--- a/Write-up/BurnBoss Write-up.docx
+++ b/Write-up/BurnBoss Write-up.docx
@@ -100,6 +100,31 @@
           <w:szCs w:val="24"/>
         </w:rPr>
         <w:t>[23205]</w:t>
+      </w:r>
+      <w:r>
+        <w:rPr>
+          <w:rFonts w:cs="Arial"/>
+          <w:sz w:val="24"/>
+          <w:szCs w:val="24"/>
+        </w:rPr>
+        <w:t xml:space="preserve">. </w:t>
+      </w:r>
+    </w:p>
+    <w:p>
+      <w:pPr>
+        <w:rPr>
+          <w:rFonts w:cs="Arial"/>
+          <w:sz w:val="24"/>
+          <w:szCs w:val="24"/>
+        </w:rPr>
+      </w:pPr>
+      <w:r>
+        <w:rPr>
+          <w:rFonts w:cs="Arial"/>
+          <w:sz w:val="24"/>
+          <w:szCs w:val="24"/>
+        </w:rPr>
+        <w:t>Submitted 2024.</w:t>
       </w:r>
     </w:p>
     <w:p/>
@@ -126,7 +151,6 @@
     <w:p/>
     <w:p/>
     <w:p/>
-    <w:p/>
     <w:p>
       <w:pPr>
         <w:rPr>
@@ -3434,7 +3458,42 @@
           <w:sz w:val="18"/>
           <w:szCs w:val="18"/>
         </w:rPr>
-        <w:t>(pg. 7</w:t>
+        <w:t>(pg. 79 – 80)</w:t>
+      </w:r>
+    </w:p>
+    <w:p>
+      <w:pPr>
+        <w:pStyle w:val="ListParagraph"/>
+        <w:jc w:val="both"/>
+        <w:rPr>
+          <w:rFonts w:cs="Arial"/>
+          <w:sz w:val="20"/>
+          <w:szCs w:val="20"/>
+        </w:rPr>
+      </w:pPr>
+      <w:r>
+        <w:rPr>
+          <w:rFonts w:cs="Arial"/>
+          <w:b/>
+          <w:bCs/>
+        </w:rPr>
+        <w:t xml:space="preserve">5.3 </w:t>
+      </w:r>
+      <w:r>
+        <w:rPr>
+          <w:rFonts w:cs="Arial"/>
+          <w:sz w:val="20"/>
+          <w:szCs w:val="20"/>
+        </w:rPr>
+        <w:t>Maintenance</w:t>
+      </w:r>
+      <w:r>
+        <w:rPr>
+          <w:rFonts w:cs="Arial"/>
+          <w:sz w:val="20"/>
+          <w:szCs w:val="20"/>
+        </w:rPr>
+        <w:t xml:space="preserve"> </w:t>
       </w:r>
       <w:r>
         <w:rPr>
@@ -3444,9 +3503,13 @@
           <w:sz w:val="18"/>
           <w:szCs w:val="18"/>
         </w:rPr>
-        <w:t>9</w:t>
-      </w:r>
-      <w:r>
+        <w:t>(pg. 80 - 81)</w:t>
+      </w:r>
+    </w:p>
+    <w:p>
+      <w:pPr>
+        <w:pStyle w:val="ListParagraph"/>
+        <w:jc w:val="both"/>
         <w:rPr>
           <w:rFonts w:cs="Arial"/>
           <w:i/>
@@ -3454,7 +3517,30 @@
           <w:sz w:val="18"/>
           <w:szCs w:val="18"/>
         </w:rPr>
-        <w:t xml:space="preserve"> – 8</w:t>
+      </w:pPr>
+      <w:r>
+        <w:rPr>
+          <w:rFonts w:cs="Arial"/>
+          <w:b/>
+          <w:bCs/>
+        </w:rPr>
+        <w:t xml:space="preserve">5.4 </w:t>
+      </w:r>
+      <w:r>
+        <w:rPr>
+          <w:rFonts w:cs="Arial"/>
+          <w:sz w:val="20"/>
+          <w:szCs w:val="20"/>
+        </w:rPr>
+        <w:t>Limitations and Remedial actions</w:t>
+      </w:r>
+      <w:r>
+        <w:rPr>
+          <w:rFonts w:cs="Arial"/>
+          <w:sz w:val="20"/>
+          <w:szCs w:val="20"/>
+        </w:rPr>
+        <w:t xml:space="preserve"> </w:t>
       </w:r>
       <w:r>
         <w:rPr>
@@ -3464,149 +3550,7 @@
           <w:sz w:val="18"/>
           <w:szCs w:val="18"/>
         </w:rPr>
-        <w:t>0</w:t>
-      </w:r>
-      <w:r>
-        <w:rPr>
-          <w:rFonts w:cs="Arial"/>
-          <w:i/>
-          <w:iCs/>
-          <w:sz w:val="18"/>
-          <w:szCs w:val="18"/>
-        </w:rPr>
-        <w:t>)</w:t>
-      </w:r>
-    </w:p>
-    <w:p>
-      <w:pPr>
-        <w:pStyle w:val="ListParagraph"/>
-        <w:jc w:val="both"/>
-        <w:rPr>
-          <w:rFonts w:cs="Arial"/>
-          <w:sz w:val="20"/>
-          <w:szCs w:val="20"/>
-        </w:rPr>
-      </w:pPr>
-      <w:r>
-        <w:rPr>
-          <w:rFonts w:cs="Arial"/>
-          <w:b/>
-          <w:bCs/>
-        </w:rPr>
-        <w:t xml:space="preserve">5.3 </w:t>
-      </w:r>
-      <w:r>
-        <w:rPr>
-          <w:rFonts w:cs="Arial"/>
-          <w:sz w:val="20"/>
-          <w:szCs w:val="20"/>
-        </w:rPr>
-        <w:t>Maintenance</w:t>
-      </w:r>
-      <w:r>
-        <w:rPr>
-          <w:rFonts w:cs="Arial"/>
-          <w:sz w:val="20"/>
-          <w:szCs w:val="20"/>
-        </w:rPr>
-        <w:t xml:space="preserve"> </w:t>
-      </w:r>
-      <w:r>
-        <w:rPr>
-          <w:rFonts w:cs="Arial"/>
-          <w:i/>
-          <w:iCs/>
-          <w:sz w:val="18"/>
-          <w:szCs w:val="18"/>
-        </w:rPr>
-        <w:t xml:space="preserve">(pg. </w:t>
-      </w:r>
-      <w:r>
-        <w:rPr>
-          <w:rFonts w:cs="Arial"/>
-          <w:i/>
-          <w:iCs/>
-          <w:sz w:val="18"/>
-          <w:szCs w:val="18"/>
-        </w:rPr>
-        <w:t>80 - 81</w:t>
-      </w:r>
-      <w:r>
-        <w:rPr>
-          <w:rFonts w:cs="Arial"/>
-          <w:i/>
-          <w:iCs/>
-          <w:sz w:val="18"/>
-          <w:szCs w:val="18"/>
-        </w:rPr>
-        <w:t>)</w:t>
-      </w:r>
-    </w:p>
-    <w:p>
-      <w:pPr>
-        <w:pStyle w:val="ListParagraph"/>
-        <w:jc w:val="both"/>
-        <w:rPr>
-          <w:rFonts w:cs="Arial"/>
-          <w:i/>
-          <w:iCs/>
-          <w:sz w:val="18"/>
-          <w:szCs w:val="18"/>
-        </w:rPr>
-      </w:pPr>
-      <w:r>
-        <w:rPr>
-          <w:rFonts w:cs="Arial"/>
-          <w:b/>
-          <w:bCs/>
-        </w:rPr>
-        <w:t xml:space="preserve">5.4 </w:t>
-      </w:r>
-      <w:r>
-        <w:rPr>
-          <w:rFonts w:cs="Arial"/>
-          <w:sz w:val="20"/>
-          <w:szCs w:val="20"/>
-        </w:rPr>
-        <w:t>Limitations and Remedial actions</w:t>
-      </w:r>
-      <w:r>
-        <w:rPr>
-          <w:rFonts w:cs="Arial"/>
-          <w:sz w:val="20"/>
-          <w:szCs w:val="20"/>
-        </w:rPr>
-        <w:t xml:space="preserve"> </w:t>
-      </w:r>
-      <w:r>
-        <w:rPr>
-          <w:rFonts w:cs="Arial"/>
-          <w:i/>
-          <w:iCs/>
-          <w:sz w:val="18"/>
-          <w:szCs w:val="18"/>
-        </w:rPr>
-        <w:t xml:space="preserve">(pg. </w:t>
-      </w:r>
-      <w:r>
-        <w:rPr>
-          <w:rFonts w:cs="Arial"/>
-          <w:i/>
-          <w:iCs/>
-          <w:sz w:val="18"/>
-          <w:szCs w:val="18"/>
-        </w:rPr>
-        <w:t>81 - 82</w:t>
-      </w:r>
-      <w:r>
-        <w:rPr>
-          <w:rFonts w:cs="Arial"/>
-          <w:i/>
-          <w:iCs/>
-          <w:sz w:val="18"/>
-          <w:szCs w:val="18"/>
-        </w:rPr>
-        <w:t>)</w:t>
+        <w:t>(pg. 81 - 82)</w:t>
       </w:r>
     </w:p>
     <w:p>
@@ -3642,15 +3586,7 @@
           <w:b/>
           <w:bCs/>
         </w:rPr>
-        <w:t>Appendix</w:t>
-      </w:r>
-      <w:r>
-        <w:rPr>
-          <w:rFonts w:cs="Arial"/>
-          <w:b/>
-          <w:bCs/>
-        </w:rPr>
-        <w:t xml:space="preserve"> </w:t>
+        <w:t xml:space="preserve">Appendix </w:t>
       </w:r>
       <w:r>
         <w:rPr>
@@ -3852,21 +3788,7 @@
         <w:rPr>
           <w:rFonts w:cs="Arial"/>
         </w:rPr>
-        <w:t xml:space="preserve"> we create a societally wide issue. The belief that one cannot live their own </w:t>
-      </w:r>
-      <w:proofErr w:type="gramStart"/>
-      <w:r>
-        <w:rPr>
-          <w:rFonts w:cs="Arial"/>
-        </w:rPr>
-        <w:t>lives,</w:t>
-      </w:r>
-      <w:proofErr w:type="gramEnd"/>
-      <w:r>
-        <w:rPr>
-          <w:rFonts w:cs="Arial"/>
-        </w:rPr>
-        <w:t xml:space="preserve"> without being backed by the hive-mind that is the online presence of society.</w:t>
+        <w:t xml:space="preserve"> we create a societally wide issue. The belief that one cannot live their own lives, without being backed by the hive-mind that is the online presence of society.</w:t>
       </w:r>
     </w:p>
     <w:p>
@@ -3880,21 +3802,7 @@
         <w:rPr>
           <w:rFonts w:cs="Arial"/>
         </w:rPr>
-        <w:t xml:space="preserve">As much as </w:t>
-      </w:r>
-      <w:proofErr w:type="gramStart"/>
-      <w:r>
-        <w:rPr>
-          <w:rFonts w:cs="Arial"/>
-        </w:rPr>
-        <w:t>each individual</w:t>
-      </w:r>
-      <w:proofErr w:type="gramEnd"/>
-      <w:r>
-        <w:rPr>
-          <w:rFonts w:cs="Arial"/>
-        </w:rPr>
-        <w:t xml:space="preserve"> tries to pursue the perfect body, they are pushed by ‘influence</w:t>
+        <w:t>As much as each individual tries to pursue the perfect body, they are pushed by ‘influence</w:t>
       </w:r>
       <w:r>
         <w:rPr>
@@ -3932,21 +3840,7 @@
         <w:rPr>
           <w:rFonts w:cs="Arial"/>
         </w:rPr>
-        <w:t xml:space="preserve">, even if a person were to create their own workout, they would have to write it down, or follow other crude methods of saving it. This workout app solves this </w:t>
-      </w:r>
-      <w:proofErr w:type="gramStart"/>
-      <w:r>
-        <w:rPr>
-          <w:rFonts w:cs="Arial"/>
-        </w:rPr>
-        <w:t>issue, and</w:t>
-      </w:r>
-      <w:proofErr w:type="gramEnd"/>
-      <w:r>
-        <w:rPr>
-          <w:rFonts w:cs="Arial"/>
-        </w:rPr>
-        <w:t xml:space="preserve"> allows the user to save their workouts and take them anywhere, reducing the hassle. Research has shown that it takes 66 days to solidify a habit, and the hardest part is making it to this point – the ease of use of my app allows no hinderance to this process.</w:t>
+        <w:t>, even if a person were to create their own workout, they would have to write it down, or follow other crude methods of saving it. This workout app solves this issue, and allows the user to save their workouts and take them anywhere, reducing the hassle. Research has shown that it takes 66 days to solidify a habit, and the hardest part is making it to this point – the ease of use of my app allows no hinderance to this process.</w:t>
       </w:r>
     </w:p>
     <w:p>
@@ -3960,21 +3854,7 @@
         <w:rPr>
           <w:rFonts w:cs="Arial"/>
         </w:rPr>
-        <w:t xml:space="preserve">Later in this project I will discuss in detail the market for this application, which will allow me to tailor it to the needs of those who will </w:t>
-      </w:r>
-      <w:proofErr w:type="gramStart"/>
-      <w:r>
-        <w:rPr>
-          <w:rFonts w:cs="Arial"/>
-        </w:rPr>
-        <w:t>actually be</w:t>
-      </w:r>
-      <w:proofErr w:type="gramEnd"/>
-      <w:r>
-        <w:rPr>
-          <w:rFonts w:cs="Arial"/>
-        </w:rPr>
-        <w:t xml:space="preserve"> using it. This will include research into the current availability of exercise apps, but it is important to note that my app is set apart from the current market, due to its availability of freedom from the burden of commerciality, and its workouts that can do more harm than good.</w:t>
+        <w:t>Later in this project I will discuss in detail the market for this application, which will allow me to tailor it to the needs of those who will actually be using it. This will include research into the current availability of exercise apps, but it is important to note that my app is set apart from the current market, due to its availability of freedom from the burden of commerciality, and its workouts that can do more harm than good.</w:t>
       </w:r>
     </w:p>
     <w:p>
@@ -4074,21 +3954,7 @@
         <w:rPr>
           <w:rFonts w:cs="Arial"/>
         </w:rPr>
-        <w:t xml:space="preserve">As was mentioned previously in my introduction, there are few harder things within everyday life than setting a habit, and it can be stressful to keep track of every new self-improvement mission. This can lead to difficulty keeping a habit, and the overwhelming feeling of self-disappointment. My app has the intention of relieving each user of this </w:t>
-      </w:r>
-      <w:proofErr w:type="gramStart"/>
-      <w:r>
-        <w:rPr>
-          <w:rFonts w:cs="Arial"/>
-        </w:rPr>
-        <w:t>stress, and</w:t>
-      </w:r>
-      <w:proofErr w:type="gramEnd"/>
-      <w:r>
-        <w:rPr>
-          <w:rFonts w:cs="Arial"/>
-        </w:rPr>
-        <w:t xml:space="preserve"> creating a beautifully simple expressway to completing goals and achieving satisfaction. </w:t>
+        <w:t xml:space="preserve">As was mentioned previously in my introduction, there are few harder things within everyday life than setting a habit, and it can be stressful to keep track of every new self-improvement mission. This can lead to difficulty keeping a habit, and the overwhelming feeling of self-disappointment. My app has the intention of relieving each user of this stress, and creating a beautifully simple expressway to completing goals and achieving satisfaction. </w:t>
       </w:r>
     </w:p>
     <w:p>
@@ -4142,21 +4008,7 @@
         <w:rPr>
           <w:rFonts w:cs="Arial"/>
         </w:rPr>
-        <w:t xml:space="preserve">, 2022), the main reason (at 40%) for leaving/quitting the gym was that the gym was just too expensive to justify consistently. Soon after that, at ~30%, the reason was lack of motivation to continue. Given that my solution </w:t>
-      </w:r>
-      <w:proofErr w:type="gramStart"/>
-      <w:r>
-        <w:rPr>
-          <w:rFonts w:cs="Arial"/>
-        </w:rPr>
-        <w:t>has the ability to</w:t>
-      </w:r>
-      <w:proofErr w:type="gramEnd"/>
-      <w:r>
-        <w:rPr>
-          <w:rFonts w:cs="Arial"/>
-        </w:rPr>
-        <w:t xml:space="preserve"> overcome these issues (due to the free installation and reassurance and automation), my application will widely wipe-</w:t>
+        <w:t>, 2022), the main reason (at 40%) for leaving/quitting the gym was that the gym was just too expensive to justify consistently. Soon after that, at ~30%, the reason was lack of motivation to continue. Given that my solution has the ability to overcome these issues (due to the free installation and reassurance and automation), my application will widely wipe-</w:t>
       </w:r>
       <w:r>
         <w:rPr>
@@ -4218,21 +4070,7 @@
         <w:rPr>
           <w:rFonts w:cs="Arial"/>
         </w:rPr>
-        <w:t xml:space="preserve"> of my application is the ability to create each workout individually, and for them to be saved for access. This is the main focus of my </w:t>
-      </w:r>
-      <w:proofErr w:type="gramStart"/>
-      <w:r>
-        <w:rPr>
-          <w:rFonts w:cs="Arial"/>
-        </w:rPr>
-        <w:t>application, and</w:t>
-      </w:r>
-      <w:proofErr w:type="gramEnd"/>
-      <w:r>
-        <w:rPr>
-          <w:rFonts w:cs="Arial"/>
-        </w:rPr>
-        <w:t xml:space="preserve"> would have a devoted section within. This would be much more beneficial to the user than simply writing the workouts down, as it gives the ability to store all of them in the same place, leading to an easier experience.</w:t>
+        <w:t xml:space="preserve"> of my application is the ability to create each workout individually, and for them to be saved for access. This is the main focus of my application, and would have a devoted section within. This would be much more beneficial to the user than simply writing the workouts down, as it gives the ability to store all of them in the same place, leading to an easier experience.</w:t>
       </w:r>
     </w:p>
     <w:p>
@@ -4272,21 +4110,7 @@
         <w:rPr>
           <w:rFonts w:cs="Arial"/>
         </w:rPr>
-        <w:t xml:space="preserve">The selector would allow the user to select any of their workouts and start them. This solution gives freedom within the </w:t>
-      </w:r>
-      <w:proofErr w:type="gramStart"/>
-      <w:r>
-        <w:rPr>
-          <w:rFonts w:cs="Arial"/>
-        </w:rPr>
-        <w:t>app, and</w:t>
-      </w:r>
-      <w:proofErr w:type="gramEnd"/>
-      <w:r>
-        <w:rPr>
-          <w:rFonts w:cs="Arial"/>
-        </w:rPr>
-        <w:t xml:space="preserve"> could negate the issue of locating and using each workout.</w:t>
+        <w:t>The selector would allow the user to select any of their workouts and start them. This solution gives freedom within the app, and could negate the issue of locating and using each workout.</w:t>
       </w:r>
       <w:r>
         <w:rPr>
@@ -4626,63 +4450,7 @@
         <w:rPr>
           <w:rFonts w:cs="Arial"/>
         </w:rPr>
-        <w:t xml:space="preserve">work out have busy lives, so finding time for a workout can be incredibly difficult. When designing my </w:t>
-      </w:r>
-      <w:proofErr w:type="gramStart"/>
-      <w:r>
-        <w:rPr>
-          <w:rFonts w:cs="Arial"/>
-        </w:rPr>
-        <w:t>app</w:t>
-      </w:r>
-      <w:proofErr w:type="gramEnd"/>
-      <w:r>
-        <w:rPr>
-          <w:rFonts w:cs="Arial"/>
-        </w:rPr>
-        <w:t xml:space="preserve"> it is important to </w:t>
-      </w:r>
-      <w:proofErr w:type="gramStart"/>
-      <w:r>
-        <w:rPr>
-          <w:rFonts w:cs="Arial"/>
-        </w:rPr>
-        <w:t>regard</w:t>
-      </w:r>
-      <w:proofErr w:type="gramEnd"/>
-      <w:r>
-        <w:rPr>
-          <w:rFonts w:cs="Arial"/>
-        </w:rPr>
-        <w:t xml:space="preserve"> the fact that I must slim-line the process of creating a workout, and accessing each workout. The function within my app to automatically </w:t>
-      </w:r>
-      <w:proofErr w:type="gramStart"/>
-      <w:r>
-        <w:rPr>
-          <w:rFonts w:cs="Arial"/>
-        </w:rPr>
-        <w:t>play</w:t>
-      </w:r>
-      <w:proofErr w:type="gramEnd"/>
-      <w:r>
-        <w:rPr>
-          <w:rFonts w:cs="Arial"/>
-        </w:rPr>
-        <w:t xml:space="preserve"> each workout on their specific due dates. This reduces hinderance and increases </w:t>
-      </w:r>
-      <w:proofErr w:type="gramStart"/>
-      <w:r>
-        <w:rPr>
-          <w:rFonts w:cs="Arial"/>
-        </w:rPr>
-        <w:t>the ease-</w:t>
-      </w:r>
-      <w:proofErr w:type="gramEnd"/>
-      <w:r>
-        <w:rPr>
-          <w:rFonts w:cs="Arial"/>
-        </w:rPr>
-        <w:t>of-access.</w:t>
+        <w:t>work out have busy lives, so finding time for a workout can be incredibly difficult. When designing my app it is important to regard the fact that I must slim-line the process of creating a workout, and accessing each workout. The function within my app to automatically play each workout on their specific due dates. This reduces hinderance and increases the ease-of-access.</w:t>
       </w:r>
     </w:p>
     <w:p>
@@ -4707,21 +4475,7 @@
           <w:rFonts w:cs="Arial"/>
         </w:rPr>
         <w:lastRenderedPageBreak/>
-        <w:t>-</w:t>
-      </w:r>
-      <w:proofErr w:type="gramStart"/>
-      <w:r>
-        <w:rPr>
-          <w:rFonts w:cs="Arial"/>
-        </w:rPr>
-        <w:t>Typically</w:t>
-      </w:r>
-      <w:proofErr w:type="gramEnd"/>
-      <w:r>
-        <w:rPr>
-          <w:rFonts w:cs="Arial"/>
-        </w:rPr>
-        <w:t xml:space="preserve"> high IT literacy: Assuming that the average user has the intention of downloading a workout app, specifically to use it to its full extent, and also has the ability to use gym equipment, I can gather that the user would have quite a </w:t>
+        <w:t xml:space="preserve">-Typically high IT literacy: Assuming that the average user has the intention of downloading a workout app, specifically to use it to its full extent, and also has the ability to use gym equipment, I can gather that the user would have quite a </w:t>
       </w:r>
       <w:r>
         <w:rPr>
@@ -5092,21 +4846,7 @@
         <w:rPr>
           <w:rFonts w:cs="Arial"/>
         </w:rPr>
-        <w:t xml:space="preserve">Prior to development, I have endeavored to find multiple types of research which will both support my approach to designing my application – through improvement on other’s previous </w:t>
-      </w:r>
-      <w:proofErr w:type="gramStart"/>
-      <w:r>
-        <w:rPr>
-          <w:rFonts w:cs="Arial"/>
-        </w:rPr>
-        <w:t>work, and</w:t>
-      </w:r>
-      <w:proofErr w:type="gramEnd"/>
-      <w:r>
-        <w:rPr>
-          <w:rFonts w:cs="Arial"/>
-        </w:rPr>
-        <w:t xml:space="preserve"> showing what I must aim towards to achieve success.</w:t>
+        <w:t>Prior to development, I have endeavored to find multiple types of research which will both support my approach to designing my application – through improvement on other’s previous work, and showing what I must aim towards to achieve success.</w:t>
       </w:r>
     </w:p>
     <w:p>
@@ -5258,21 +4998,7 @@
         <w:rPr>
           <w:rFonts w:cs="Arial"/>
         </w:rPr>
-        <w:t xml:space="preserve">The feature of Exercises is something that I could introduce </w:t>
-      </w:r>
-      <w:proofErr w:type="gramStart"/>
-      <w:r>
-        <w:rPr>
-          <w:rFonts w:cs="Arial"/>
-        </w:rPr>
-        <w:t>later on</w:t>
-      </w:r>
-      <w:proofErr w:type="gramEnd"/>
-      <w:r>
-        <w:rPr>
-          <w:rFonts w:cs="Arial"/>
-        </w:rPr>
-        <w:t xml:space="preserve"> if I choose </w:t>
+        <w:t xml:space="preserve">The feature of Exercises is something that I could introduce later on if I choose </w:t>
       </w:r>
       <w:r>
         <w:rPr>
@@ -5650,7 +5376,7 @@
           <w:noProof/>
         </w:rPr>
         <w:drawing>
-          <wp:anchor distT="0" distB="0" distL="114300" distR="114300" simplePos="0" relativeHeight="251640832" behindDoc="1" locked="0" layoutInCell="1" allowOverlap="1" wp14:anchorId="61097CDE" wp14:editId="4680C227">
+          <wp:anchor distT="0" distB="0" distL="114300" distR="114300" simplePos="0" relativeHeight="251640832" behindDoc="1" locked="0" layoutInCell="1" allowOverlap="1" wp14:anchorId="61097CDE" wp14:editId="59FAE20D">
             <wp:simplePos x="0" y="0"/>
             <wp:positionH relativeFrom="column">
               <wp:posOffset>4088130</wp:posOffset>
@@ -5749,16 +5475,8 @@
         <w:rPr>
           <w:rFonts w:cs="Arial"/>
         </w:rPr>
-        <w:t xml:space="preserve">The app is only available on the Apple Store, which reduces </w:t>
-      </w:r>
-      <w:proofErr w:type="gramStart"/>
-      <w:r>
-        <w:rPr>
-          <w:rFonts w:cs="Arial"/>
-        </w:rPr>
-        <w:t>accessibility</w:t>
-      </w:r>
-      <w:proofErr w:type="gramEnd"/>
+        <w:t>The app is only available on the Apple Store, which reduces accessibility</w:t>
+      </w:r>
     </w:p>
     <w:p>
       <w:pPr>
@@ -5858,7 +5576,7 @@
           <w:noProof/>
         </w:rPr>
         <w:drawing>
-          <wp:anchor distT="0" distB="0" distL="114300" distR="114300" simplePos="0" relativeHeight="251645952" behindDoc="1" locked="0" layoutInCell="1" allowOverlap="1" wp14:anchorId="2942DCDC" wp14:editId="5F4B5DC2">
+          <wp:anchor distT="0" distB="0" distL="114300" distR="114300" simplePos="0" relativeHeight="251645952" behindDoc="1" locked="0" layoutInCell="1" allowOverlap="1" wp14:anchorId="2942DCDC" wp14:editId="2721E27F">
             <wp:simplePos x="0" y="0"/>
             <wp:positionH relativeFrom="margin">
               <wp:posOffset>4026535</wp:posOffset>
@@ -6043,21 +5761,7 @@
         <w:rPr>
           <w:rFonts w:cs="Arial"/>
         </w:rPr>
-        <w:t xml:space="preserve"> attempts to create workouts is exactly what I was looking for to model that section off my app from. It includes </w:t>
-      </w:r>
-      <w:proofErr w:type="gramStart"/>
-      <w:r>
-        <w:rPr>
-          <w:rFonts w:cs="Arial"/>
-        </w:rPr>
-        <w:t>all of</w:t>
-      </w:r>
-      <w:proofErr w:type="gramEnd"/>
-      <w:r>
-        <w:rPr>
-          <w:rFonts w:cs="Arial"/>
-        </w:rPr>
-        <w:t xml:space="preserve"> the characteristics which I would also like to include, e.g.  </w:t>
+        <w:t xml:space="preserve"> attempts to create workouts is exactly what I was looking for to model that section off my app from. It includes all of the characteristics which I would also like to include, e.g.  </w:t>
       </w:r>
       <w:r>
         <w:rPr>
@@ -6128,21 +5832,7 @@
           <w:rFonts w:cs="Arial"/>
         </w:rPr>
         <w:lastRenderedPageBreak/>
-        <w:t xml:space="preserve">When </w:t>
-      </w:r>
-      <w:proofErr w:type="gramStart"/>
-      <w:r>
-        <w:rPr>
-          <w:rFonts w:cs="Arial"/>
-        </w:rPr>
-        <w:t>create</w:t>
-      </w:r>
-      <w:proofErr w:type="gramEnd"/>
-      <w:r>
-        <w:rPr>
-          <w:rFonts w:cs="Arial"/>
-        </w:rPr>
-        <w:t xml:space="preserve"> a new workout, the method for choosing the </w:t>
+        <w:t xml:space="preserve">When create a new workout, the method for choosing the </w:t>
       </w:r>
       <w:r>
         <w:rPr>
@@ -6371,14 +6061,7 @@
         <w:rPr>
           <w:rFonts w:cs="Arial"/>
         </w:rPr>
-        <w:t xml:space="preserve"> the criteria that the end-user/stakeholder’s system will have to meet </w:t>
-      </w:r>
-      <w:proofErr w:type="gramStart"/>
-      <w:r>
-        <w:rPr>
-          <w:rFonts w:cs="Arial"/>
-        </w:rPr>
-        <w:t>in</w:t>
+        <w:t xml:space="preserve"> the criteria that the end-user/stakeholder’s system will have to meet in</w:t>
       </w:r>
       <w:r>
         <w:rPr>
@@ -6390,14 +6073,7 @@
         <w:rPr>
           <w:rFonts w:cs="Arial"/>
         </w:rPr>
-        <w:t>order to</w:t>
-      </w:r>
-      <w:proofErr w:type="gramEnd"/>
-      <w:r>
-        <w:rPr>
-          <w:rFonts w:cs="Arial"/>
-        </w:rPr>
-        <w:t xml:space="preserve"> run my application. </w:t>
+        <w:t xml:space="preserve">order to run my application. </w:t>
       </w:r>
       <w:r>
         <w:rPr>
@@ -6444,21 +6120,7 @@
         <w:rPr>
           <w:rFonts w:cs="Arial"/>
         </w:rPr>
-        <w:t xml:space="preserve">I would like to design my app so that it can run both with, </w:t>
-      </w:r>
-      <w:proofErr w:type="gramStart"/>
-      <w:r>
-        <w:rPr>
-          <w:rFonts w:cs="Arial"/>
-        </w:rPr>
-        <w:t>or</w:t>
-      </w:r>
-      <w:proofErr w:type="gramEnd"/>
-      <w:r>
-        <w:rPr>
-          <w:rFonts w:cs="Arial"/>
-        </w:rPr>
-        <w:t xml:space="preserve"> without internet access, however internet access cannot be </w:t>
+        <w:t xml:space="preserve">I would like to design my app so that it can run both with, or without internet access, however internet access cannot be </w:t>
       </w:r>
       <w:r>
         <w:rPr>
@@ -6676,21 +6338,7 @@
         <w:rPr>
           <w:rFonts w:cs="Arial"/>
         </w:rPr>
-        <w:t xml:space="preserve">My app would not be able to connect to other devices such as a smartwatch, </w:t>
-      </w:r>
-      <w:proofErr w:type="gramStart"/>
-      <w:r>
-        <w:rPr>
-          <w:rFonts w:cs="Arial"/>
-        </w:rPr>
-        <w:t>in order to</w:t>
-      </w:r>
-      <w:proofErr w:type="gramEnd"/>
-      <w:r>
-        <w:rPr>
-          <w:rFonts w:cs="Arial"/>
-        </w:rPr>
-        <w:t xml:space="preserve"> track progress or update the app automatically. There are other applications such as Garmin Connect, </w:t>
+        <w:t xml:space="preserve">My app would not be able to connect to other devices such as a smartwatch, in order to track progress or update the app automatically. There are other applications such as Garmin Connect, </w:t>
       </w:r>
       <w:r>
         <w:rPr>
@@ -6702,21 +6350,7 @@
         <w:rPr>
           <w:rFonts w:cs="Arial"/>
         </w:rPr>
-        <w:t xml:space="preserve"> </w:t>
-      </w:r>
-      <w:proofErr w:type="gramStart"/>
-      <w:r>
-        <w:rPr>
-          <w:rFonts w:cs="Arial"/>
-        </w:rPr>
-        <w:t>has</w:t>
-      </w:r>
-      <w:proofErr w:type="gramEnd"/>
-      <w:r>
-        <w:rPr>
-          <w:rFonts w:cs="Arial"/>
-        </w:rPr>
-        <w:t xml:space="preserve"> this feature. I think that with enough time and devotion I could adapt my app to work in this situation, but it is not one of my aims for my app currently. </w:t>
+        <w:t xml:space="preserve"> has this feature. I think that with enough time and devotion I could adapt my app to work in this situation, but it is not one of my aims for my app currently. </w:t>
       </w:r>
     </w:p>
     <w:p>
@@ -6907,21 +6541,7 @@
         <w:rPr>
           <w:rFonts w:cs="Arial"/>
         </w:rPr>
-        <w:t xml:space="preserve"> connect to other body monitors such as </w:t>
-      </w:r>
-      <w:proofErr w:type="gramStart"/>
-      <w:r>
-        <w:rPr>
-          <w:rFonts w:cs="Arial"/>
-        </w:rPr>
-        <w:t>heart-rate</w:t>
-      </w:r>
-      <w:proofErr w:type="gramEnd"/>
-      <w:r>
-        <w:rPr>
-          <w:rFonts w:cs="Arial"/>
-        </w:rPr>
-        <w:t xml:space="preserve"> or blood oxygen levels. This means that it cannot logically work out, nor show how many calories burnt. I do not intend to include this feature, as it is both out of my scope, and would need support for each of these devices, some of which </w:t>
+        <w:t xml:space="preserve"> connect to other body monitors such as heart-rate or blood oxygen levels. This means that it cannot logically work out, nor show how many calories burnt. I do not intend to include this feature, as it is both out of my scope, and would need support for each of these devices, some of which </w:t>
       </w:r>
       <w:r>
         <w:rPr>
@@ -7062,25 +6682,7 @@
           <w:sz w:val="24"/>
           <w:szCs w:val="24"/>
         </w:rPr>
-        <w:t xml:space="preserve">One of the main functions of this app is to allow the user to create their own </w:t>
-      </w:r>
-      <w:proofErr w:type="gramStart"/>
-      <w:r>
-        <w:rPr>
-          <w:rFonts w:cs="Arial"/>
-          <w:sz w:val="24"/>
-          <w:szCs w:val="24"/>
-        </w:rPr>
-        <w:t>workouts, and</w:t>
-      </w:r>
-      <w:proofErr w:type="gramEnd"/>
-      <w:r>
-        <w:rPr>
-          <w:rFonts w:cs="Arial"/>
-          <w:sz w:val="24"/>
-          <w:szCs w:val="24"/>
-        </w:rPr>
-        <w:t xml:space="preserve"> give freedom to the user for the intensity or type. This includes the ability to customize how t</w:t>
+        <w:t>One of the main functions of this app is to allow the user to create their own workouts, and give freedom to the user for the intensity or type. This includes the ability to customize how t</w:t>
       </w:r>
       <w:r>
         <w:rPr>
@@ -7162,43 +6764,7 @@
           <w:szCs w:val="24"/>
         </w:rPr>
         <w:lastRenderedPageBreak/>
-        <w:t xml:space="preserve">clutter – this sets me apart from lots of other applications trying to achieve the same thing, as they tend to show too much data which can confuse the user. Ideally, when each workout is created it should be possible to assign days of the week on which the workout should be played. This functionality will allow the user to press a single button once the app is </w:t>
-      </w:r>
-      <w:proofErr w:type="gramStart"/>
-      <w:r>
-        <w:rPr>
-          <w:rFonts w:cs="Arial"/>
-          <w:sz w:val="24"/>
-          <w:szCs w:val="24"/>
-        </w:rPr>
-        <w:t>entered, and</w:t>
-      </w:r>
-      <w:proofErr w:type="gramEnd"/>
-      <w:r>
-        <w:rPr>
-          <w:rFonts w:cs="Arial"/>
-          <w:sz w:val="24"/>
-          <w:szCs w:val="24"/>
-        </w:rPr>
-        <w:t xml:space="preserve"> enter straight into a workout. This reduces unnecessary hassle when working out and should avoid any ‘</w:t>
-      </w:r>
-      <w:proofErr w:type="gramStart"/>
-      <w:r>
-        <w:rPr>
-          <w:rFonts w:cs="Arial"/>
-          <w:sz w:val="24"/>
-          <w:szCs w:val="24"/>
-        </w:rPr>
-        <w:t>road-block</w:t>
-      </w:r>
-      <w:proofErr w:type="gramEnd"/>
-      <w:r>
-        <w:rPr>
-          <w:rFonts w:cs="Arial"/>
-          <w:sz w:val="24"/>
-          <w:szCs w:val="24"/>
-        </w:rPr>
-        <w:t>’ to motivation. Since this relies on access of the date and time, and the use of a calendar, and since workouts can be played via a select screen, this feature is non-essential to a functioning app.</w:t>
+        <w:t>clutter – this sets me apart from lots of other applications trying to achieve the same thing, as they tend to show too much data which can confuse the user. Ideally, when each workout is created it should be possible to assign days of the week on which the workout should be played. This functionality will allow the user to press a single button once the app is entered, and enter straight into a workout. This reduces unnecessary hassle when working out and should avoid any ‘road-block’ to motivation. Since this relies on access of the date and time, and the use of a calendar, and since workouts can be played via a select screen, this feature is non-essential to a functioning app.</w:t>
       </w:r>
       <w:r>
         <w:rPr>
@@ -7254,25 +6820,7 @@
           <w:sz w:val="24"/>
           <w:szCs w:val="24"/>
         </w:rPr>
-        <w:t xml:space="preserve"> work well, and checks </w:t>
-      </w:r>
-      <w:proofErr w:type="gramStart"/>
-      <w:r>
-        <w:rPr>
-          <w:rFonts w:cs="Arial"/>
-          <w:sz w:val="24"/>
-          <w:szCs w:val="24"/>
-        </w:rPr>
-        <w:t>all of</w:t>
-      </w:r>
-      <w:proofErr w:type="gramEnd"/>
-      <w:r>
-        <w:rPr>
-          <w:rFonts w:cs="Arial"/>
-          <w:sz w:val="24"/>
-          <w:szCs w:val="24"/>
-        </w:rPr>
-        <w:t xml:space="preserve"> the boxes for what it is supposed to do. When testing my product with stakeholders, I intend to test whether it does indeed simplify the solution, and how it could be improved in development.</w:t>
+        <w:t xml:space="preserve"> work well, and checks all of the boxes for what it is supposed to do. When testing my product with stakeholders, I intend to test whether it does indeed simplify the solution, and how it could be improved in development.</w:t>
       </w:r>
     </w:p>
     <w:p>
@@ -7305,25 +6853,7 @@
           <w:sz w:val="24"/>
           <w:szCs w:val="24"/>
         </w:rPr>
-        <w:t xml:space="preserve"> I intend to have a simplistic and yet functional interface, </w:t>
-      </w:r>
-      <w:proofErr w:type="gramStart"/>
-      <w:r>
-        <w:rPr>
-          <w:rFonts w:cs="Arial"/>
-          <w:sz w:val="24"/>
-          <w:szCs w:val="24"/>
-        </w:rPr>
-        <w:t>as</w:t>
-      </w:r>
-      <w:proofErr w:type="gramEnd"/>
-      <w:r>
-        <w:rPr>
-          <w:rFonts w:cs="Arial"/>
-          <w:sz w:val="24"/>
-          <w:szCs w:val="24"/>
-        </w:rPr>
-        <w:t xml:space="preserve"> to not hinder the motivation of the user. If the user interface is too distracting, inefficient or – on the other hand – boring, then it could </w:t>
+        <w:t xml:space="preserve"> I intend to have a simplistic and yet functional interface, as to not hinder the motivation of the user. If the user interface is too distracting, inefficient or – on the other hand – boring, then it could </w:t>
       </w:r>
       <w:r>
         <w:rPr>
@@ -7395,25 +6925,7 @@
           <w:sz w:val="24"/>
           <w:szCs w:val="24"/>
         </w:rPr>
-        <w:t xml:space="preserve">test my application with test-users from my </w:t>
-      </w:r>
-      <w:proofErr w:type="gramStart"/>
-      <w:r>
-        <w:rPr>
-          <w:rFonts w:cs="Arial"/>
-          <w:sz w:val="24"/>
-          <w:szCs w:val="24"/>
-        </w:rPr>
-        <w:t>stake holder</w:t>
-      </w:r>
-      <w:proofErr w:type="gramEnd"/>
-      <w:r>
-        <w:rPr>
-          <w:rFonts w:cs="Arial"/>
-          <w:sz w:val="24"/>
-          <w:szCs w:val="24"/>
-        </w:rPr>
-        <w:t xml:space="preserve"> categories. If they find the process and UI useful and easy, then I will consider this criterion met.</w:t>
+        <w:t>test my application with test-users from my stake holder categories. If they find the process and UI useful and easy, then I will consider this criterion met.</w:t>
       </w:r>
       <w:r>
         <w:rPr>
@@ -7504,25 +7016,7 @@
           <w:sz w:val="24"/>
           <w:szCs w:val="24"/>
         </w:rPr>
-        <w:t xml:space="preserve">use a choice for the user, as some may not want to sign in and give their data away. They should be able to use a guest account. I would consider this feature a success if I can save workouts to a </w:t>
-      </w:r>
-      <w:proofErr w:type="gramStart"/>
-      <w:r>
-        <w:rPr>
-          <w:rFonts w:cs="Arial"/>
-          <w:sz w:val="24"/>
-          <w:szCs w:val="24"/>
-        </w:rPr>
-        <w:t>profile, and</w:t>
-      </w:r>
-      <w:proofErr w:type="gramEnd"/>
-      <w:r>
-        <w:rPr>
-          <w:rFonts w:cs="Arial"/>
-          <w:sz w:val="24"/>
-          <w:szCs w:val="24"/>
-        </w:rPr>
-        <w:t xml:space="preserve"> can successfully log in on a different device to access them.</w:t>
+        <w:t>use a choice for the user, as some may not want to sign in and give their data away. They should be able to use a guest account. I would consider this feature a success if I can save workouts to a profile, and can successfully log in on a different device to access them.</w:t>
       </w:r>
     </w:p>
     <w:p>
@@ -8734,21 +8228,7 @@
               <w:rPr>
                 <w:rFonts w:cs="Arial"/>
               </w:rPr>
-              <w:t xml:space="preserve"> on if the user is signed in (has a non-null value), calls either </w:t>
-            </w:r>
-            <w:proofErr w:type="gramStart"/>
-            <w:r>
-              <w:rPr>
-                <w:rFonts w:cs="Arial"/>
-              </w:rPr>
-              <w:t>Authentication(</w:t>
-            </w:r>
-            <w:proofErr w:type="gramEnd"/>
-            <w:r>
-              <w:rPr>
-                <w:rFonts w:cs="Arial"/>
-              </w:rPr>
-              <w:t xml:space="preserve">) or Home() </w:t>
+              <w:t xml:space="preserve"> on if the user is signed in (has a non-null value), calls either Authentication() or Home() </w:t>
             </w:r>
           </w:p>
         </w:tc>
@@ -10039,21 +9519,7 @@
               <w:rPr>
                 <w:rFonts w:cs="Arial"/>
               </w:rPr>
-              <w:t xml:space="preserve"> of the current user </w:t>
-            </w:r>
-            <w:proofErr w:type="gramStart"/>
-            <w:r>
-              <w:rPr>
-                <w:rFonts w:cs="Arial"/>
-              </w:rPr>
-              <w:t>in order to</w:t>
-            </w:r>
-            <w:proofErr w:type="gramEnd"/>
-            <w:r>
-              <w:rPr>
-                <w:rFonts w:cs="Arial"/>
-              </w:rPr>
-              <w:t xml:space="preserve"> carry out functions specific to the </w:t>
+              <w:t xml:space="preserve"> of the current user in order to carry out functions specific to the </w:t>
             </w:r>
             <w:r>
               <w:rPr>
@@ -10592,35 +10058,7 @@
               <w:rPr>
                 <w:rFonts w:cs="Arial"/>
               </w:rPr>
-              <w:t xml:space="preserve">For the workout </w:t>
-            </w:r>
-            <w:proofErr w:type="gramStart"/>
-            <w:r>
-              <w:rPr>
-                <w:rFonts w:cs="Arial"/>
-              </w:rPr>
-              <w:t>being</w:t>
-            </w:r>
-            <w:proofErr w:type="gramEnd"/>
-            <w:r>
-              <w:rPr>
-                <w:rFonts w:cs="Arial"/>
-              </w:rPr>
-              <w:t xml:space="preserve"> deleted, get all activity documents within the </w:t>
-            </w:r>
-            <w:proofErr w:type="gramStart"/>
-            <w:r>
-              <w:rPr>
-                <w:rFonts w:cs="Arial"/>
-              </w:rPr>
-              <w:t>collection</w:t>
-            </w:r>
-            <w:proofErr w:type="gramEnd"/>
-            <w:r>
-              <w:rPr>
-                <w:rFonts w:cs="Arial"/>
-              </w:rPr>
-              <w:t xml:space="preserve"> and deletes each activity. Then, delete the workout.</w:t>
+              <w:t>For the workout being deleted, get all activity documents within the collection and deletes each activity. Then, delete the workout.</w:t>
             </w:r>
           </w:p>
         </w:tc>
@@ -10826,21 +10264,7 @@
               <w:rPr>
                 <w:rFonts w:cs="Arial"/>
               </w:rPr>
-              <w:t xml:space="preserve"> list parameter, delete the activity document. If the workout contents </w:t>
-            </w:r>
-            <w:proofErr w:type="gramStart"/>
-            <w:r>
-              <w:rPr>
-                <w:rFonts w:cs="Arial"/>
-              </w:rPr>
-              <w:t>is</w:t>
-            </w:r>
-            <w:proofErr w:type="gramEnd"/>
-            <w:r>
-              <w:rPr>
-                <w:rFonts w:cs="Arial"/>
-              </w:rPr>
-              <w:t xml:space="preserve"> not empty, make a list of the activity documents. If the activity being edited has already been created, </w:t>
+              <w:t xml:space="preserve"> list parameter, delete the activity document. If the workout contents is not empty, make a list of the activity documents. If the activity being edited has already been created, </w:t>
             </w:r>
             <w:r>
               <w:rPr>
@@ -11760,21 +11184,7 @@
               <w:rPr>
                 <w:rFonts w:cs="Arial"/>
               </w:rPr>
-              <w:t xml:space="preserve">Builds each item dependent on the inputs for label, </w:t>
-            </w:r>
-            <w:proofErr w:type="gramStart"/>
-            <w:r>
-              <w:rPr>
-                <w:rFonts w:cs="Arial"/>
-              </w:rPr>
-              <w:t>icon</w:t>
-            </w:r>
-            <w:proofErr w:type="gramEnd"/>
-            <w:r>
-              <w:rPr>
-                <w:rFonts w:cs="Arial"/>
-              </w:rPr>
-              <w:t xml:space="preserve"> and action</w:t>
+              <w:t>Builds each item dependent on the inputs for label, icon and action</w:t>
             </w:r>
           </w:p>
         </w:tc>
@@ -15981,21 +15391,7 @@
               <w:rPr>
                 <w:rFonts w:cs="Arial"/>
               </w:rPr>
-              <w:t xml:space="preserve">Creates an instance of the </w:t>
-            </w:r>
-            <w:proofErr w:type="gramStart"/>
-            <w:r>
-              <w:rPr>
-                <w:rFonts w:cs="Arial"/>
-              </w:rPr>
-              <w:t>built in</w:t>
-            </w:r>
-            <w:proofErr w:type="gramEnd"/>
-            <w:r>
-              <w:rPr>
-                <w:rFonts w:cs="Arial"/>
-              </w:rPr>
-              <w:t xml:space="preserve"> flutter stopwatch class</w:t>
+              <w:t>Creates an instance of the built in flutter stopwatch class</w:t>
             </w:r>
           </w:p>
         </w:tc>
@@ -16065,21 +15461,7 @@
               <w:rPr>
                 <w:rFonts w:cs="Arial"/>
               </w:rPr>
-              <w:t xml:space="preserve">A late timer instance to use the </w:t>
-            </w:r>
-            <w:proofErr w:type="gramStart"/>
-            <w:r>
-              <w:rPr>
-                <w:rFonts w:cs="Arial"/>
-              </w:rPr>
-              <w:t>built in</w:t>
-            </w:r>
-            <w:proofErr w:type="gramEnd"/>
-            <w:r>
-              <w:rPr>
-                <w:rFonts w:cs="Arial"/>
-              </w:rPr>
-              <w:t xml:space="preserve"> functionality to keep track of the stopwatch time.</w:t>
+              <w:t>A late timer instance to use the built in functionality to keep track of the stopwatch time.</w:t>
             </w:r>
           </w:p>
         </w:tc>
@@ -16647,21 +16029,7 @@
               <w:rPr>
                 <w:rFonts w:cs="Arial"/>
               </w:rPr>
-              <w:t xml:space="preserve">An instance of the </w:t>
-            </w:r>
-            <w:proofErr w:type="gramStart"/>
-            <w:r>
-              <w:rPr>
-                <w:rFonts w:cs="Arial"/>
-              </w:rPr>
-              <w:t>built in</w:t>
-            </w:r>
-            <w:proofErr w:type="gramEnd"/>
-            <w:r>
-              <w:rPr>
-                <w:rFonts w:cs="Arial"/>
-              </w:rPr>
-              <w:t xml:space="preserve"> </w:t>
+              <w:t xml:space="preserve">An instance of the built in </w:t>
             </w:r>
             <w:r>
               <w:rPr>
@@ -17639,21 +17007,7 @@
                     <w:rPr>
                       <w:rFonts w:cs="Arial"/>
                     </w:rPr>
-                    <w:t xml:space="preserve">Hopefully my app should keep to a simplistic approach to navigation </w:t>
-                  </w:r>
-                  <w:proofErr w:type="gramStart"/>
-                  <w:r>
-                    <w:rPr>
-                      <w:rFonts w:cs="Arial"/>
-                    </w:rPr>
-                    <w:t>in order to</w:t>
-                  </w:r>
-                  <w:proofErr w:type="gramEnd"/>
-                  <w:r>
-                    <w:rPr>
-                      <w:rFonts w:cs="Arial"/>
-                    </w:rPr>
-                    <w:t xml:space="preserve"> not dissuade the user. It should keep a fast paced</w:t>
+                    <w:t>Hopefully my app should keep to a simplistic approach to navigation in order to not dissuade the user. It should keep a fast paced</w:t>
                   </w:r>
                   <w:r>
                     <w:rPr>
@@ -18060,19 +17414,11 @@
                     </w:rPr>
                     <w:t xml:space="preserve">provided with the sign in page. They are given the option to register for an account, or to sign in as a </w:t>
                   </w:r>
-                  <w:proofErr w:type="spellStart"/>
                   <w:r>
                     <w:rPr>
                       <w:rFonts w:cs="Arial"/>
                     </w:rPr>
-                    <w:t>gues</w:t>
-                  </w:r>
-                  <w:proofErr w:type="spellEnd"/>
-                  <w:r>
-                    <w:rPr>
-                      <w:rFonts w:cs="Arial"/>
-                    </w:rPr>
-                    <w:t xml:space="preserve"> </w:t>
+                    <w:t xml:space="preserve">gues </w:t>
                   </w:r>
                   <w:r>
                     <w:rPr>
@@ -18120,21 +17466,7 @@
                     <w:rPr>
                       <w:rFonts w:cs="Arial"/>
                     </w:rPr>
-                    <w:t xml:space="preserve">The security and main validation </w:t>
-                  </w:r>
-                  <w:proofErr w:type="gramStart"/>
-                  <w:r>
-                    <w:rPr>
-                      <w:rFonts w:cs="Arial"/>
-                    </w:rPr>
-                    <w:t>is</w:t>
-                  </w:r>
-                  <w:proofErr w:type="gramEnd"/>
-                  <w:r>
-                    <w:rPr>
-                      <w:rFonts w:cs="Arial"/>
-                    </w:rPr>
-                    <w:t xml:space="preserve"> handled mainly by </w:t>
+                    <w:t xml:space="preserve">The security and main validation is handled mainly by </w:t>
                   </w:r>
                   <w:r>
                     <w:rPr>
@@ -18159,21 +17491,7 @@
                     <w:rPr>
                       <w:rFonts w:cs="Arial"/>
                     </w:rPr>
-                    <w:t xml:space="preserve">I intend on keeping this process as simple as possible, </w:t>
-                  </w:r>
-                  <w:proofErr w:type="gramStart"/>
-                  <w:r>
-                    <w:rPr>
-                      <w:rFonts w:cs="Arial"/>
-                    </w:rPr>
-                    <w:t>in order to</w:t>
-                  </w:r>
-                  <w:proofErr w:type="gramEnd"/>
-                  <w:r>
-                    <w:rPr>
-                      <w:rFonts w:cs="Arial"/>
-                    </w:rPr>
-                    <w:t xml:space="preserve"> reduce confusion</w:t>
+                    <w:t>I intend on keeping this process as simple as possible, in order to reduce confusion</w:t>
                   </w:r>
                   <w:r>
                     <w:rPr>
@@ -18505,21 +17823,7 @@
                     <w:rPr>
                       <w:rFonts w:cs="Arial"/>
                     </w:rPr>
-                    <w:t xml:space="preserve"> page </w:t>
-                  </w:r>
-                  <w:proofErr w:type="gramStart"/>
-                  <w:r>
-                    <w:rPr>
-                      <w:rFonts w:cs="Arial"/>
-                    </w:rPr>
-                    <w:t>in order to</w:t>
-                  </w:r>
-                  <w:proofErr w:type="gramEnd"/>
-                  <w:r>
-                    <w:rPr>
-                      <w:rFonts w:cs="Arial"/>
-                    </w:rPr>
-                    <w:t xml:space="preserve"> give the user access to creating their own workouts. This is a very important feature of my app, as it gives freedom to the user. I allow for multiple choices to be made, to give as much optimization for the user as possible. It presents 2 tabs: one which shows the overall statistics of the workout being created – this will be updated as the workout is made; and the other, Overview, which allows the user to create a series of activities and class them under </w:t>
+                    <w:t xml:space="preserve"> page in order to give the user access to creating their own workouts. This is a very important feature of my app, as it gives freedom to the user. I allow for multiple choices to be made, to give as much optimization for the user as possible. It presents 2 tabs: one which shows the overall statistics of the workout being created – this will be updated as the workout is made; and the other, Overview, which allows the user to create a series of activities and class them under </w:t>
                   </w:r>
                   <w:r>
                     <w:rPr>
@@ -18936,21 +18240,7 @@
                     <w:rPr>
                       <w:rFonts w:cs="Arial"/>
                     </w:rPr>
-                    <w:t xml:space="preserve">The player section of my application is designed to allow the user to access the workouts that they have created. Within this section, it will show the workout that will automatically on for that day (e.g. if a workout is supposed to be on Tuesday and it is Tuesday, it will be at the top of the list). Below this will be </w:t>
-                  </w:r>
-                  <w:proofErr w:type="gramStart"/>
-                  <w:r>
-                    <w:rPr>
-                      <w:rFonts w:cs="Arial"/>
-                    </w:rPr>
-                    <w:t>all of</w:t>
-                  </w:r>
-                  <w:proofErr w:type="gramEnd"/>
-                  <w:r>
-                    <w:rPr>
-                      <w:rFonts w:cs="Arial"/>
-                    </w:rPr>
-                    <w:t xml:space="preserve"> the other workouts that the user has created. Ideally, I would have the ability to ‘favorite’ a few workouts. This brings those workouts to the top, allowing easy simplistic access.</w:t>
+                    <w:t>The player section of my application is designed to allow the user to access the workouts that they have created. Within this section, it will show the workout that will automatically on for that day (e.g. if a workout is supposed to be on Tuesday and it is Tuesday, it will be at the top of the list). Below this will be all of the other workouts that the user has created. Ideally, I would have the ability to ‘favorite’ a few workouts. This brings those workouts to the top, allowing easy simplistic access.</w:t>
                   </w:r>
                 </w:p>
                 <w:p>
@@ -18963,41 +18253,13 @@
                     <w:rPr>
                       <w:rFonts w:cs="Arial"/>
                     </w:rPr>
-                    <w:t xml:space="preserve">If the user would rather end a workout sooner than the end, a pause button will be available (shown with an icon for easy access), and the workout progress will be saved. I may add in a warning, to confirm that the user would </w:t>
-                  </w:r>
-                  <w:proofErr w:type="gramStart"/>
-                  <w:r>
-                    <w:rPr>
-                      <w:rFonts w:cs="Arial"/>
-                    </w:rPr>
-                    <w:t>definitely want</w:t>
-                  </w:r>
-                  <w:proofErr w:type="gramEnd"/>
-                  <w:r>
-                    <w:rPr>
-                      <w:rFonts w:cs="Arial"/>
-                    </w:rPr>
-                    <w:t xml:space="preserve"> to exit. This is to reduce errors on the user’s part.</w:t>
+                    <w:t>If the user would rather end a workout sooner than the end, a pause button will be available (shown with an icon for easy access), and the workout progress will be saved. I may add in a warning, to confirm that the user would definitely want to exit. This is to reduce errors on the user’s part.</w:t>
                   </w:r>
                   <w:r>
                     <w:rPr>
                       <w:rFonts w:cs="Arial"/>
                     </w:rPr>
-                    <w:t xml:space="preserve"> The progress of the workout will be saved </w:t>
-                  </w:r>
-                  <w:proofErr w:type="gramStart"/>
-                  <w:r>
-                    <w:rPr>
-                      <w:rFonts w:cs="Arial"/>
-                    </w:rPr>
-                    <w:t>in order to</w:t>
-                  </w:r>
-                  <w:proofErr w:type="gramEnd"/>
-                  <w:r>
-                    <w:rPr>
-                      <w:rFonts w:cs="Arial"/>
-                    </w:rPr>
-                    <w:t xml:space="preserve"> show the user on the calendar later.</w:t>
+                    <w:t xml:space="preserve"> The progress of the workout will be saved in order to show the user on the calendar later.</w:t>
                   </w:r>
                 </w:p>
               </w:txbxContent>
@@ -19485,21 +18747,7 @@
                     <w:rPr>
                       <w:rFonts w:cs="Arial"/>
                     </w:rPr>
-                    <w:t xml:space="preserve"> overload the database that I am using. I am not worried about this limiting the </w:t>
-                  </w:r>
-                  <w:proofErr w:type="gramStart"/>
-                  <w:r>
-                    <w:rPr>
-                      <w:rFonts w:cs="Arial"/>
-                    </w:rPr>
-                    <w:t>users</w:t>
-                  </w:r>
-                  <w:proofErr w:type="gramEnd"/>
-                  <w:r>
-                    <w:rPr>
-                      <w:rFonts w:cs="Arial"/>
-                    </w:rPr>
-                    <w:t xml:space="preserve"> ability to workout, as they will be able to change the timers very easily.</w:t>
+                    <w:t xml:space="preserve"> overload the database that I am using. I am not worried about this limiting the users ability to workout, as they will be able to change the timers very easily.</w:t>
                   </w:r>
                 </w:p>
               </w:txbxContent>
@@ -19688,35 +18936,7 @@
                     <w:rPr>
                       <w:rFonts w:cs="Arial"/>
                     </w:rPr>
-                    <w:t xml:space="preserve">I will need a settings page to allow the users to change their preferences within the app with things such as notification, vibrations, and sounds. Each of these can be positively reinforcing, but to some they can be annoying, so the user should have the choice. They will be set to the &lt;on&gt; position by default, as there is a wider userbase that will use positively react to these noises. This is backed </w:t>
-                  </w:r>
-                  <w:proofErr w:type="gramStart"/>
-                  <w:r>
-                    <w:rPr>
-                      <w:rFonts w:cs="Arial"/>
-                    </w:rPr>
-                    <w:t>by the use of</w:t>
-                  </w:r>
-                  <w:proofErr w:type="gramEnd"/>
-                  <w:r>
-                    <w:rPr>
-                      <w:rFonts w:cs="Arial"/>
-                    </w:rPr>
-                    <w:t xml:space="preserve"> psychoacoustics within app development. I plan on using high pitched tones </w:t>
-                  </w:r>
-                  <w:proofErr w:type="gramStart"/>
-                  <w:r>
-                    <w:rPr>
-                      <w:rFonts w:cs="Arial"/>
-                    </w:rPr>
-                    <w:t>in order to</w:t>
-                  </w:r>
-                  <w:proofErr w:type="gramEnd"/>
-                  <w:r>
-                    <w:rPr>
-                      <w:rFonts w:cs="Arial"/>
-                    </w:rPr>
-                    <w:t xml:space="preserve"> follow convention which has been proved to work.</w:t>
+                    <w:t>I will need a settings page to allow the users to change their preferences within the app with things such as notification, vibrations, and sounds. Each of these can be positively reinforcing, but to some they can be annoying, so the user should have the choice. They will be set to the &lt;on&gt; position by default, as there is a wider userbase that will use positively react to these noises. This is backed by the use of psychoacoustics within app development. I plan on using high pitched tones in order to follow convention which has been proved to work.</w:t>
                   </w:r>
                 </w:p>
                 <w:p>
@@ -19746,33 +18966,11 @@
                     </w:rPr>
                     <w:t xml:space="preserve">The user will have the option to clear their saved statistics. This can be useful if the user has spent a long period of time away from the app and revisit it, or if they have too many workouts that don’t suit them anymore. However, it is important to make sure that the user is sure of their decision, as they will have no way of undoing the process of deleting everything. I plan on using a big warning pop up that is </w:t>
                   </w:r>
-                  <w:proofErr w:type="spellStart"/>
                   <w:r>
                     <w:rPr>
                       <w:rFonts w:cs="Arial"/>
                     </w:rPr>
-                    <w:t>coloured</w:t>
-                  </w:r>
-                  <w:proofErr w:type="spellEnd"/>
-                  <w:r>
-                    <w:rPr>
-                      <w:rFonts w:cs="Arial"/>
-                    </w:rPr>
-                    <w:t xml:space="preserve"> red, </w:t>
-                  </w:r>
-                  <w:proofErr w:type="gramStart"/>
-                  <w:r>
-                    <w:rPr>
-                      <w:rFonts w:cs="Arial"/>
-                    </w:rPr>
-                    <w:t>in order to</w:t>
-                  </w:r>
-                  <w:proofErr w:type="gramEnd"/>
-                  <w:r>
-                    <w:rPr>
-                      <w:rFonts w:cs="Arial"/>
-                    </w:rPr>
-                    <w:t xml:space="preserve"> subconsciously draw attention to the action.</w:t>
+                    <w:t>coloured red, in order to subconsciously draw attention to the action.</w:t>
                   </w:r>
                 </w:p>
               </w:txbxContent>
@@ -20099,6 +19297,7 @@
           <w:rFonts w:cs="Arial"/>
           <w:b/>
           <w:bCs/>
+          <w:noProof/>
           <w:sz w:val="24"/>
           <w:szCs w:val="24"/>
         </w:rPr>
@@ -20241,7 +19440,7 @@
           <w:noProof/>
         </w:rPr>
         <w:drawing>
-          <wp:anchor distT="0" distB="0" distL="114300" distR="114300" simplePos="0" relativeHeight="251669504" behindDoc="1" locked="0" layoutInCell="1" allowOverlap="1" wp14:anchorId="43195C26" wp14:editId="05E808BA">
+          <wp:anchor distT="0" distB="0" distL="114300" distR="114300" simplePos="0" relativeHeight="251670528" behindDoc="1" locked="0" layoutInCell="1" allowOverlap="1" wp14:anchorId="43195C26" wp14:editId="05E808BA">
             <wp:simplePos x="0" y="0"/>
             <wp:positionH relativeFrom="column">
               <wp:posOffset>3202305</wp:posOffset>
@@ -20403,25 +19602,7 @@
           <w:sz w:val="24"/>
           <w:szCs w:val="24"/>
         </w:rPr>
-        <w:t xml:space="preserve"> products, as if their product is hard to use/easy to be lost in/fails to do its job, then their users </w:t>
-      </w:r>
-      <w:proofErr w:type="gramStart"/>
-      <w:r>
-        <w:rPr>
-          <w:rFonts w:cs="Arial"/>
-          <w:sz w:val="24"/>
-          <w:szCs w:val="24"/>
-        </w:rPr>
-        <w:t>leave</w:t>
-      </w:r>
-      <w:proofErr w:type="gramEnd"/>
-      <w:r>
-        <w:rPr>
-          <w:rFonts w:cs="Arial"/>
-          <w:sz w:val="24"/>
-          <w:szCs w:val="24"/>
-        </w:rPr>
-        <w:t xml:space="preserve"> and the app would not be successful.</w:t>
+        <w:t xml:space="preserve"> products, as if their product is hard to use/easy to be lost in/fails to do its job, then their users leave and the app would not be successful.</w:t>
       </w:r>
       <w:r>
         <w:rPr>
@@ -20481,25 +19662,7 @@
           <w:sz w:val="24"/>
           <w:szCs w:val="24"/>
         </w:rPr>
-        <w:t xml:space="preserve">Another important feature is confirmation of actions such as deleting a workout. Also, when trying to override an automatic feature, it </w:t>
-      </w:r>
-      <w:proofErr w:type="gramStart"/>
-      <w:r>
-        <w:rPr>
-          <w:rFonts w:cs="Arial"/>
-          <w:sz w:val="24"/>
-          <w:szCs w:val="24"/>
-        </w:rPr>
-        <w:t>should either</w:t>
-      </w:r>
-      <w:proofErr w:type="gramEnd"/>
-      <w:r>
-        <w:rPr>
-          <w:rFonts w:cs="Arial"/>
-          <w:sz w:val="24"/>
-          <w:szCs w:val="24"/>
-        </w:rPr>
-        <w:t xml:space="preserve"> give a </w:t>
+        <w:t xml:space="preserve">Another important feature is confirmation of actions such as deleting a workout. Also, when trying to override an automatic feature, it should either give a </w:t>
       </w:r>
       <w:r>
         <w:rPr>
@@ -20602,25 +19765,7 @@
           <w:sz w:val="24"/>
           <w:szCs w:val="24"/>
         </w:rPr>
-        <w:t xml:space="preserve">sacrifice some ease of use. </w:t>
-      </w:r>
-      <w:proofErr w:type="gramStart"/>
-      <w:r>
-        <w:rPr>
-          <w:rFonts w:cs="Arial"/>
-          <w:sz w:val="24"/>
-          <w:szCs w:val="24"/>
-        </w:rPr>
-        <w:t>However</w:t>
-      </w:r>
-      <w:proofErr w:type="gramEnd"/>
-      <w:r>
-        <w:rPr>
-          <w:rFonts w:cs="Arial"/>
-          <w:sz w:val="24"/>
-          <w:szCs w:val="24"/>
-        </w:rPr>
-        <w:t xml:space="preserve"> I still need to create a fine balance of ease of use and efficiency, in order not to dissuade users or put them off. </w:t>
+        <w:t xml:space="preserve">sacrifice some ease of use. However I still need to create a fine balance of ease of use and efficiency, in order not to dissuade users or put them off. </w:t>
       </w:r>
     </w:p>
     <w:p>
@@ -20761,51 +19906,15 @@
           <w:sz w:val="24"/>
           <w:szCs w:val="24"/>
         </w:rPr>
-        <w:t xml:space="preserve">them away from working out and using my </w:t>
-      </w:r>
-      <w:proofErr w:type="gramStart"/>
-      <w:r>
-        <w:rPr>
-          <w:rFonts w:cs="Arial"/>
-          <w:sz w:val="24"/>
-          <w:szCs w:val="24"/>
-        </w:rPr>
-        <w:t>app in particular</w:t>
-      </w:r>
-      <w:proofErr w:type="gramEnd"/>
-      <w:r>
-        <w:rPr>
-          <w:rFonts w:cs="Arial"/>
-          <w:sz w:val="24"/>
-          <w:szCs w:val="24"/>
-        </w:rPr>
-        <w:t xml:space="preserve">. </w:t>
-      </w:r>
-      <w:r>
-        <w:rPr>
-          <w:rFonts w:cs="Arial"/>
-          <w:sz w:val="24"/>
-          <w:szCs w:val="24"/>
-        </w:rPr>
-        <w:t xml:space="preserve">My application’s </w:t>
-      </w:r>
-      <w:proofErr w:type="gramStart"/>
-      <w:r>
-        <w:rPr>
-          <w:rFonts w:cs="Arial"/>
-          <w:sz w:val="24"/>
-          <w:szCs w:val="24"/>
-        </w:rPr>
-        <w:t>main focus</w:t>
-      </w:r>
-      <w:proofErr w:type="gramEnd"/>
-      <w:r>
-        <w:rPr>
-          <w:rFonts w:cs="Arial"/>
-          <w:sz w:val="24"/>
-          <w:szCs w:val="24"/>
-        </w:rPr>
-        <w:t xml:space="preserve"> is that the user can create their own workouts. This, combined with the ability to log a workout, means that my application should be set apart from other apps of this kind, and so will hopefully be a memorable piece of software.</w:t>
+        <w:t xml:space="preserve">them away from working out and using my app in particular. </w:t>
+      </w:r>
+      <w:r>
+        <w:rPr>
+          <w:rFonts w:cs="Arial"/>
+          <w:sz w:val="24"/>
+          <w:szCs w:val="24"/>
+        </w:rPr>
+        <w:t>My application’s main focus is that the user can create their own workouts. This, combined with the ability to log a workout, means that my application should be set apart from other apps of this kind, and so will hopefully be a memorable piece of software.</w:t>
       </w:r>
     </w:p>
     <w:p>
@@ -20857,51 +19966,15 @@
           <w:sz w:val="24"/>
           <w:szCs w:val="24"/>
         </w:rPr>
-        <w:t xml:space="preserve">IT </w:t>
-      </w:r>
-      <w:proofErr w:type="gramStart"/>
-      <w:r>
-        <w:rPr>
-          <w:rFonts w:cs="Arial"/>
-          <w:sz w:val="24"/>
-          <w:szCs w:val="24"/>
-        </w:rPr>
-        <w:t>literacy</w:t>
-      </w:r>
-      <w:proofErr w:type="gramEnd"/>
-      <w:r>
-        <w:rPr>
-          <w:rFonts w:cs="Arial"/>
-          <w:sz w:val="24"/>
-          <w:szCs w:val="24"/>
-        </w:rPr>
-        <w:t xml:space="preserve"> </w:t>
-      </w:r>
-      <w:r>
-        <w:rPr>
-          <w:rFonts w:cs="Arial"/>
-          <w:sz w:val="24"/>
-          <w:szCs w:val="24"/>
-        </w:rPr>
-        <w:t xml:space="preserve">but this does not mean that I should intend to make my app difficult to navigate or use. I would like to make my app useable for everyone, so I need to make sure errors are </w:t>
-      </w:r>
-      <w:proofErr w:type="gramStart"/>
-      <w:r>
-        <w:rPr>
-          <w:rFonts w:cs="Arial"/>
-          <w:sz w:val="24"/>
-          <w:szCs w:val="24"/>
-        </w:rPr>
-        <w:t>handles</w:t>
-      </w:r>
-      <w:proofErr w:type="gramEnd"/>
-      <w:r>
-        <w:rPr>
-          <w:rFonts w:cs="Arial"/>
-          <w:sz w:val="24"/>
-          <w:szCs w:val="24"/>
-        </w:rPr>
-        <w:t xml:space="preserve"> correctly with helpful messages and re-directs, so that users are not dissuaded from using my app. I will test my application with destructive testing, and from this I can adapt using feedback from sample groups to create aesthetically pleasing outputs which help users.</w:t>
+        <w:t xml:space="preserve">IT literacy </w:t>
+      </w:r>
+      <w:r>
+        <w:rPr>
+          <w:rFonts w:cs="Arial"/>
+          <w:sz w:val="24"/>
+          <w:szCs w:val="24"/>
+        </w:rPr>
+        <w:t>but this does not mean that I should intend to make my app difficult to navigate or use. I would like to make my app useable for everyone, so I need to make sure errors are handles correctly with helpful messages and re-directs, so that users are not dissuaded from using my app. I will test my application with destructive testing, and from this I can adapt using feedback from sample groups to create aesthetically pleasing outputs which help users.</w:t>
       </w:r>
     </w:p>
     <w:p>
@@ -20963,61 +20036,7 @@
           <w:sz w:val="24"/>
           <w:szCs w:val="24"/>
         </w:rPr>
-        <w:t xml:space="preserve">which will be subject to change and testing, </w:t>
-      </w:r>
-      <w:proofErr w:type="gramStart"/>
-      <w:r>
-        <w:rPr>
-          <w:rFonts w:cs="Arial"/>
-          <w:sz w:val="24"/>
-          <w:szCs w:val="24"/>
-        </w:rPr>
-        <w:t>in order to</w:t>
-      </w:r>
-      <w:proofErr w:type="gramEnd"/>
-      <w:r>
-        <w:rPr>
-          <w:rFonts w:cs="Arial"/>
-          <w:sz w:val="24"/>
-          <w:szCs w:val="24"/>
-        </w:rPr>
-        <w:t xml:space="preserve"> help the user move freely between sections. This testing will also help me to see if a prospective user could follow the logic/</w:t>
-      </w:r>
-      <w:proofErr w:type="gramStart"/>
-      <w:r>
-        <w:rPr>
-          <w:rFonts w:cs="Arial"/>
-          <w:sz w:val="24"/>
-          <w:szCs w:val="24"/>
-        </w:rPr>
-        <w:t>design, and</w:t>
-      </w:r>
-      <w:proofErr w:type="gramEnd"/>
-      <w:r>
-        <w:rPr>
-          <w:rFonts w:cs="Arial"/>
-          <w:sz w:val="24"/>
-          <w:szCs w:val="24"/>
-        </w:rPr>
-        <w:t xml:space="preserve"> can be altered if there is other </w:t>
-      </w:r>
-      <w:proofErr w:type="gramStart"/>
-      <w:r>
-        <w:rPr>
-          <w:rFonts w:cs="Arial"/>
-          <w:sz w:val="24"/>
-          <w:szCs w:val="24"/>
-        </w:rPr>
-        <w:t>paths</w:t>
-      </w:r>
-      <w:proofErr w:type="gramEnd"/>
-      <w:r>
-        <w:rPr>
-          <w:rFonts w:cs="Arial"/>
-          <w:sz w:val="24"/>
-          <w:szCs w:val="24"/>
-        </w:rPr>
-        <w:t xml:space="preserve"> should be taken. I will do </w:t>
+        <w:t xml:space="preserve">which will be subject to change and testing, in order to help the user move freely between sections. This testing will also help me to see if a prospective user could follow the logic/design, and can be altered if there is other paths should be taken. I will do </w:t>
       </w:r>
       <w:r>
         <w:rPr>
@@ -21071,25 +20090,7 @@
           <w:sz w:val="24"/>
           <w:szCs w:val="24"/>
         </w:rPr>
-        <w:t xml:space="preserve">I intend </w:t>
-      </w:r>
-      <w:proofErr w:type="gramStart"/>
-      <w:r>
-        <w:rPr>
-          <w:rFonts w:cs="Arial"/>
-          <w:sz w:val="24"/>
-          <w:szCs w:val="24"/>
-        </w:rPr>
-        <w:t>of using</w:t>
-      </w:r>
-      <w:proofErr w:type="gramEnd"/>
-      <w:r>
-        <w:rPr>
-          <w:rFonts w:cs="Arial"/>
-          <w:sz w:val="24"/>
-          <w:szCs w:val="24"/>
-        </w:rPr>
-        <w:t xml:space="preserve"> multiple types of </w:t>
+        <w:t xml:space="preserve">I intend of using multiple types of </w:t>
       </w:r>
       <w:r>
         <w:rPr>
@@ -21155,25 +20156,7 @@
           <w:sz w:val="24"/>
           <w:szCs w:val="24"/>
         </w:rPr>
-        <w:t xml:space="preserve">, I plan on watching users </w:t>
-      </w:r>
-      <w:proofErr w:type="gramStart"/>
-      <w:r>
-        <w:rPr>
-          <w:rFonts w:cs="Arial"/>
-          <w:sz w:val="24"/>
-          <w:szCs w:val="24"/>
-        </w:rPr>
-        <w:t>actually use</w:t>
-      </w:r>
-      <w:proofErr w:type="gramEnd"/>
-      <w:r>
-        <w:rPr>
-          <w:rFonts w:cs="Arial"/>
-          <w:sz w:val="24"/>
-          <w:szCs w:val="24"/>
-        </w:rPr>
-        <w:t xml:space="preserve"> my app, in order to see </w:t>
+        <w:t xml:space="preserve">, I plan on watching users actually use my app, in order to see </w:t>
       </w:r>
       <w:r>
         <w:rPr>
@@ -21285,13 +20268,8 @@
             <w:tcW w:w="3099" w:type="dxa"/>
           </w:tcPr>
           <w:p>
-            <w:proofErr w:type="gramStart"/>
-            <w:r>
-              <w:t>In order to</w:t>
-            </w:r>
-            <w:proofErr w:type="gramEnd"/>
-            <w:r>
-              <w:t xml:space="preserve"> test my app iteratively within the development process in order to reduce cost/time taken. Ideally, I would reduce the need to totally re-design my application to suit my stakeholders.</w:t>
+            <w:r>
+              <w:t>In order to test my app iteratively within the development process in order to reduce cost/time taken. Ideally, I would reduce the need to totally re-design my application to suit my stakeholders.</w:t>
             </w:r>
           </w:p>
         </w:tc>
@@ -21301,15 +20279,7 @@
           </w:tcPr>
           <w:p>
             <w:r>
-              <w:t xml:space="preserve">Instead of giving my users a lot of questionnaires throughout my development and design process, I will watch how a sample of users </w:t>
-            </w:r>
-            <w:proofErr w:type="gramStart"/>
-            <w:r>
-              <w:t>actually use</w:t>
-            </w:r>
-            <w:proofErr w:type="gramEnd"/>
-            <w:r>
-              <w:t xml:space="preserve"> my application in order to see their logic and steps throughout the process. An example of this is:</w:t>
+              <w:t>Instead of giving my users a lot of questionnaires throughout my development and design process, I will watch how a sample of users actually use my application in order to see their logic and steps throughout the process. An example of this is:</w:t>
             </w:r>
           </w:p>
           <w:p>
@@ -21365,15 +20335,7 @@
             </w:r>
             <w:r>
               <w:lastRenderedPageBreak/>
-              <w:t xml:space="preserve">and reasoning, </w:t>
-            </w:r>
-            <w:proofErr w:type="gramStart"/>
-            <w:r>
-              <w:t>in order to</w:t>
-            </w:r>
-            <w:proofErr w:type="gramEnd"/>
-            <w:r>
-              <w:t xml:space="preserve"> reduce the risk of swaying their opinion.</w:t>
+              <w:t>and reasoning, in order to reduce the risk of swaying their opinion.</w:t>
             </w:r>
           </w:p>
         </w:tc>
@@ -21390,15 +20352,7 @@
               <w:t>to give</w:t>
             </w:r>
             <w:r>
-              <w:t xml:space="preserve"> my users a selection of questions both through development and after they have tried my app </w:t>
-            </w:r>
-            <w:proofErr w:type="gramStart"/>
-            <w:r>
-              <w:t>in order to</w:t>
-            </w:r>
-            <w:proofErr w:type="gramEnd"/>
-            <w:r>
-              <w:t xml:space="preserve"> achieve maximum efficiency in changing my application.</w:t>
+              <w:t xml:space="preserve"> my users a selection of questions both through development and after they have tried my app in order to achieve maximum efficiency in changing my application.</w:t>
             </w:r>
           </w:p>
           <w:p>
@@ -21691,7 +20645,6 @@
         </w:rPr>
         <w:t xml:space="preserve"> logic and expectations. I try to keep my designs simple </w:t>
       </w:r>
-      <w:proofErr w:type="gramStart"/>
       <w:r>
         <w:rPr>
           <w:rFonts w:cs="Arial"/>
@@ -21706,16 +20659,7 @@
           <w:sz w:val="24"/>
           <w:szCs w:val="24"/>
         </w:rPr>
-        <w:t xml:space="preserve"> to</w:t>
-      </w:r>
-      <w:proofErr w:type="gramEnd"/>
-      <w:r>
-        <w:rPr>
-          <w:rFonts w:cs="Arial"/>
-          <w:sz w:val="24"/>
-          <w:szCs w:val="24"/>
-        </w:rPr>
-        <w:t xml:space="preserve"> not over-clutter the app, but with enough features to create a well fleshed app.</w:t>
+        <w:t xml:space="preserve"> to not over-clutter the app, but with enough features to create a well fleshed app.</w:t>
       </w:r>
     </w:p>
     <w:p>
@@ -22026,51 +20970,15 @@
                 <w:sz w:val="24"/>
                 <w:szCs w:val="24"/>
               </w:rPr>
-              <w:t xml:space="preserve"> sections at a time (this is because 1 </w:t>
-            </w:r>
-            <w:proofErr w:type="gramStart"/>
+              <w:t xml:space="preserve"> sections at a time (this is because 1 is active at all times)</w:t>
+            </w:r>
             <w:r>
               <w:rPr>
                 <w:rFonts w:cs="Arial"/>
                 <w:sz w:val="24"/>
                 <w:szCs w:val="24"/>
               </w:rPr>
-              <w:t>is active at all times</w:t>
-            </w:r>
-            <w:proofErr w:type="gramEnd"/>
-            <w:r>
-              <w:rPr>
-                <w:rFonts w:cs="Arial"/>
-                <w:sz w:val="24"/>
-                <w:szCs w:val="24"/>
-              </w:rPr>
-              <w:t>)</w:t>
-            </w:r>
-            <w:r>
-              <w:rPr>
-                <w:rFonts w:cs="Arial"/>
-                <w:sz w:val="24"/>
-                <w:szCs w:val="24"/>
-              </w:rPr>
-              <w:t xml:space="preserve">. This is for easy navigation, </w:t>
-            </w:r>
-            <w:proofErr w:type="gramStart"/>
-            <w:r>
-              <w:rPr>
-                <w:rFonts w:cs="Arial"/>
-                <w:sz w:val="24"/>
-                <w:szCs w:val="24"/>
-              </w:rPr>
-              <w:t>in order to</w:t>
-            </w:r>
-            <w:proofErr w:type="gramEnd"/>
-            <w:r>
-              <w:rPr>
-                <w:rFonts w:cs="Arial"/>
-                <w:sz w:val="24"/>
-                <w:szCs w:val="24"/>
-              </w:rPr>
-              <w:t xml:space="preserve"> skip the long path back to the home screen. </w:t>
+              <w:t xml:space="preserve">. This is for easy navigation, in order to skip the long path back to the home screen. </w:t>
             </w:r>
           </w:p>
         </w:tc>
@@ -22299,25 +21207,7 @@
                 <w:sz w:val="24"/>
                 <w:szCs w:val="24"/>
               </w:rPr>
-              <w:t xml:space="preserve"> rough idea for the player section of the app. This gives almost </w:t>
-            </w:r>
-            <w:proofErr w:type="gramStart"/>
-            <w:r>
-              <w:rPr>
-                <w:rFonts w:cs="Arial"/>
-                <w:sz w:val="24"/>
-                <w:szCs w:val="24"/>
-              </w:rPr>
-              <w:t>all of</w:t>
-            </w:r>
-            <w:proofErr w:type="gramEnd"/>
-            <w:r>
-              <w:rPr>
-                <w:rFonts w:cs="Arial"/>
-                <w:sz w:val="24"/>
-                <w:szCs w:val="24"/>
-              </w:rPr>
-              <w:t xml:space="preserve"> the features</w:t>
+              <w:t xml:space="preserve"> rough idea for the player section of the app. This gives almost all of the features</w:t>
             </w:r>
             <w:r>
               <w:rPr>
@@ -22665,25 +21555,25 @@
                 <w:sz w:val="24"/>
                 <w:szCs w:val="24"/>
               </w:rPr>
-              <w:t xml:space="preserve">is key, as it </w:t>
-            </w:r>
-            <w:proofErr w:type="gramStart"/>
-            <w:r>
+              <w:t xml:space="preserve">is key, as it intended to help the user navigate, and keep a clear map of the application. </w:t>
+            </w:r>
+          </w:p>
+          <w:p>
+            <w:pPr>
+              <w:jc w:val="both"/>
               <w:rPr>
                 <w:rFonts w:cs="Arial"/>
                 <w:sz w:val="24"/>
                 <w:szCs w:val="24"/>
               </w:rPr>
-              <w:t>intended</w:t>
-            </w:r>
-            <w:proofErr w:type="gramEnd"/>
+            </w:pPr>
             <w:r>
               <w:rPr>
                 <w:rFonts w:cs="Arial"/>
                 <w:sz w:val="24"/>
                 <w:szCs w:val="24"/>
               </w:rPr>
-              <w:t xml:space="preserve"> to help the user navigate, and keep a clear map of the application. </w:t>
+              <w:t>From within the creator section there is two sections:</w:t>
             </w:r>
           </w:p>
           <w:p>
@@ -22701,7 +21591,7 @@
                 <w:sz w:val="24"/>
                 <w:szCs w:val="24"/>
               </w:rPr>
-              <w:t>From within the creator section there is two sections:</w:t>
+              <w:t>The “New workout” button takes you to a page to create an entirely new workout.</w:t>
             </w:r>
           </w:p>
           <w:p>
@@ -22719,43 +21609,7 @@
                 <w:sz w:val="24"/>
                 <w:szCs w:val="24"/>
               </w:rPr>
-              <w:t>The “New workout” button takes you to a page to create an entirely new workout.</w:t>
-            </w:r>
-          </w:p>
-          <w:p>
-            <w:pPr>
-              <w:jc w:val="both"/>
-              <w:rPr>
-                <w:rFonts w:cs="Arial"/>
-                <w:sz w:val="24"/>
-                <w:szCs w:val="24"/>
-              </w:rPr>
-            </w:pPr>
-            <w:r>
-              <w:rPr>
-                <w:rFonts w:cs="Arial"/>
-                <w:sz w:val="24"/>
-                <w:szCs w:val="24"/>
-              </w:rPr>
-              <w:t xml:space="preserve">The “Edit workout” will take you to a different page, showing all of the other workouts that are previously made and saved to the </w:t>
-            </w:r>
-            <w:proofErr w:type="gramStart"/>
-            <w:r>
-              <w:rPr>
-                <w:rFonts w:cs="Arial"/>
-                <w:sz w:val="24"/>
-                <w:szCs w:val="24"/>
-              </w:rPr>
-              <w:t>users</w:t>
-            </w:r>
-            <w:proofErr w:type="gramEnd"/>
-            <w:r>
-              <w:rPr>
-                <w:rFonts w:cs="Arial"/>
-                <w:sz w:val="24"/>
-                <w:szCs w:val="24"/>
-              </w:rPr>
-              <w:t xml:space="preserve"> profile.</w:t>
+              <w:t>The “Edit workout” will take you to a different page, showing all of the other workouts that are previously made and saved to the users profile.</w:t>
             </w:r>
           </w:p>
         </w:tc>
@@ -22863,77 +21717,41 @@
                 <w:sz w:val="24"/>
                 <w:szCs w:val="24"/>
               </w:rPr>
-              <w:t xml:space="preserve">Ideally this will help the user to </w:t>
-            </w:r>
-            <w:proofErr w:type="gramStart"/>
-            <w:r>
+              <w:t>Ideally this will help the user to proof read their created workouts, and see if it suits them personally. These stats will be linked to other areas of the app such as the calendar.</w:t>
+            </w:r>
+          </w:p>
+          <w:p>
+            <w:pPr>
+              <w:jc w:val="both"/>
               <w:rPr>
                 <w:rFonts w:cs="Arial"/>
                 <w:sz w:val="24"/>
                 <w:szCs w:val="24"/>
               </w:rPr>
-              <w:t>proof read</w:t>
-            </w:r>
-            <w:proofErr w:type="gramEnd"/>
+            </w:pPr>
             <w:r>
               <w:rPr>
                 <w:rFonts w:cs="Arial"/>
                 <w:sz w:val="24"/>
                 <w:szCs w:val="24"/>
               </w:rPr>
-              <w:t xml:space="preserve"> their created workouts, and see if it suits them personally. These stats will be linked to other areas of the app such as the calendar.</w:t>
-            </w:r>
-          </w:p>
-          <w:p>
-            <w:pPr>
-              <w:jc w:val="both"/>
+              <w:t xml:space="preserve">For example, the ‘Days </w:t>
+            </w:r>
+            <w:r>
               <w:rPr>
                 <w:rFonts w:cs="Arial"/>
                 <w:sz w:val="24"/>
                 <w:szCs w:val="24"/>
               </w:rPr>
-            </w:pPr>
+              <w:t xml:space="preserve">set’ section will automatically update </w:t>
+            </w:r>
             <w:r>
               <w:rPr>
                 <w:rFonts w:cs="Arial"/>
                 <w:sz w:val="24"/>
                 <w:szCs w:val="24"/>
               </w:rPr>
-              <w:t xml:space="preserve">For example, the ‘Days </w:t>
-            </w:r>
-            <w:r>
-              <w:rPr>
-                <w:rFonts w:cs="Arial"/>
-                <w:sz w:val="24"/>
-                <w:szCs w:val="24"/>
-              </w:rPr>
-              <w:t xml:space="preserve">set’ section will automatically update </w:t>
-            </w:r>
-            <w:r>
-              <w:rPr>
-                <w:rFonts w:cs="Arial"/>
-                <w:sz w:val="24"/>
-                <w:szCs w:val="24"/>
-              </w:rPr>
-              <w:t xml:space="preserve">the calendar and the player, so that when the user either </w:t>
-            </w:r>
-            <w:proofErr w:type="gramStart"/>
-            <w:r>
-              <w:rPr>
-                <w:rFonts w:cs="Arial"/>
-                <w:sz w:val="24"/>
-                <w:szCs w:val="24"/>
-              </w:rPr>
-              <w:t>opens up</w:t>
-            </w:r>
-            <w:proofErr w:type="gramEnd"/>
-            <w:r>
-              <w:rPr>
-                <w:rFonts w:cs="Arial"/>
-                <w:sz w:val="24"/>
-                <w:szCs w:val="24"/>
-              </w:rPr>
-              <w:t xml:space="preserve"> or refreshes the page for either player or calendar, the workout will show up.</w:t>
+              <w:t>the calendar and the player, so that when the user either opens up or refreshes the page for either player or calendar, the workout will show up.</w:t>
             </w:r>
             <w:r>
               <w:rPr>
@@ -23058,16 +21876,8 @@
         <w:rPr>
           <w:rFonts w:cs="Arial"/>
         </w:rPr>
-        <w:t xml:space="preserve">I have included the videos mentioned throughout this section in a folder called </w:t>
-      </w:r>
-      <w:proofErr w:type="gramStart"/>
-      <w:r>
-        <w:rPr>
-          <w:rFonts w:cs="Arial"/>
-        </w:rPr>
-        <w:t>Videos</w:t>
-      </w:r>
-      <w:proofErr w:type="gramEnd"/>
+        <w:t>I have included the videos mentioned throughout this section in a folder called Videos</w:t>
+      </w:r>
     </w:p>
     <w:p>
       <w:pPr>
@@ -23147,19 +21957,9 @@
           <w:i/>
           <w:iCs/>
         </w:rPr>
-        <w:t>test_</w:t>
-      </w:r>
-      <w:proofErr w:type="gramStart"/>
-      <w:r>
-        <w:rPr>
-          <w:rFonts w:cs="Arial"/>
-          <w:i/>
-          <w:iCs/>
-        </w:rPr>
-        <w:t>app</w:t>
+        <w:t>test_app</w:t>
       </w:r>
       <w:proofErr w:type="spellEnd"/>
-      <w:proofErr w:type="gramEnd"/>
     </w:p>
     <w:p>
       <w:pPr>
@@ -23607,7 +22407,6 @@
         </w:rPr>
         <w:t xml:space="preserve">art to implement this and had to research more. This version was only a play towards using different types of code within </w:t>
       </w:r>
-      <w:proofErr w:type="gramStart"/>
       <w:r>
         <w:rPr>
           <w:rFonts w:cs="Arial"/>
@@ -23618,14 +22417,7 @@
         <w:rPr>
           <w:rFonts w:cs="Arial"/>
         </w:rPr>
-        <w:t>art, and</w:t>
-      </w:r>
-      <w:proofErr w:type="gramEnd"/>
-      <w:r>
-        <w:rPr>
-          <w:rFonts w:cs="Arial"/>
-        </w:rPr>
-        <w:t xml:space="preserve"> getting used to the more intricate areas.</w:t>
+        <w:t>art, and getting used to the more intricate areas.</w:t>
       </w:r>
     </w:p>
     <w:p>
@@ -23666,7 +22458,7 @@
           <w:noProof/>
         </w:rPr>
         <w:drawing>
-          <wp:anchor distT="0" distB="0" distL="114300" distR="114300" simplePos="0" relativeHeight="251695104" behindDoc="1" locked="0" layoutInCell="1" allowOverlap="1" wp14:anchorId="23B61CF2" wp14:editId="3A5D3C49">
+          <wp:anchor distT="0" distB="0" distL="114300" distR="114300" simplePos="0" relativeHeight="251695104" behindDoc="1" locked="0" layoutInCell="1" allowOverlap="1" wp14:anchorId="23B61CF2" wp14:editId="3E6E438A">
             <wp:simplePos x="0" y="0"/>
             <wp:positionH relativeFrom="column">
               <wp:posOffset>0</wp:posOffset>
@@ -24141,21 +22933,7 @@
         <w:rPr>
           <w:rFonts w:cs="Arial"/>
         </w:rPr>
-        <w:t xml:space="preserve"> my development I have </w:t>
-      </w:r>
-      <w:proofErr w:type="gramStart"/>
-      <w:r>
-        <w:rPr>
-          <w:rFonts w:cs="Arial"/>
-        </w:rPr>
-        <w:t>referred back</w:t>
-      </w:r>
-      <w:proofErr w:type="gramEnd"/>
-      <w:r>
-        <w:rPr>
-          <w:rFonts w:cs="Arial"/>
-        </w:rPr>
-        <w:t xml:space="preserve"> to the documentation for flutter, either </w:t>
+        <w:t xml:space="preserve"> my development I have referred back to the documentation for flutter, either </w:t>
       </w:r>
       <w:proofErr w:type="spellStart"/>
       <w:r>
@@ -24253,21 +23031,7 @@
         <w:rPr>
           <w:rFonts w:cs="Arial"/>
         </w:rPr>
-        <w:t xml:space="preserve">In my initial </w:t>
-      </w:r>
-      <w:proofErr w:type="gramStart"/>
-      <w:r>
-        <w:rPr>
-          <w:rFonts w:cs="Arial"/>
-        </w:rPr>
-        <w:t>commit</w:t>
-      </w:r>
-      <w:proofErr w:type="gramEnd"/>
-      <w:r>
-        <w:rPr>
-          <w:rFonts w:cs="Arial"/>
-        </w:rPr>
-        <w:t xml:space="preserve">, I have created the base for my application. </w:t>
+        <w:t xml:space="preserve">In my initial commit, I have created the base for my application. </w:t>
       </w:r>
       <w:r>
         <w:rPr>
@@ -24302,7 +23066,6 @@
         </w:rPr>
       </w:pPr>
       <w:proofErr w:type="spellStart"/>
-      <w:proofErr w:type="gramStart"/>
       <w:r>
         <w:rPr>
           <w:rFonts w:cs="Arial"/>
@@ -24314,34 +23077,13 @@
         <w:rPr>
           <w:rFonts w:cs="Arial"/>
         </w:rPr>
-        <w:t>(</w:t>
-      </w:r>
-      <w:proofErr w:type="gramEnd"/>
-      <w:r>
-        <w:rPr>
-          <w:rFonts w:cs="Arial"/>
-        </w:rPr>
-        <w:t>) contains the toolbar, which is a banner of sorts which goes along the top of the app.</w:t>
-      </w:r>
-      <w:r>
-        <w:rPr>
-          <w:rFonts w:cs="Arial"/>
-        </w:rPr>
-        <w:t xml:space="preserve"> It contains a structure </w:t>
-      </w:r>
-      <w:proofErr w:type="gramStart"/>
-      <w:r>
-        <w:rPr>
-          <w:rFonts w:cs="Arial"/>
-        </w:rPr>
-        <w:t>of:</w:t>
-      </w:r>
-      <w:proofErr w:type="gramEnd"/>
-      <w:r>
-        <w:rPr>
-          <w:rFonts w:cs="Arial"/>
-        </w:rPr>
-        <w:t xml:space="preserve"> leading, title, actions. I have utilized all of these later in the development of the home page. The </w:t>
+        <w:t>() contains the toolbar, which is a banner of sorts which goes along the top of the app.</w:t>
+      </w:r>
+      <w:r>
+        <w:rPr>
+          <w:rFonts w:cs="Arial"/>
+        </w:rPr>
+        <w:t xml:space="preserve"> It contains a structure of: leading, title, actions. I have utilized all of these later in the development of the home page. The </w:t>
       </w:r>
       <w:proofErr w:type="spellStart"/>
       <w:r>
@@ -24367,21 +23109,7 @@
         <w:rPr>
           <w:rFonts w:cs="Arial"/>
         </w:rPr>
-        <w:t xml:space="preserve"> will most likely be present on </w:t>
-      </w:r>
-      <w:proofErr w:type="gramStart"/>
-      <w:r>
-        <w:rPr>
-          <w:rFonts w:cs="Arial"/>
-        </w:rPr>
-        <w:t>all of</w:t>
-      </w:r>
-      <w:proofErr w:type="gramEnd"/>
-      <w:r>
-        <w:rPr>
-          <w:rFonts w:cs="Arial"/>
-        </w:rPr>
-        <w:t xml:space="preserve"> the pages.</w:t>
+        <w:t xml:space="preserve"> will most likely be present on all of the pages.</w:t>
       </w:r>
     </w:p>
     <w:p>
@@ -24391,19 +23119,11 @@
           <w:rFonts w:cs="Arial"/>
         </w:rPr>
       </w:pPr>
-      <w:proofErr w:type="gramStart"/>
-      <w:r>
-        <w:rPr>
-          <w:rFonts w:cs="Arial"/>
-        </w:rPr>
-        <w:t>Drawer(</w:t>
-      </w:r>
-      <w:proofErr w:type="gramEnd"/>
-      <w:r>
-        <w:rPr>
-          <w:rFonts w:cs="Arial"/>
-        </w:rPr>
-        <w:t>) is the navigation drawer which slides out from the left. It contains the routes to other pages.</w:t>
+      <w:r>
+        <w:rPr>
+          <w:rFonts w:cs="Arial"/>
+        </w:rPr>
+        <w:t>Drawer() is the navigation drawer which slides out from the left. It contains the routes to other pages.</w:t>
       </w:r>
     </w:p>
     <w:p>
@@ -24761,14 +23481,7 @@
         <w:rPr>
           <w:rFonts w:cs="Arial"/>
         </w:rPr>
-        <w:t xml:space="preserve"> </w:t>
-      </w:r>
-      <w:proofErr w:type="gramStart"/>
-      <w:r>
-        <w:rPr>
-          <w:rFonts w:cs="Arial"/>
-        </w:rPr>
-        <w:t xml:space="preserve">the </w:t>
+        <w:t xml:space="preserve"> the </w:t>
       </w:r>
       <w:proofErr w:type="spellStart"/>
       <w:r>
@@ -24778,7 +23491,6 @@
         <w:t>CircleAvatar</w:t>
       </w:r>
       <w:proofErr w:type="spellEnd"/>
-      <w:proofErr w:type="gramEnd"/>
       <w:r>
         <w:rPr>
           <w:rFonts w:cs="Arial"/>
@@ -24964,21 +23676,7 @@
         <w:rPr>
           <w:rFonts w:cs="Arial"/>
         </w:rPr>
-        <w:t xml:space="preserve"> </w:t>
-      </w:r>
-      <w:proofErr w:type="gramStart"/>
-      <w:r>
-        <w:rPr>
-          <w:rFonts w:cs="Arial"/>
-        </w:rPr>
-        <w:t>function, and</w:t>
-      </w:r>
-      <w:proofErr w:type="gramEnd"/>
-      <w:r>
-        <w:rPr>
-          <w:rFonts w:cs="Arial"/>
-        </w:rPr>
-        <w:t xml:space="preserve"> included one of the </w:t>
+        <w:t xml:space="preserve"> function, and included one of the </w:t>
       </w:r>
       <w:proofErr w:type="spellStart"/>
       <w:r>
@@ -25076,21 +23774,7 @@
         <w:rPr>
           <w:rFonts w:cs="Arial"/>
         </w:rPr>
-        <w:t xml:space="preserve">, but this is inefficient as it </w:t>
-      </w:r>
-      <w:proofErr w:type="gramStart"/>
-      <w:r>
-        <w:rPr>
-          <w:rFonts w:cs="Arial"/>
-        </w:rPr>
-        <w:t>has to</w:t>
-      </w:r>
-      <w:proofErr w:type="gramEnd"/>
-      <w:r>
-        <w:rPr>
-          <w:rFonts w:cs="Arial"/>
-        </w:rPr>
-        <w:t xml:space="preserve"> recreate each page when it is loaded up, and the back arrow on </w:t>
+        <w:t xml:space="preserve">, but this is inefficient as it has to recreate each page when it is loaded up, and the back arrow on </w:t>
       </w:r>
       <w:r>
         <w:rPr>
@@ -25132,21 +23816,7 @@
         <w:rPr>
           <w:rFonts w:cs="Arial"/>
         </w:rPr>
-        <w:t xml:space="preserve">, which contained the structure for each menu item. This meant that I could call the </w:t>
-      </w:r>
-      <w:proofErr w:type="gramStart"/>
-      <w:r>
-        <w:rPr>
-          <w:rFonts w:cs="Arial"/>
-        </w:rPr>
-        <w:t>widget, and</w:t>
-      </w:r>
-      <w:proofErr w:type="gramEnd"/>
-      <w:r>
-        <w:rPr>
-          <w:rFonts w:cs="Arial"/>
-        </w:rPr>
-        <w:t xml:space="preserve"> input each required feature which would be built when the class was called. This meant that I didn’t have to rewrite each menu item.</w:t>
+        <w:t>, which contained the structure for each menu item. This meant that I could call the widget, and input each required feature which would be built when the class was called. This meant that I didn’t have to rewrite each menu item.</w:t>
       </w:r>
     </w:p>
     <w:p>
@@ -26723,7 +25393,7 @@
           <w:noProof/>
         </w:rPr>
         <w:drawing>
-          <wp:anchor distT="0" distB="0" distL="114300" distR="114300" simplePos="0" relativeHeight="251627520" behindDoc="1" locked="0" layoutInCell="1" allowOverlap="1" wp14:anchorId="54458BF1" wp14:editId="11EB5ADA">
+          <wp:anchor distT="0" distB="0" distL="114300" distR="114300" simplePos="0" relativeHeight="251628544" behindDoc="1" locked="0" layoutInCell="1" allowOverlap="1" wp14:anchorId="54458BF1" wp14:editId="11EB5ADA">
             <wp:simplePos x="0" y="0"/>
             <wp:positionH relativeFrom="column">
               <wp:posOffset>3701212</wp:posOffset>
@@ -27264,7 +25934,7 @@
           <w:noProof/>
         </w:rPr>
         <w:drawing>
-          <wp:anchor distT="0" distB="0" distL="114300" distR="114300" simplePos="0" relativeHeight="251688960" behindDoc="1" locked="0" layoutInCell="1" allowOverlap="1" wp14:anchorId="255CBBF1" wp14:editId="6C94A98E">
+          <wp:anchor distT="0" distB="0" distL="114300" distR="114300" simplePos="0" relativeHeight="251689984" behindDoc="1" locked="0" layoutInCell="1" allowOverlap="1" wp14:anchorId="255CBBF1" wp14:editId="6C94A98E">
             <wp:simplePos x="0" y="0"/>
             <wp:positionH relativeFrom="column">
               <wp:posOffset>2120900</wp:posOffset>
@@ -27630,7 +26300,7 @@
           <w:noProof/>
         </w:rPr>
         <w:drawing>
-          <wp:anchor distT="0" distB="0" distL="114300" distR="114300" simplePos="0" relativeHeight="251654144" behindDoc="1" locked="0" layoutInCell="1" allowOverlap="1" wp14:anchorId="78495901" wp14:editId="48293D5E">
+          <wp:anchor distT="0" distB="0" distL="114300" distR="114300" simplePos="0" relativeHeight="251655168" behindDoc="1" locked="0" layoutInCell="1" allowOverlap="1" wp14:anchorId="78495901" wp14:editId="48293D5E">
             <wp:simplePos x="0" y="0"/>
             <wp:positionH relativeFrom="column">
               <wp:posOffset>3489960</wp:posOffset>
@@ -28081,7 +26751,7 @@
           <w:noProof/>
         </w:rPr>
         <w:drawing>
-          <wp:anchor distT="0" distB="0" distL="114300" distR="114300" simplePos="0" relativeHeight="251648000" behindDoc="1" locked="0" layoutInCell="1" allowOverlap="1" wp14:anchorId="0C9CF1CD" wp14:editId="0FAE825F">
+          <wp:anchor distT="0" distB="0" distL="114300" distR="114300" simplePos="0" relativeHeight="251649024" behindDoc="1" locked="0" layoutInCell="1" allowOverlap="1" wp14:anchorId="0C9CF1CD" wp14:editId="0FAE825F">
             <wp:simplePos x="0" y="0"/>
             <wp:positionH relativeFrom="column">
               <wp:posOffset>3004185</wp:posOffset>
@@ -30583,17 +29253,12 @@
         <w:t xml:space="preserve">by using the </w:t>
       </w:r>
       <w:proofErr w:type="spellStart"/>
-      <w:proofErr w:type="gramStart"/>
       <w:r>
         <w:t>setState</w:t>
       </w:r>
       <w:proofErr w:type="spellEnd"/>
       <w:r>
-        <w:t>(</w:t>
-      </w:r>
-      <w:proofErr w:type="gramEnd"/>
-      <w:r>
-        <w:t>) function built into dart, along with keys. Keys are essentially just references that items within lists can hold, and it means that flutter knows how to change the details of each individual item.</w:t>
+        <w:t>() function built into dart, along with keys. Keys are essentially just references that items within lists can hold, and it means that flutter knows how to change the details of each individual item.</w:t>
       </w:r>
     </w:p>
     <w:p>
@@ -30611,15 +29276,7 @@
         <w:contextualSpacing w:val="0"/>
       </w:pPr>
       <w:r>
-        <w:t xml:space="preserve">This </w:t>
-      </w:r>
-      <w:proofErr w:type="gramStart"/>
-      <w:r>
-        <w:t>does</w:t>
-      </w:r>
-      <w:proofErr w:type="gramEnd"/>
-      <w:r>
-        <w:t xml:space="preserve"> not yet update the reps within the edit activity page for some reason, but this issue has been added to the backlist of items which do not fulfill the ‘functional app’ plan.</w:t>
+        <w:t>This does not yet update the reps within the edit activity page for some reason, but this issue has been added to the backlist of items which do not fulfill the ‘functional app’ plan.</w:t>
       </w:r>
     </w:p>
     <w:p>
@@ -30836,15 +29493,7 @@
               <w:contextualSpacing w:val="0"/>
             </w:pPr>
             <w:r>
-              <w:t xml:space="preserve">3– Workout created ‘Morning </w:t>
-            </w:r>
-            <w:proofErr w:type="gramStart"/>
-            <w:r>
-              <w:t>workout</w:t>
-            </w:r>
-            <w:proofErr w:type="gramEnd"/>
-            <w:r>
-              <w:t>’</w:t>
+              <w:t>3– Workout created ‘Morning workout’</w:t>
             </w:r>
           </w:p>
           <w:p>
@@ -31015,15 +29664,7 @@
             </w:r>
             <w:r>
               <w:lastRenderedPageBreak/>
-              <w:t xml:space="preserve">update the workout would try and use the activity ID to map the activity data. This </w:t>
-            </w:r>
-            <w:proofErr w:type="gramStart"/>
-            <w:r>
-              <w:t>resulted</w:t>
-            </w:r>
-            <w:proofErr w:type="gramEnd"/>
-            <w:r>
-              <w:t xml:space="preserve"> an error because the ID was an empty string. </w:t>
+              <w:t xml:space="preserve">update the workout would try and use the activity ID to map the activity data. This resulted an error because the ID was an empty string. </w:t>
             </w:r>
           </w:p>
         </w:tc>
@@ -31494,7 +30135,7 @@
           <w:noProof/>
         </w:rPr>
         <w:drawing>
-          <wp:anchor distT="0" distB="0" distL="114300" distR="114300" simplePos="0" relativeHeight="251634688" behindDoc="1" locked="0" layoutInCell="1" allowOverlap="1" wp14:anchorId="08078B03" wp14:editId="2A63820C">
+          <wp:anchor distT="0" distB="0" distL="114300" distR="114300" simplePos="0" relativeHeight="251634688" behindDoc="1" locked="0" layoutInCell="1" allowOverlap="1" wp14:anchorId="08078B03" wp14:editId="515B80EF">
             <wp:simplePos x="0" y="0"/>
             <wp:positionH relativeFrom="column">
               <wp:posOffset>2863215</wp:posOffset>
@@ -31569,7 +30210,7 @@
           <w:noProof/>
         </w:rPr>
         <w:drawing>
-          <wp:anchor distT="0" distB="0" distL="114300" distR="114300" simplePos="0" relativeHeight="251672576" behindDoc="1" locked="0" layoutInCell="1" allowOverlap="1" wp14:anchorId="32F330C1" wp14:editId="698744D3">
+          <wp:anchor distT="0" distB="0" distL="114300" distR="114300" simplePos="0" relativeHeight="251672576" behindDoc="1" locked="0" layoutInCell="1" allowOverlap="1" wp14:anchorId="32F330C1" wp14:editId="73B3BCB6">
             <wp:simplePos x="0" y="0"/>
             <wp:positionH relativeFrom="column">
               <wp:posOffset>-635</wp:posOffset>
@@ -31939,15 +30580,7 @@
         <w:t>l</w:t>
       </w:r>
       <w:r>
-        <w:t xml:space="preserve">d intend on creating an entire workout </w:t>
-      </w:r>
-      <w:proofErr w:type="gramStart"/>
-      <w:r>
-        <w:t>for, and</w:t>
-      </w:r>
-      <w:proofErr w:type="gramEnd"/>
-      <w:r>
-        <w:t xml:space="preserve"> would instead just be useful to have a small section within the app that would be for this purpose.</w:t>
+        <w:t>d intend on creating an entire workout for, and would instead just be useful to have a small section within the app that would be for this purpose.</w:t>
       </w:r>
     </w:p>
     <w:p>
@@ -33007,7 +31640,7 @@
         </w:rPr>
         <w:lastRenderedPageBreak/>
         <w:drawing>
-          <wp:anchor distT="0" distB="0" distL="114300" distR="114300" simplePos="0" relativeHeight="251657216" behindDoc="1" locked="0" layoutInCell="1" allowOverlap="1" wp14:anchorId="123A342E" wp14:editId="18C0EECC">
+          <wp:anchor distT="0" distB="0" distL="114300" distR="114300" simplePos="0" relativeHeight="251658240" behindDoc="1" locked="0" layoutInCell="1" allowOverlap="1" wp14:anchorId="123A342E" wp14:editId="18C0EECC">
             <wp:simplePos x="0" y="0"/>
             <wp:positionH relativeFrom="column">
               <wp:posOffset>1346200</wp:posOffset>
@@ -33446,7 +32079,7 @@
           <w:noProof/>
         </w:rPr>
         <w:drawing>
-          <wp:anchor distT="0" distB="0" distL="114300" distR="114300" simplePos="0" relativeHeight="251649024" behindDoc="1" locked="0" layoutInCell="1" allowOverlap="1" wp14:anchorId="2AE9C903" wp14:editId="34CC2ABD">
+          <wp:anchor distT="0" distB="0" distL="114300" distR="114300" simplePos="0" relativeHeight="251650048" behindDoc="1" locked="0" layoutInCell="1" allowOverlap="1" wp14:anchorId="2AE9C903" wp14:editId="34CC2ABD">
             <wp:simplePos x="0" y="0"/>
             <wp:positionH relativeFrom="column">
               <wp:posOffset>2707640</wp:posOffset>
@@ -34590,6 +33223,7 @@
               <w:rPr>
                 <w:noProof/>
               </w:rPr>
+              <w:lastRenderedPageBreak/>
               <w:t>Feature test – Editing workouts. Asked to edit the name of the workout they previously made. Given the app on the home screen.</w:t>
             </w:r>
           </w:p>
@@ -35176,7 +33810,7 @@
           <w:noProof/>
         </w:rPr>
         <w:drawing>
-          <wp:anchor distT="0" distB="0" distL="114300" distR="114300" simplePos="0" relativeHeight="251687936" behindDoc="0" locked="0" layoutInCell="1" allowOverlap="1" wp14:anchorId="635E17CB" wp14:editId="1E3995F0">
+          <wp:anchor distT="0" distB="0" distL="114300" distR="114300" simplePos="0" relativeHeight="251688960" behindDoc="0" locked="0" layoutInCell="1" allowOverlap="1" wp14:anchorId="635E17CB" wp14:editId="1E3995F0">
             <wp:simplePos x="0" y="0"/>
             <wp:positionH relativeFrom="column">
               <wp:posOffset>706755</wp:posOffset>
@@ -35507,7 +34141,7 @@
         </w:rPr>
         <w:lastRenderedPageBreak/>
         <w:drawing>
-          <wp:anchor distT="0" distB="0" distL="114300" distR="114300" simplePos="0" relativeHeight="251640832" behindDoc="1" locked="0" layoutInCell="1" allowOverlap="1" wp14:anchorId="17D30540" wp14:editId="61C08000">
+          <wp:anchor distT="0" distB="0" distL="114300" distR="114300" simplePos="0" relativeHeight="251641856" behindDoc="1" locked="0" layoutInCell="1" allowOverlap="1" wp14:anchorId="17D30540" wp14:editId="61C08000">
             <wp:simplePos x="0" y="0"/>
             <wp:positionH relativeFrom="column">
               <wp:posOffset>0</wp:posOffset>
@@ -35567,7 +34201,7 @@
           <w:noProof/>
         </w:rPr>
         <w:drawing>
-          <wp:anchor distT="0" distB="0" distL="114300" distR="114300" simplePos="0" relativeHeight="251683840" behindDoc="0" locked="0" layoutInCell="1" allowOverlap="1" wp14:anchorId="3D4DBE15" wp14:editId="05683915">
+          <wp:anchor distT="0" distB="0" distL="114300" distR="114300" simplePos="0" relativeHeight="251684864" behindDoc="0" locked="0" layoutInCell="1" allowOverlap="1" wp14:anchorId="3D4DBE15" wp14:editId="05683915">
             <wp:simplePos x="0" y="0"/>
             <wp:positionH relativeFrom="column">
               <wp:posOffset>3819525</wp:posOffset>
@@ -35889,7 +34523,7 @@
           <w:noProof/>
         </w:rPr>
         <w:drawing>
-          <wp:anchor distT="0" distB="0" distL="114300" distR="114300" simplePos="0" relativeHeight="251653120" behindDoc="1" locked="0" layoutInCell="1" allowOverlap="1" wp14:anchorId="2937D6B6" wp14:editId="7124135D">
+          <wp:anchor distT="0" distB="0" distL="114300" distR="114300" simplePos="0" relativeHeight="251654144" behindDoc="1" locked="0" layoutInCell="1" allowOverlap="1" wp14:anchorId="2937D6B6" wp14:editId="7124135D">
             <wp:simplePos x="0" y="0"/>
             <wp:positionH relativeFrom="column">
               <wp:posOffset>4738370</wp:posOffset>
@@ -36123,7 +34757,7 @@
           <w:noProof/>
         </w:rPr>
         <w:drawing>
-          <wp:anchor distT="0" distB="0" distL="114300" distR="114300" simplePos="0" relativeHeight="251655168" behindDoc="1" locked="0" layoutInCell="1" allowOverlap="1" wp14:anchorId="53FD38DD" wp14:editId="1007DD49">
+          <wp:anchor distT="0" distB="0" distL="114300" distR="114300" simplePos="0" relativeHeight="251656192" behindDoc="1" locked="0" layoutInCell="1" allowOverlap="1" wp14:anchorId="53FD38DD" wp14:editId="1007DD49">
             <wp:simplePos x="0" y="0"/>
             <wp:positionH relativeFrom="column">
               <wp:posOffset>4525010</wp:posOffset>
@@ -36283,7 +34917,7 @@
           <w:noProof/>
         </w:rPr>
         <w:drawing>
-          <wp:anchor distT="0" distB="0" distL="114300" distR="114300" simplePos="0" relativeHeight="251643904" behindDoc="1" locked="0" layoutInCell="1" allowOverlap="1" wp14:anchorId="04E9FBA0" wp14:editId="54A52A0F">
+          <wp:anchor distT="0" distB="0" distL="114300" distR="114300" simplePos="0" relativeHeight="251644928" behindDoc="1" locked="0" layoutInCell="1" allowOverlap="1" wp14:anchorId="04E9FBA0" wp14:editId="54A52A0F">
             <wp:simplePos x="0" y="0"/>
             <wp:positionH relativeFrom="column">
               <wp:posOffset>4520565</wp:posOffset>
@@ -36580,7 +35214,7 @@
           <w:noProof/>
         </w:rPr>
         <w:drawing>
-          <wp:anchor distT="0" distB="0" distL="114300" distR="114300" simplePos="0" relativeHeight="251656192" behindDoc="0" locked="0" layoutInCell="1" allowOverlap="1" wp14:anchorId="0F4CD049" wp14:editId="5821D177">
+          <wp:anchor distT="0" distB="0" distL="114300" distR="114300" simplePos="0" relativeHeight="251657216" behindDoc="0" locked="0" layoutInCell="1" allowOverlap="1" wp14:anchorId="0F4CD049" wp14:editId="5821D177">
             <wp:simplePos x="0" y="0"/>
             <wp:positionH relativeFrom="column">
               <wp:posOffset>3143250</wp:posOffset>
@@ -36640,7 +35274,7 @@
           <w:noProof/>
         </w:rPr>
         <w:drawing>
-          <wp:anchor distT="0" distB="0" distL="114300" distR="114300" simplePos="0" relativeHeight="251649024" behindDoc="0" locked="0" layoutInCell="1" allowOverlap="1" wp14:anchorId="1556084C" wp14:editId="18A4706D">
+          <wp:anchor distT="0" distB="0" distL="114300" distR="114300" simplePos="0" relativeHeight="251651072" behindDoc="0" locked="0" layoutInCell="1" allowOverlap="1" wp14:anchorId="1556084C" wp14:editId="18A4706D">
             <wp:simplePos x="0" y="0"/>
             <wp:positionH relativeFrom="column">
               <wp:posOffset>695325</wp:posOffset>
@@ -36870,7 +35504,7 @@
           <w:noProof/>
         </w:rPr>
         <w:drawing>
-          <wp:anchor distT="0" distB="0" distL="114300" distR="114300" simplePos="0" relativeHeight="251668480" behindDoc="1" locked="0" layoutInCell="1" allowOverlap="1" wp14:anchorId="5B7248FF" wp14:editId="51F2E493">
+          <wp:anchor distT="0" distB="0" distL="114300" distR="114300" simplePos="0" relativeHeight="251669504" behindDoc="1" locked="0" layoutInCell="1" allowOverlap="1" wp14:anchorId="5B7248FF" wp14:editId="51F2E493">
             <wp:simplePos x="0" y="0"/>
             <wp:positionH relativeFrom="column">
               <wp:posOffset>314325</wp:posOffset>
@@ -37199,25 +35833,7 @@
           <w:sz w:val="24"/>
           <w:szCs w:val="24"/>
         </w:rPr>
-        <w:t xml:space="preserve"> give personal, unique responses, with </w:t>
-      </w:r>
-      <w:proofErr w:type="gramStart"/>
-      <w:r>
-        <w:rPr>
-          <w:rFonts w:cs="Arial"/>
-          <w:sz w:val="24"/>
-          <w:szCs w:val="24"/>
-        </w:rPr>
-        <w:t>a quick</w:t>
-      </w:r>
-      <w:proofErr w:type="gramEnd"/>
-      <w:r>
-        <w:rPr>
-          <w:rFonts w:cs="Arial"/>
-          <w:sz w:val="24"/>
-          <w:szCs w:val="24"/>
-        </w:rPr>
-        <w:t xml:space="preserve"> return time.</w:t>
+        <w:t xml:space="preserve"> give personal, unique responses, with a quick return time.</w:t>
       </w:r>
     </w:p>
     <w:p>
@@ -37433,25 +36049,7 @@
           <w:sz w:val="24"/>
           <w:szCs w:val="24"/>
         </w:rPr>
-        <w:t xml:space="preserve">Due to developing my application, I have an understanding of how my application and all of the </w:t>
-      </w:r>
-      <w:proofErr w:type="gramStart"/>
-      <w:r>
-        <w:rPr>
-          <w:rFonts w:cs="Arial"/>
-          <w:sz w:val="24"/>
-          <w:szCs w:val="24"/>
-        </w:rPr>
-        <w:t>features</w:t>
-      </w:r>
-      <w:proofErr w:type="gramEnd"/>
-      <w:r>
-        <w:rPr>
-          <w:rFonts w:cs="Arial"/>
-          <w:sz w:val="24"/>
-          <w:szCs w:val="24"/>
-        </w:rPr>
-        <w:t xml:space="preserve"> work. It was important for me to see how the application is viewed by others. Small sample groups were used to test BurnBoss in real situations and daily life. </w:t>
+        <w:t xml:space="preserve">Due to developing my application, I have an understanding of how my application and all of the features work. It was important for me to see how the application is viewed by others. Small sample groups were used to test BurnBoss in real situations and daily life. </w:t>
       </w:r>
     </w:p>
     <w:p>
@@ -37513,23 +36111,13 @@
           <w:szCs w:val="24"/>
         </w:rPr>
       </w:pPr>
-      <w:proofErr w:type="gramStart"/>
-      <w:r>
-        <w:rPr>
-          <w:rFonts w:cs="Arial"/>
-          <w:sz w:val="24"/>
-          <w:szCs w:val="24"/>
-        </w:rPr>
-        <w:t>In order to</w:t>
-      </w:r>
-      <w:proofErr w:type="gramEnd"/>
-      <w:r>
-        <w:rPr>
-          <w:rFonts w:cs="Arial"/>
-          <w:sz w:val="24"/>
-          <w:szCs w:val="24"/>
-        </w:rPr>
-        <w:t xml:space="preserve"> test how the user interacts with my application, I need an initial set of control data. This helps me to evaluate how my application will be used if it were to be released to the public by looking at how useful it would be to a sample group. </w:t>
+      <w:r>
+        <w:rPr>
+          <w:rFonts w:cs="Arial"/>
+          <w:sz w:val="24"/>
+          <w:szCs w:val="24"/>
+        </w:rPr>
+        <w:t xml:space="preserve">In order to test how the user interacts with my application, I need an initial set of control data. This helps me to evaluate how my application will be used if it were to be released to the public by looking at how useful it would be to a sample group. </w:t>
       </w:r>
     </w:p>
     <w:p>
@@ -37988,25 +36576,7 @@
                 <w:sz w:val="24"/>
                 <w:szCs w:val="24"/>
               </w:rPr>
-              <w:t xml:space="preserve">A lot of the users try to maintain a healthy lifestyle, as shown by a healthy diet. This tells me that the users should not have difficulty maintaining an attitude focused </w:t>
-            </w:r>
-            <w:proofErr w:type="gramStart"/>
-            <w:r>
-              <w:rPr>
-                <w:rFonts w:cs="Arial"/>
-                <w:sz w:val="24"/>
-                <w:szCs w:val="24"/>
-              </w:rPr>
-              <w:t>towards</w:t>
-            </w:r>
-            <w:proofErr w:type="gramEnd"/>
-            <w:r>
-              <w:rPr>
-                <w:rFonts w:cs="Arial"/>
-                <w:sz w:val="24"/>
-                <w:szCs w:val="24"/>
-              </w:rPr>
-              <w:t xml:space="preserve"> regular exercise (and therefore regular use of my app).</w:t>
+              <w:t>A lot of the users try to maintain a healthy lifestyle, as shown by a healthy diet. This tells me that the users should not have difficulty maintaining an attitude focused towards regular exercise (and therefore regular use of my app).</w:t>
             </w:r>
           </w:p>
         </w:tc>
@@ -38155,43 +36725,7 @@
                 <w:sz w:val="24"/>
                 <w:szCs w:val="24"/>
               </w:rPr>
-              <w:t xml:space="preserve">Most of the userbase of my app has a high IT literacy, which means I can afford to include features which may not be as </w:t>
-            </w:r>
-            <w:proofErr w:type="gramStart"/>
-            <w:r>
-              <w:rPr>
-                <w:rFonts w:cs="Arial"/>
-                <w:sz w:val="24"/>
-                <w:szCs w:val="24"/>
-              </w:rPr>
-              <w:t>intuitive, but</w:t>
-            </w:r>
-            <w:proofErr w:type="gramEnd"/>
-            <w:r>
-              <w:rPr>
-                <w:rFonts w:cs="Arial"/>
-                <w:sz w:val="24"/>
-                <w:szCs w:val="24"/>
-              </w:rPr>
-              <w:t xml:space="preserve"> will provide more functionality. I think my application meets </w:t>
-            </w:r>
-            <w:proofErr w:type="gramStart"/>
-            <w:r>
-              <w:rPr>
-                <w:rFonts w:cs="Arial"/>
-                <w:sz w:val="24"/>
-                <w:szCs w:val="24"/>
-              </w:rPr>
-              <w:t>this criteria</w:t>
-            </w:r>
-            <w:proofErr w:type="gramEnd"/>
-            <w:r>
-              <w:rPr>
-                <w:rFonts w:cs="Arial"/>
-                <w:sz w:val="24"/>
-                <w:szCs w:val="24"/>
-              </w:rPr>
-              <w:t>, as creating workouts could be daunting to new users, but allows full functionality</w:t>
+              <w:t>Most of the userbase of my app has a high IT literacy, which means I can afford to include features which may not be as intuitive, but will provide more functionality. I think my application meets this criteria, as creating workouts could be daunting to new users, but allows full functionality</w:t>
             </w:r>
           </w:p>
         </w:tc>
@@ -38916,25 +37450,7 @@
                 <w:sz w:val="24"/>
                 <w:szCs w:val="24"/>
               </w:rPr>
-              <w:t xml:space="preserve">I should aim to set a high standard for workout apps, and I should provide as much functionality as I can </w:t>
-            </w:r>
-            <w:proofErr w:type="gramStart"/>
-            <w:r>
-              <w:rPr>
-                <w:rFonts w:cs="Arial"/>
-                <w:sz w:val="24"/>
-                <w:szCs w:val="24"/>
-              </w:rPr>
-              <w:t>in order to</w:t>
-            </w:r>
-            <w:proofErr w:type="gramEnd"/>
-            <w:r>
-              <w:rPr>
-                <w:rFonts w:cs="Arial"/>
-                <w:sz w:val="24"/>
-                <w:szCs w:val="24"/>
-              </w:rPr>
-              <w:t xml:space="preserve"> lose any users interest in my app.</w:t>
+              <w:t>I should aim to set a high standard for workout apps, and I should provide as much functionality as I can in order to lose any users interest in my app.</w:t>
             </w:r>
           </w:p>
         </w:tc>
@@ -39147,25 +37663,7 @@
                 <w:sz w:val="24"/>
                 <w:szCs w:val="24"/>
               </w:rPr>
-              <w:t xml:space="preserve">implement in future versions. I had intended to create a calendar which would allow workout logging, to track how the </w:t>
-            </w:r>
-            <w:proofErr w:type="gramStart"/>
-            <w:r>
-              <w:rPr>
-                <w:rFonts w:cs="Arial"/>
-                <w:sz w:val="24"/>
-                <w:szCs w:val="24"/>
-              </w:rPr>
-              <w:t>users</w:t>
-            </w:r>
-            <w:proofErr w:type="gramEnd"/>
-            <w:r>
-              <w:rPr>
-                <w:rFonts w:cs="Arial"/>
-                <w:sz w:val="24"/>
-                <w:szCs w:val="24"/>
-              </w:rPr>
-              <w:t xml:space="preserve"> workouts have progressed or changed.</w:t>
+              <w:t>implement in future versions. I had intended to create a calendar which would allow workout logging, to track how the users workouts have progressed or changed.</w:t>
             </w:r>
           </w:p>
         </w:tc>
@@ -39352,25 +37850,7 @@
           <w:sz w:val="24"/>
           <w:szCs w:val="24"/>
         </w:rPr>
-        <w:t xml:space="preserve">Once the user has experienced my application, I sent out a form to see the opinions and suggestions given to be by the test group I used. This allows me to see which improvements should be made to </w:t>
-      </w:r>
-      <w:proofErr w:type="gramStart"/>
-      <w:r>
-        <w:rPr>
-          <w:rFonts w:cs="Arial"/>
-          <w:sz w:val="24"/>
-          <w:szCs w:val="24"/>
-        </w:rPr>
-        <w:t>BurnBoss, if</w:t>
-      </w:r>
-      <w:proofErr w:type="gramEnd"/>
-      <w:r>
-        <w:rPr>
-          <w:rFonts w:cs="Arial"/>
-          <w:sz w:val="24"/>
-          <w:szCs w:val="24"/>
-        </w:rPr>
-        <w:t xml:space="preserve"> I carry on development.</w:t>
+        <w:t>Once the user has experienced my application, I sent out a form to see the opinions and suggestions given to be by the test group I used. This allows me to see which improvements should be made to BurnBoss, if I carry on development.</w:t>
       </w:r>
     </w:p>
     <w:p>
@@ -39808,9 +38288,8 @@
                 <w:szCs w:val="21"/>
                 <w:shd w:val="clear" w:color="auto" w:fill="F8F9FA"/>
               </w:rPr>
-              <w:t xml:space="preserve">Make the go button do what select does, or at least play the most recent workout. Makes more sense to me if I want to do a workout to hit "Go" than "Select". Make the words in the side menu and main menu consistent (I.e. "Create" vs "Creator") Fix issue with guest usernames </w:t>
-            </w:r>
-            <w:proofErr w:type="gramStart"/>
+              <w:t xml:space="preserve">Make the go button do what select does, or at least play the most recent workout. Makes more sense to me if I want to do a workout to hit "Go" than "Select". Make the words in the side menu and main menu consistent (I.e. "Create" vs "Creator") Fix issue with guest usernames in </w:t>
+            </w:r>
             <w:r>
               <w:rPr>
                 <w:rFonts w:ascii="Roboto" w:hAnsi="Roboto"/>
@@ -39820,8 +38299,41 @@
                 <w:szCs w:val="21"/>
                 <w:shd w:val="clear" w:color="auto" w:fill="F8F9FA"/>
               </w:rPr>
-              <w:t xml:space="preserve">in </w:t>
-            </w:r>
+              <w:lastRenderedPageBreak/>
+              <w:t>side menu Automatically display the edit menu when adding an activity to a workout, or have it be part of the adding an activity (Make it all one menu) to make it more obvious and cohesive.</w:t>
+            </w:r>
+          </w:p>
+          <w:p>
+            <w:pPr>
+              <w:jc w:val="both"/>
+              <w:rPr>
+                <w:rFonts w:cs="Arial"/>
+                <w:i/>
+                <w:iCs/>
+                <w:sz w:val="24"/>
+                <w:szCs w:val="24"/>
+              </w:rPr>
+            </w:pPr>
+            <w:r>
+              <w:rPr>
+                <w:rFonts w:cs="Arial"/>
+                <w:i/>
+                <w:iCs/>
+                <w:sz w:val="24"/>
+                <w:szCs w:val="24"/>
+              </w:rPr>
+              <w:t>Response 2:</w:t>
+            </w:r>
+          </w:p>
+          <w:p>
+            <w:pPr>
+              <w:jc w:val="both"/>
+              <w:rPr>
+                <w:rFonts w:cs="Arial"/>
+                <w:sz w:val="24"/>
+                <w:szCs w:val="24"/>
+              </w:rPr>
+            </w:pPr>
             <w:r>
               <w:rPr>
                 <w:rFonts w:ascii="Roboto" w:hAnsi="Roboto"/>
@@ -39831,10 +38343,166 @@
                 <w:szCs w:val="21"/>
                 <w:shd w:val="clear" w:color="auto" w:fill="F8F9FA"/>
               </w:rPr>
+              <w:t>More options than reps as the app develops</w:t>
+            </w:r>
+          </w:p>
+        </w:tc>
+        <w:tc>
+          <w:tcPr>
+            <w:tcW w:w="2880" w:type="dxa"/>
+          </w:tcPr>
+          <w:p>
+            <w:pPr>
+              <w:jc w:val="both"/>
+              <w:rPr>
+                <w:rFonts w:cs="Arial"/>
+                <w:i/>
+                <w:iCs/>
+                <w:sz w:val="24"/>
+                <w:szCs w:val="24"/>
+              </w:rPr>
+            </w:pPr>
+            <w:r>
+              <w:rPr>
+                <w:rFonts w:cs="Arial"/>
+                <w:i/>
+                <w:iCs/>
+                <w:sz w:val="24"/>
+                <w:szCs w:val="24"/>
+              </w:rPr>
               <w:lastRenderedPageBreak/>
-              <w:t>side</w:t>
-            </w:r>
-            <w:proofErr w:type="gramEnd"/>
+              <w:t>Response 1:</w:t>
+            </w:r>
+          </w:p>
+          <w:p>
+            <w:pPr>
+              <w:jc w:val="both"/>
+              <w:rPr>
+                <w:rFonts w:cs="Arial"/>
+                <w:sz w:val="24"/>
+                <w:szCs w:val="24"/>
+              </w:rPr>
+            </w:pPr>
+            <w:r>
+              <w:rPr>
+                <w:rFonts w:cs="Arial"/>
+                <w:sz w:val="24"/>
+                <w:szCs w:val="24"/>
+              </w:rPr>
+              <w:t>If I carried on developing BurnBoss, I could add the following changes quickly:</w:t>
+            </w:r>
+          </w:p>
+          <w:p>
+            <w:pPr>
+              <w:pStyle w:val="ListBullet"/>
+            </w:pPr>
+            <w:r>
+              <w:lastRenderedPageBreak/>
+              <w:t>Play the most recent workout from the “Go” button.</w:t>
+            </w:r>
+          </w:p>
+          <w:p>
+            <w:pPr>
+              <w:pStyle w:val="ListBullet"/>
+            </w:pPr>
+            <w:r>
+              <w:t>Change ‘Creator’ to ‘Create’</w:t>
+            </w:r>
+          </w:p>
+          <w:p>
+            <w:pPr>
+              <w:pStyle w:val="ListBullet"/>
+            </w:pPr>
+            <w:r>
+              <w:t>Open the edit activity page when an activity is initially created.</w:t>
+            </w:r>
+          </w:p>
+          <w:p>
+            <w:pPr>
+              <w:pStyle w:val="ListBullet"/>
+              <w:rPr>
+                <w:i/>
+                <w:iCs/>
+              </w:rPr>
+            </w:pPr>
+            <w:r>
+              <w:rPr>
+                <w:i/>
+                <w:iCs/>
+              </w:rPr>
+              <w:t>Response 2:</w:t>
+            </w:r>
+          </w:p>
+          <w:p>
+            <w:pPr>
+              <w:pStyle w:val="ListBullet"/>
+            </w:pPr>
+            <w:r>
+              <w:t>I should add better visibility for the other activity types, as they were missed when this user tested BurnBoss</w:t>
+            </w:r>
+          </w:p>
+        </w:tc>
+      </w:tr>
+      <w:tr>
+        <w:tc>
+          <w:tcPr>
+            <w:tcW w:w="2540" w:type="dxa"/>
+          </w:tcPr>
+          <w:p>
+            <w:pPr>
+              <w:jc w:val="both"/>
+              <w:rPr>
+                <w:rFonts w:cs="Arial"/>
+                <w:sz w:val="24"/>
+                <w:szCs w:val="24"/>
+              </w:rPr>
+            </w:pPr>
+            <w:r>
+              <w:rPr>
+                <w:rFonts w:cs="Arial"/>
+                <w:sz w:val="24"/>
+                <w:szCs w:val="24"/>
+              </w:rPr>
+              <w:lastRenderedPageBreak/>
+              <w:t>Are there any features which you found particularly useful?</w:t>
+            </w:r>
+          </w:p>
+        </w:tc>
+        <w:tc>
+          <w:tcPr>
+            <w:tcW w:w="5740" w:type="dxa"/>
+          </w:tcPr>
+          <w:p>
+            <w:pPr>
+              <w:jc w:val="both"/>
+              <w:rPr>
+                <w:rFonts w:cs="Arial"/>
+                <w:i/>
+                <w:iCs/>
+                <w:sz w:val="24"/>
+                <w:szCs w:val="24"/>
+              </w:rPr>
+            </w:pPr>
+            <w:r>
+              <w:rPr>
+                <w:rFonts w:cs="Arial"/>
+                <w:i/>
+                <w:iCs/>
+                <w:sz w:val="24"/>
+                <w:szCs w:val="24"/>
+              </w:rPr>
+              <w:t>Response 1:</w:t>
+            </w:r>
+          </w:p>
+          <w:p>
+            <w:pPr>
+              <w:jc w:val="both"/>
+              <w:rPr>
+                <w:rFonts w:cs="Arial"/>
+                <w:sz w:val="24"/>
+                <w:szCs w:val="24"/>
+              </w:rPr>
+            </w:pPr>
             <w:r>
               <w:rPr>
                 <w:rFonts w:ascii="Roboto" w:hAnsi="Roboto"/>
@@ -39844,7 +38512,7 @@
                 <w:szCs w:val="21"/>
                 <w:shd w:val="clear" w:color="auto" w:fill="F8F9FA"/>
               </w:rPr>
-              <w:t xml:space="preserve"> menu Automatically display the edit menu when adding an activity to a workout, or have it be part of the adding an activity (Make it all one menu) to make it more obvious and cohesive.</w:t>
+              <w:t>The buttons were the perfect size for selection. Dark mode was also an attractive feature as well as the ability to view my password when signing in.</w:t>
             </w:r>
           </w:p>
           <w:p>
@@ -39867,6 +38535,51 @@
                 <w:szCs w:val="24"/>
               </w:rPr>
               <w:t>Response 2:</w:t>
+            </w:r>
+          </w:p>
+          <w:p>
+            <w:pPr>
+              <w:shd w:val="clear" w:color="auto" w:fill="F8F9FA"/>
+              <w:spacing w:line="300" w:lineRule="atLeast"/>
+              <w:rPr>
+                <w:rFonts w:ascii="Roboto" w:eastAsia="Times New Roman" w:hAnsi="Roboto" w:cs="Times New Roman"/>
+                <w:color w:val="202124"/>
+                <w:spacing w:val="3"/>
+                <w:sz w:val="21"/>
+                <w:szCs w:val="21"/>
+              </w:rPr>
+            </w:pPr>
+            <w:r>
+              <w:rPr>
+                <w:rFonts w:ascii="Roboto" w:eastAsia="Times New Roman" w:hAnsi="Roboto" w:cs="Times New Roman"/>
+                <w:color w:val="202124"/>
+                <w:spacing w:val="3"/>
+                <w:sz w:val="21"/>
+                <w:szCs w:val="21"/>
+              </w:rPr>
+              <w:t>Clear activity lost</w:t>
+            </w:r>
+          </w:p>
+          <w:p>
+            <w:pPr>
+              <w:jc w:val="both"/>
+              <w:rPr>
+                <w:rFonts w:cs="Arial"/>
+                <w:i/>
+                <w:iCs/>
+                <w:sz w:val="24"/>
+                <w:szCs w:val="24"/>
+              </w:rPr>
+            </w:pPr>
+            <w:r>
+              <w:rPr>
+                <w:rFonts w:cs="Arial"/>
+                <w:i/>
+                <w:iCs/>
+                <w:sz w:val="24"/>
+                <w:szCs w:val="24"/>
+              </w:rPr>
+              <w:t>Response 3:</w:t>
             </w:r>
           </w:p>
           <w:p>
@@ -39887,7 +38600,7 @@
                 <w:szCs w:val="21"/>
                 <w:shd w:val="clear" w:color="auto" w:fill="F8F9FA"/>
               </w:rPr>
-              <w:t>More options than reps as the app develops</w:t>
+              <w:t>Really straightforward and easy to use, no clutter</w:t>
             </w:r>
           </w:p>
         </w:tc>
@@ -39900,8 +38613,6 @@
               <w:jc w:val="both"/>
               <w:rPr>
                 <w:rFonts w:cs="Arial"/>
-                <w:i/>
-                <w:iCs/>
                 <w:sz w:val="24"/>
                 <w:szCs w:val="24"/>
               </w:rPr>
@@ -39909,15 +38620,19 @@
             <w:r>
               <w:rPr>
                 <w:rFonts w:cs="Arial"/>
-                <w:i/>
-                <w:iCs/>
                 <w:sz w:val="24"/>
                 <w:szCs w:val="24"/>
               </w:rPr>
-              <w:lastRenderedPageBreak/>
-              <w:t>Response 1:</w:t>
-            </w:r>
-          </w:p>
+              <w:t>This shows that the interface and design steps taken to improve the user experience were satisfactory for each user.</w:t>
+            </w:r>
+          </w:p>
+        </w:tc>
+      </w:tr>
+      <w:tr>
+        <w:tc>
+          <w:tcPr>
+            <w:tcW w:w="2540" w:type="dxa"/>
+          </w:tcPr>
           <w:p>
             <w:pPr>
               <w:jc w:val="both"/>
@@ -39933,82 +38648,7 @@
                 <w:sz w:val="24"/>
                 <w:szCs w:val="24"/>
               </w:rPr>
-              <w:t>If I carried on developing BurnBoss, I could add the following changes quickly:</w:t>
-            </w:r>
-          </w:p>
-          <w:p>
-            <w:pPr>
-              <w:pStyle w:val="ListBullet"/>
-            </w:pPr>
-            <w:r>
-              <w:lastRenderedPageBreak/>
-              <w:t>Play the most recent workout from the “Go” button.</w:t>
-            </w:r>
-          </w:p>
-          <w:p>
-            <w:pPr>
-              <w:pStyle w:val="ListBullet"/>
-            </w:pPr>
-            <w:r>
-              <w:t>Change ‘Creator’ to ‘Create’</w:t>
-            </w:r>
-          </w:p>
-          <w:p>
-            <w:pPr>
-              <w:pStyle w:val="ListBullet"/>
-            </w:pPr>
-            <w:r>
-              <w:t>Open the edit activity page when an activity is initially created.</w:t>
-            </w:r>
-          </w:p>
-          <w:p>
-            <w:pPr>
-              <w:pStyle w:val="ListBullet"/>
-              <w:rPr>
-                <w:i/>
-                <w:iCs/>
-              </w:rPr>
-            </w:pPr>
-            <w:r>
-              <w:rPr>
-                <w:i/>
-                <w:iCs/>
-              </w:rPr>
-              <w:t>Response 2:</w:t>
-            </w:r>
-          </w:p>
-          <w:p>
-            <w:pPr>
-              <w:pStyle w:val="ListBullet"/>
-            </w:pPr>
-            <w:r>
-              <w:t>I should add better visibility for the other activity types, as they were missed when this user tested BurnBoss</w:t>
-            </w:r>
-          </w:p>
-        </w:tc>
-      </w:tr>
-      <w:tr>
-        <w:tc>
-          <w:tcPr>
-            <w:tcW w:w="2540" w:type="dxa"/>
-          </w:tcPr>
-          <w:p>
-            <w:pPr>
-              <w:jc w:val="both"/>
-              <w:rPr>
-                <w:rFonts w:cs="Arial"/>
-                <w:sz w:val="24"/>
-                <w:szCs w:val="24"/>
-              </w:rPr>
-            </w:pPr>
-            <w:r>
-              <w:rPr>
-                <w:rFonts w:cs="Arial"/>
-                <w:sz w:val="24"/>
-                <w:szCs w:val="24"/>
-              </w:rPr>
-              <w:lastRenderedPageBreak/>
-              <w:t>Are there any features which you found particularly useful?</w:t>
+              <w:t>Are there any things you would like to include?</w:t>
             </w:r>
           </w:p>
         </w:tc>
@@ -40056,7 +38696,7 @@
                 <w:szCs w:val="21"/>
                 <w:shd w:val="clear" w:color="auto" w:fill="F8F9FA"/>
               </w:rPr>
-              <w:t>The buttons were the perfect size for selection. Dark mode was also an attractive feature as well as the ability to view my password when signing in.</w:t>
+              <w:t>Go button as stated above. Ability to set reps achieved and display previous best, for attempting improvement/personal best. Same for weights. Rather than having to edit the reps/weight for the workout each time. Could be a different mode.</w:t>
             </w:r>
           </w:p>
           <w:p>
@@ -40079,63 +38719,6 @@
                 <w:szCs w:val="24"/>
               </w:rPr>
               <w:t>Response 2:</w:t>
-            </w:r>
-          </w:p>
-          <w:p>
-            <w:pPr>
-              <w:shd w:val="clear" w:color="auto" w:fill="F8F9FA"/>
-              <w:spacing w:line="300" w:lineRule="atLeast"/>
-              <w:rPr>
-                <w:rFonts w:ascii="Roboto" w:eastAsia="Times New Roman" w:hAnsi="Roboto" w:cs="Times New Roman"/>
-                <w:color w:val="202124"/>
-                <w:spacing w:val="3"/>
-                <w:sz w:val="21"/>
-                <w:szCs w:val="21"/>
-              </w:rPr>
-            </w:pPr>
-            <w:r>
-              <w:rPr>
-                <w:rFonts w:ascii="Roboto" w:eastAsia="Times New Roman" w:hAnsi="Roboto" w:cs="Times New Roman"/>
-                <w:color w:val="202124"/>
-                <w:spacing w:val="3"/>
-                <w:sz w:val="21"/>
-                <w:szCs w:val="21"/>
-              </w:rPr>
-              <w:t xml:space="preserve">Clear activity </w:t>
-            </w:r>
-            <w:proofErr w:type="gramStart"/>
-            <w:r>
-              <w:rPr>
-                <w:rFonts w:ascii="Roboto" w:eastAsia="Times New Roman" w:hAnsi="Roboto" w:cs="Times New Roman"/>
-                <w:color w:val="202124"/>
-                <w:spacing w:val="3"/>
-                <w:sz w:val="21"/>
-                <w:szCs w:val="21"/>
-              </w:rPr>
-              <w:t>lost</w:t>
-            </w:r>
-            <w:proofErr w:type="gramEnd"/>
-          </w:p>
-          <w:p>
-            <w:pPr>
-              <w:jc w:val="both"/>
-              <w:rPr>
-                <w:rFonts w:cs="Arial"/>
-                <w:i/>
-                <w:iCs/>
-                <w:sz w:val="24"/>
-                <w:szCs w:val="24"/>
-              </w:rPr>
-            </w:pPr>
-            <w:r>
-              <w:rPr>
-                <w:rFonts w:cs="Arial"/>
-                <w:i/>
-                <w:iCs/>
-                <w:sz w:val="24"/>
-                <w:szCs w:val="24"/>
-              </w:rPr>
-              <w:t>Response 3:</w:t>
             </w:r>
           </w:p>
           <w:p>
@@ -40156,62 +38739,9 @@
                 <w:szCs w:val="21"/>
                 <w:shd w:val="clear" w:color="auto" w:fill="F8F9FA"/>
               </w:rPr>
-              <w:t>Really straightforward and easy to use, no clutter</w:t>
-            </w:r>
-          </w:p>
-        </w:tc>
-        <w:tc>
-          <w:tcPr>
-            <w:tcW w:w="2880" w:type="dxa"/>
-          </w:tcPr>
-          <w:p>
-            <w:pPr>
-              <w:jc w:val="both"/>
-              <w:rPr>
-                <w:rFonts w:cs="Arial"/>
-                <w:sz w:val="24"/>
-                <w:szCs w:val="24"/>
-              </w:rPr>
-            </w:pPr>
-            <w:r>
-              <w:rPr>
-                <w:rFonts w:cs="Arial"/>
-                <w:sz w:val="24"/>
-                <w:szCs w:val="24"/>
-              </w:rPr>
-              <w:t>This shows that the interface and design steps taken to improve the user experience were satisfactory for each user.</w:t>
-            </w:r>
-          </w:p>
-        </w:tc>
-      </w:tr>
-      <w:tr>
-        <w:tc>
-          <w:tcPr>
-            <w:tcW w:w="2540" w:type="dxa"/>
-          </w:tcPr>
-          <w:p>
-            <w:pPr>
-              <w:jc w:val="both"/>
-              <w:rPr>
-                <w:rFonts w:cs="Arial"/>
-                <w:sz w:val="24"/>
-                <w:szCs w:val="24"/>
-              </w:rPr>
-            </w:pPr>
-            <w:r>
-              <w:rPr>
-                <w:rFonts w:cs="Arial"/>
-                <w:sz w:val="24"/>
-                <w:szCs w:val="24"/>
-              </w:rPr>
-              <w:t>Are there any things you would like to include?</w:t>
-            </w:r>
-          </w:p>
-        </w:tc>
-        <w:tc>
-          <w:tcPr>
-            <w:tcW w:w="5740" w:type="dxa"/>
-          </w:tcPr>
+              <w:t>The stopwatch feature is simple to use but could have included a lap counter of some kind to record interval distance times. The calendar feature would have been good to record different workouts.</w:t>
+            </w:r>
+          </w:p>
           <w:p>
             <w:pPr>
               <w:jc w:val="both"/>
@@ -40231,7 +38761,7 @@
                 <w:sz w:val="24"/>
                 <w:szCs w:val="24"/>
               </w:rPr>
-              <w:t>Response 1:</w:t>
+              <w:t>Response 3:</w:t>
             </w:r>
           </w:p>
           <w:p>
@@ -40252,7 +38782,7 @@
                 <w:szCs w:val="21"/>
                 <w:shd w:val="clear" w:color="auto" w:fill="F8F9FA"/>
               </w:rPr>
-              <w:t>Go button as stated above. Ability to set reps achieved and display previous best, for attempting improvement/personal best. Same for weights. Rather than having to edit the reps/weight for the workout each time. Could be a different mode.</w:t>
+              <w:t>Distance tracking</w:t>
             </w:r>
           </w:p>
           <w:p>
@@ -40274,7 +38804,7 @@
                 <w:sz w:val="24"/>
                 <w:szCs w:val="24"/>
               </w:rPr>
-              <w:t>Response 2:</w:t>
+              <w:t>Response 4:</w:t>
             </w:r>
           </w:p>
           <w:p>
@@ -40295,9 +38825,14 @@
                 <w:szCs w:val="21"/>
                 <w:shd w:val="clear" w:color="auto" w:fill="F8F9FA"/>
               </w:rPr>
-              <w:t>The stopwatch feature is simple to use but could have included a lap counter of some kind to record interval distance times. The calendar feature would have been good to record different workouts.</w:t>
-            </w:r>
-          </w:p>
+              <w:t>Graph over time? Maybe calendar dots or symbols showing which days I've done what workouts</w:t>
+            </w:r>
+          </w:p>
+        </w:tc>
+        <w:tc>
+          <w:tcPr>
+            <w:tcW w:w="2880" w:type="dxa"/>
+          </w:tcPr>
           <w:p>
             <w:pPr>
               <w:jc w:val="both"/>
@@ -40317,7 +38852,7 @@
                 <w:sz w:val="24"/>
                 <w:szCs w:val="24"/>
               </w:rPr>
-              <w:t>Response 3:</w:t>
+              <w:t>Response 1:</w:t>
             </w:r>
           </w:p>
           <w:p>
@@ -40331,32 +38866,23 @@
             </w:pPr>
             <w:r>
               <w:rPr>
-                <w:rFonts w:ascii="Roboto" w:hAnsi="Roboto"/>
-                <w:color w:val="202124"/>
-                <w:spacing w:val="3"/>
-                <w:sz w:val="21"/>
-                <w:szCs w:val="21"/>
-                <w:shd w:val="clear" w:color="auto" w:fill="F8F9FA"/>
-              </w:rPr>
-              <w:t xml:space="preserve">Distance </w:t>
-            </w:r>
-            <w:proofErr w:type="gramStart"/>
-            <w:r>
-              <w:rPr>
-                <w:rFonts w:ascii="Roboto" w:hAnsi="Roboto"/>
-                <w:color w:val="202124"/>
-                <w:spacing w:val="3"/>
-                <w:sz w:val="21"/>
-                <w:szCs w:val="21"/>
-                <w:shd w:val="clear" w:color="auto" w:fill="F8F9FA"/>
-              </w:rPr>
-              <w:t>tracking</w:t>
-            </w:r>
-            <w:proofErr w:type="gramEnd"/>
+                <w:rFonts w:cs="Arial"/>
+                <w:sz w:val="24"/>
+                <w:szCs w:val="24"/>
+              </w:rPr>
+              <w:t>I could include a new feature which would allow the user to input the number of reps/weight achieved in an activity, which could be shown in the next play through of the workout. This would allow the user to improve and progress with their training.</w:t>
+            </w:r>
           </w:p>
           <w:p>
             <w:pPr>
               <w:jc w:val="both"/>
+              <w:rPr>
+                <w:rFonts w:cs="Arial"/>
+                <w:sz w:val="24"/>
+                <w:szCs w:val="24"/>
+              </w:rPr>
+            </w:pPr>
+            <w:r>
               <w:rPr>
                 <w:rFonts w:cs="Arial"/>
                 <w:i/>
@@ -40364,180 +38890,25 @@
                 <w:sz w:val="24"/>
                 <w:szCs w:val="24"/>
               </w:rPr>
-            </w:pPr>
-            <w:r>
-              <w:rPr>
-                <w:rFonts w:cs="Arial"/>
-                <w:i/>
-                <w:iCs/>
+              <w:t>Response 2:</w:t>
+            </w:r>
+          </w:p>
+          <w:p>
+            <w:pPr>
+              <w:jc w:val="both"/>
+              <w:rPr>
+                <w:rFonts w:cs="Arial"/>
                 <w:sz w:val="24"/>
                 <w:szCs w:val="24"/>
               </w:rPr>
-              <w:t>Response 4:</w:t>
-            </w:r>
-          </w:p>
-          <w:p>
-            <w:pPr>
-              <w:jc w:val="both"/>
+            </w:pPr>
+            <w:r>
               <w:rPr>
                 <w:rFonts w:cs="Arial"/>
                 <w:sz w:val="24"/>
                 <w:szCs w:val="24"/>
               </w:rPr>
-            </w:pPr>
-            <w:r>
-              <w:rPr>
-                <w:rFonts w:ascii="Roboto" w:hAnsi="Roboto"/>
-                <w:color w:val="202124"/>
-                <w:spacing w:val="3"/>
-                <w:sz w:val="21"/>
-                <w:szCs w:val="21"/>
-                <w:shd w:val="clear" w:color="auto" w:fill="F8F9FA"/>
-              </w:rPr>
-              <w:t xml:space="preserve">Graph </w:t>
-            </w:r>
-            <w:proofErr w:type="gramStart"/>
-            <w:r>
-              <w:rPr>
-                <w:rFonts w:ascii="Roboto" w:hAnsi="Roboto"/>
-                <w:color w:val="202124"/>
-                <w:spacing w:val="3"/>
-                <w:sz w:val="21"/>
-                <w:szCs w:val="21"/>
-                <w:shd w:val="clear" w:color="auto" w:fill="F8F9FA"/>
-              </w:rPr>
-              <w:t>over time</w:t>
-            </w:r>
-            <w:proofErr w:type="gramEnd"/>
-            <w:r>
-              <w:rPr>
-                <w:rFonts w:ascii="Roboto" w:hAnsi="Roboto"/>
-                <w:color w:val="202124"/>
-                <w:spacing w:val="3"/>
-                <w:sz w:val="21"/>
-                <w:szCs w:val="21"/>
-                <w:shd w:val="clear" w:color="auto" w:fill="F8F9FA"/>
-              </w:rPr>
-              <w:t>? Maybe calendar dots or symbols showing which days I've done what workouts</w:t>
-            </w:r>
-          </w:p>
-        </w:tc>
-        <w:tc>
-          <w:tcPr>
-            <w:tcW w:w="2880" w:type="dxa"/>
-          </w:tcPr>
-          <w:p>
-            <w:pPr>
-              <w:jc w:val="both"/>
-              <w:rPr>
-                <w:rFonts w:cs="Arial"/>
-                <w:i/>
-                <w:iCs/>
-                <w:sz w:val="24"/>
-                <w:szCs w:val="24"/>
-              </w:rPr>
-            </w:pPr>
-            <w:r>
-              <w:rPr>
-                <w:rFonts w:cs="Arial"/>
-                <w:i/>
-                <w:iCs/>
-                <w:sz w:val="24"/>
-                <w:szCs w:val="24"/>
-              </w:rPr>
-              <w:t>Response 1:</w:t>
-            </w:r>
-          </w:p>
-          <w:p>
-            <w:pPr>
-              <w:jc w:val="both"/>
-              <w:rPr>
-                <w:rFonts w:cs="Arial"/>
-                <w:sz w:val="24"/>
-                <w:szCs w:val="24"/>
-              </w:rPr>
-            </w:pPr>
-            <w:r>
-              <w:rPr>
-                <w:rFonts w:cs="Arial"/>
-                <w:sz w:val="24"/>
-                <w:szCs w:val="24"/>
-              </w:rPr>
-              <w:t xml:space="preserve">I could include a new feature which would allow the user to input the number of </w:t>
-            </w:r>
-            <w:proofErr w:type="gramStart"/>
-            <w:r>
-              <w:rPr>
-                <w:rFonts w:cs="Arial"/>
-                <w:sz w:val="24"/>
-                <w:szCs w:val="24"/>
-              </w:rPr>
-              <w:t>reps/weight</w:t>
-            </w:r>
-            <w:proofErr w:type="gramEnd"/>
-            <w:r>
-              <w:rPr>
-                <w:rFonts w:cs="Arial"/>
-                <w:sz w:val="24"/>
-                <w:szCs w:val="24"/>
-              </w:rPr>
-              <w:t xml:space="preserve"> achieved in an activity, which could be shown in the next play through of the workout. This would allow the user to improve and progress with their training.</w:t>
-            </w:r>
-          </w:p>
-          <w:p>
-            <w:pPr>
-              <w:jc w:val="both"/>
-              <w:rPr>
-                <w:rFonts w:cs="Arial"/>
-                <w:sz w:val="24"/>
-                <w:szCs w:val="24"/>
-              </w:rPr>
-            </w:pPr>
-            <w:r>
-              <w:rPr>
-                <w:rFonts w:cs="Arial"/>
-                <w:i/>
-                <w:iCs/>
-                <w:sz w:val="24"/>
-                <w:szCs w:val="24"/>
-              </w:rPr>
-              <w:t>Response 2:</w:t>
-            </w:r>
-          </w:p>
-          <w:p>
-            <w:pPr>
-              <w:jc w:val="both"/>
-              <w:rPr>
-                <w:rFonts w:cs="Arial"/>
-                <w:sz w:val="24"/>
-                <w:szCs w:val="24"/>
-              </w:rPr>
-            </w:pPr>
-            <w:r>
-              <w:rPr>
-                <w:rFonts w:cs="Arial"/>
-                <w:sz w:val="24"/>
-                <w:szCs w:val="24"/>
-              </w:rPr>
-              <w:t xml:space="preserve">I think it would be worth it to add in the lap feature, </w:t>
-            </w:r>
-            <w:proofErr w:type="gramStart"/>
-            <w:r>
-              <w:rPr>
-                <w:rFonts w:cs="Arial"/>
-                <w:sz w:val="24"/>
-                <w:szCs w:val="24"/>
-              </w:rPr>
-              <w:t>in order to</w:t>
-            </w:r>
-            <w:proofErr w:type="gramEnd"/>
-            <w:r>
-              <w:rPr>
-                <w:rFonts w:cs="Arial"/>
-                <w:sz w:val="24"/>
-                <w:szCs w:val="24"/>
-              </w:rPr>
-              <w:t xml:space="preserve"> </w:t>
+              <w:t xml:space="preserve">I think it would be worth it to add in the lap feature, in order to </w:t>
             </w:r>
             <w:r>
               <w:rPr>
@@ -40738,7 +39109,6 @@
               <w:t xml:space="preserve">The focus of BurnBoss is to be a simple, customizable application, which doesn’t hinder users while they are working out. The main aim isn’t to increase motivation to </w:t>
             </w:r>
             <w:proofErr w:type="spellStart"/>
-            <w:proofErr w:type="gramStart"/>
             <w:r>
               <w:rPr>
                 <w:rFonts w:cs="Arial"/>
@@ -40754,16 +39124,7 @@
                 <w:sz w:val="24"/>
                 <w:szCs w:val="24"/>
               </w:rPr>
-              <w:t>, but</w:t>
-            </w:r>
-            <w:proofErr w:type="gramEnd"/>
-            <w:r>
-              <w:rPr>
-                <w:rFonts w:cs="Arial"/>
-                <w:sz w:val="24"/>
-                <w:szCs w:val="24"/>
-              </w:rPr>
-              <w:t xml:space="preserve"> allow and provide for an easy workout. As is shown, this is an attractive feature to some users.</w:t>
+              <w:t>, but allow and provide for an easy workout. As is shown, this is an attractive feature to some users.</w:t>
             </w:r>
           </w:p>
         </w:tc>
@@ -40993,31 +39354,7 @@
                 <w:szCs w:val="21"/>
                 <w:shd w:val="clear" w:color="auto" w:fill="F8F9FA"/>
               </w:rPr>
-              <w:t xml:space="preserve">It appears to have fixed </w:t>
-            </w:r>
-            <w:proofErr w:type="gramStart"/>
-            <w:r>
-              <w:rPr>
-                <w:rFonts w:ascii="Roboto" w:hAnsi="Roboto"/>
-                <w:color w:val="202124"/>
-                <w:spacing w:val="3"/>
-                <w:sz w:val="21"/>
-                <w:szCs w:val="21"/>
-                <w:shd w:val="clear" w:color="auto" w:fill="F8F9FA"/>
-              </w:rPr>
-              <w:t>itself</w:t>
-            </w:r>
-            <w:proofErr w:type="gramEnd"/>
-            <w:r>
-              <w:rPr>
-                <w:rFonts w:ascii="Roboto" w:hAnsi="Roboto"/>
-                <w:color w:val="202124"/>
-                <w:spacing w:val="3"/>
-                <w:sz w:val="21"/>
-                <w:szCs w:val="21"/>
-                <w:shd w:val="clear" w:color="auto" w:fill="F8F9FA"/>
-              </w:rPr>
-              <w:t xml:space="preserve"> but I could record the weight in KG. It has since started recording changes to weights. I </w:t>
+              <w:t xml:space="preserve">It appears to have fixed itself but I could record the weight in KG. It has since started recording changes to weights. I </w:t>
             </w:r>
             <w:proofErr w:type="spellStart"/>
             <w:r>
@@ -41286,13 +39623,8 @@
               <w:pStyle w:val="ListBullet"/>
             </w:pPr>
             <w:r>
-              <w:t xml:space="preserve">Sign in as </w:t>
-            </w:r>
-            <w:proofErr w:type="gramStart"/>
-            <w:r>
-              <w:t>Guest</w:t>
-            </w:r>
-            <w:proofErr w:type="gramEnd"/>
+              <w:t>Sign in as Guest</w:t>
+            </w:r>
           </w:p>
           <w:p>
             <w:pPr>
@@ -41366,18 +39698,8 @@
                 <w:sz w:val="24"/>
                 <w:szCs w:val="24"/>
               </w:rPr>
-              <w:t xml:space="preserve">Sign in with google </w:t>
-            </w:r>
-            <w:proofErr w:type="gramStart"/>
-            <w:r>
-              <w:rPr>
-                <w:rFonts w:cs="Arial"/>
-                <w:sz w:val="24"/>
-                <w:szCs w:val="24"/>
-              </w:rPr>
-              <w:t>account</w:t>
-            </w:r>
-            <w:proofErr w:type="gramEnd"/>
+              <w:t>Sign in with google account</w:t>
+            </w:r>
           </w:p>
           <w:p>
             <w:pPr>
@@ -41625,52 +39947,32 @@
               <w:pStyle w:val="ListBullet"/>
             </w:pPr>
             <w:r>
-              <w:t xml:space="preserve">Name a </w:t>
-            </w:r>
-            <w:proofErr w:type="gramStart"/>
-            <w:r>
-              <w:t>workout</w:t>
-            </w:r>
-            <w:proofErr w:type="gramEnd"/>
+              <w:t>Name a workout</w:t>
+            </w:r>
           </w:p>
           <w:p>
             <w:pPr>
               <w:pStyle w:val="ListBullet"/>
             </w:pPr>
             <w:r>
-              <w:t xml:space="preserve">Add </w:t>
-            </w:r>
-            <w:proofErr w:type="gramStart"/>
-            <w:r>
-              <w:t>activities</w:t>
-            </w:r>
-            <w:proofErr w:type="gramEnd"/>
+              <w:t>Add activities</w:t>
+            </w:r>
           </w:p>
           <w:p>
             <w:pPr>
               <w:pStyle w:val="ListBullet"/>
             </w:pPr>
             <w:r>
-              <w:t xml:space="preserve">Edit </w:t>
-            </w:r>
-            <w:proofErr w:type="gramStart"/>
-            <w:r>
-              <w:t>activities</w:t>
-            </w:r>
-            <w:proofErr w:type="gramEnd"/>
+              <w:t>Edit activities</w:t>
+            </w:r>
           </w:p>
           <w:p>
             <w:pPr>
               <w:pStyle w:val="ListBullet"/>
             </w:pPr>
             <w:r>
-              <w:t xml:space="preserve">Save the </w:t>
-            </w:r>
-            <w:proofErr w:type="gramStart"/>
-            <w:r>
-              <w:t>workout</w:t>
-            </w:r>
-            <w:proofErr w:type="gramEnd"/>
+              <w:t>Save the workout</w:t>
+            </w:r>
           </w:p>
           <w:p>
             <w:pPr>
@@ -41866,18 +40168,8 @@
                 <w:sz w:val="24"/>
                 <w:szCs w:val="24"/>
               </w:rPr>
-              <w:t xml:space="preserve">Change the name of the </w:t>
-            </w:r>
-            <w:proofErr w:type="gramStart"/>
-            <w:r>
-              <w:rPr>
-                <w:rFonts w:cs="Arial"/>
-                <w:sz w:val="24"/>
-                <w:szCs w:val="24"/>
-              </w:rPr>
-              <w:t>activity</w:t>
-            </w:r>
-            <w:proofErr w:type="gramEnd"/>
+              <w:t>Change the name of the activity</w:t>
+            </w:r>
           </w:p>
           <w:p>
             <w:pPr>
@@ -42216,34 +40508,16 @@
                 <w:szCs w:val="24"/>
               </w:rPr>
               <w:lastRenderedPageBreak/>
-              <w:t xml:space="preserve">The stopwatch only keeps track of full seconds. If </w:t>
-            </w:r>
-            <w:proofErr w:type="gramStart"/>
+              <w:t xml:space="preserve">The stopwatch only keeps track of full seconds. If a </w:t>
+            </w:r>
             <w:r>
               <w:rPr>
                 <w:rFonts w:cs="Arial"/>
                 <w:sz w:val="24"/>
                 <w:szCs w:val="24"/>
               </w:rPr>
-              <w:t xml:space="preserve">a </w:t>
-            </w:r>
-            <w:r>
-              <w:rPr>
-                <w:rFonts w:cs="Arial"/>
-                <w:sz w:val="24"/>
-                <w:szCs w:val="24"/>
-              </w:rPr>
               <w:lastRenderedPageBreak/>
-              <w:t>user presses</w:t>
-            </w:r>
-            <w:proofErr w:type="gramEnd"/>
-            <w:r>
-              <w:rPr>
-                <w:rFonts w:cs="Arial"/>
-                <w:sz w:val="24"/>
-                <w:szCs w:val="24"/>
-              </w:rPr>
-              <w:t xml:space="preserve"> start/stop in less than a second, it will keep it at 0 seconds, even if for example 3 0.2s intervals have been set. This is not an issue currently, as users working out in the intended format should not need less than a second of accuracy.</w:t>
+              <w:t>user presses start/stop in less than a second, it will keep it at 0 seconds, even if for example 3 0.2s intervals have been set. This is not an issue currently, as users working out in the intended format should not need less than a second of accuracy.</w:t>
             </w:r>
           </w:p>
         </w:tc>
@@ -42297,23 +40571,13 @@
           <w:szCs w:val="24"/>
         </w:rPr>
       </w:pPr>
-      <w:proofErr w:type="gramStart"/>
-      <w:r>
-        <w:rPr>
-          <w:rFonts w:cs="Arial"/>
-          <w:sz w:val="24"/>
-          <w:szCs w:val="24"/>
-        </w:rPr>
-        <w:t>In order to</w:t>
-      </w:r>
-      <w:proofErr w:type="gramEnd"/>
-      <w:r>
-        <w:rPr>
-          <w:rFonts w:cs="Arial"/>
-          <w:sz w:val="24"/>
-          <w:szCs w:val="24"/>
-        </w:rPr>
-        <w:t xml:space="preserve"> test my application for robustness and error handling, I conducted various destructive and handling tests. The aim of these tests was to catch any errors which would </w:t>
+      <w:r>
+        <w:rPr>
+          <w:rFonts w:cs="Arial"/>
+          <w:sz w:val="24"/>
+          <w:szCs w:val="24"/>
+        </w:rPr>
+        <w:t xml:space="preserve">In order to test my application for robustness and error handling, I conducted various destructive and handling tests. The aim of these tests was to catch any errors which would </w:t>
       </w:r>
       <w:r>
         <w:rPr>
@@ -42638,25 +40902,25 @@
                 <w:sz w:val="24"/>
                 <w:szCs w:val="24"/>
               </w:rPr>
-              <w:t xml:space="preserve">The workout name is cut off when in the player. It does not change font size depending on the length of the name. Currently, I do not plan on changing this, but if user feedback shows a different </w:t>
-            </w:r>
-            <w:proofErr w:type="gramStart"/>
-            <w:r>
+              <w:t xml:space="preserve">The workout name is cut off when in the player. It does not change font size depending on the length of the name. Currently, I do not plan on changing this, but if user feedback shows a different opinion then I will take it into consideration. </w:t>
+            </w:r>
+          </w:p>
+          <w:p>
+            <w:pPr>
+              <w:jc w:val="both"/>
               <w:rPr>
                 <w:rFonts w:cs="Arial"/>
                 <w:sz w:val="24"/>
                 <w:szCs w:val="24"/>
               </w:rPr>
-              <w:t>opinion</w:t>
-            </w:r>
-            <w:proofErr w:type="gramEnd"/>
+            </w:pPr>
             <w:r>
               <w:rPr>
                 <w:rFonts w:cs="Arial"/>
                 <w:sz w:val="24"/>
                 <w:szCs w:val="24"/>
               </w:rPr>
-              <w:t xml:space="preserve"> then I will take it into consideration. </w:t>
+              <w:t>Within the select page, the card extends to fit the entire length of the name.</w:t>
             </w:r>
           </w:p>
           <w:p>
@@ -42674,33 +40938,79 @@
                 <w:sz w:val="24"/>
                 <w:szCs w:val="24"/>
               </w:rPr>
-              <w:t>Within the select page, the card extends to fit the entire length of the name.</w:t>
-            </w:r>
-          </w:p>
-          <w:p>
-            <w:pPr>
-              <w:jc w:val="both"/>
+              <w:t xml:space="preserve">As a design choice, I </w:t>
+            </w:r>
+            <w:r>
               <w:rPr>
                 <w:rFonts w:cs="Arial"/>
                 <w:sz w:val="24"/>
                 <w:szCs w:val="24"/>
               </w:rPr>
-            </w:pPr>
-            <w:r>
+              <w:t>may impose a character limit on the name of a workout.</w:t>
+            </w:r>
+          </w:p>
+        </w:tc>
+      </w:tr>
+      <w:tr>
+        <w:tc>
+          <w:tcPr>
+            <w:tcW w:w="1789" w:type="dxa"/>
+          </w:tcPr>
+          <w:p>
+            <w:pPr>
+              <w:jc w:val="both"/>
               <w:rPr>
                 <w:rFonts w:cs="Arial"/>
                 <w:sz w:val="24"/>
                 <w:szCs w:val="24"/>
               </w:rPr>
-              <w:t xml:space="preserve">As a design choice, I </w:t>
-            </w:r>
+            </w:pPr>
             <w:r>
               <w:rPr>
                 <w:rFonts w:cs="Arial"/>
                 <w:sz w:val="24"/>
                 <w:szCs w:val="24"/>
               </w:rPr>
-              <w:t>may impose a character limit on the name of a workout.</w:t>
+              <w:t>Entering a long activity name.</w:t>
+            </w:r>
+          </w:p>
+        </w:tc>
+        <w:tc>
+          <w:tcPr>
+            <w:tcW w:w="3584" w:type="dxa"/>
+            <w:vMerge/>
+          </w:tcPr>
+          <w:p>
+            <w:pPr>
+              <w:jc w:val="both"/>
+              <w:rPr>
+                <w:rFonts w:cs="Arial"/>
+                <w:sz w:val="24"/>
+                <w:szCs w:val="24"/>
+              </w:rPr>
+            </w:pPr>
+          </w:p>
+        </w:tc>
+        <w:tc>
+          <w:tcPr>
+            <w:tcW w:w="4203" w:type="dxa"/>
+          </w:tcPr>
+          <w:p>
+            <w:pPr>
+              <w:jc w:val="both"/>
+              <w:rPr>
+                <w:rFonts w:cs="Arial"/>
+                <w:sz w:val="24"/>
+                <w:szCs w:val="24"/>
+              </w:rPr>
+            </w:pPr>
+            <w:r>
+              <w:rPr>
+                <w:rFonts w:cs="Arial"/>
+                <w:sz w:val="24"/>
+                <w:szCs w:val="24"/>
+              </w:rPr>
+              <w:t>The activity name fills the width of the page, without starting any new lines. This means that the entire name is shown (which is the important data), but it is badly implemented.</w:t>
             </w:r>
           </w:p>
         </w:tc>
@@ -42725,7 +41035,7 @@
                 <w:sz w:val="24"/>
                 <w:szCs w:val="24"/>
               </w:rPr>
-              <w:t>Entering a long activity name.</w:t>
+              <w:t xml:space="preserve">Entering a large amount of reps. Editing the digit length until the fetch function no longer returns an object </w:t>
             </w:r>
           </w:p>
         </w:tc>
@@ -42764,7 +41074,60 @@
                 <w:sz w:val="24"/>
                 <w:szCs w:val="24"/>
               </w:rPr>
-              <w:t>The activity name fills the width of the page, without starting any new lines. This means that the entire name is shown (which is the important data), but it is badly implemented.</w:t>
+              <w:t xml:space="preserve">I had noticed that when too many digits of the reps was added to the activity, the workout would no longer show in the list of workouts. I </w:t>
+            </w:r>
+            <w:r>
+              <w:rPr>
+                <w:rFonts w:cs="Arial"/>
+                <w:sz w:val="24"/>
+                <w:szCs w:val="24"/>
+              </w:rPr>
+              <w:t>expect that when the digit length hits the limit of Dart’s integer range (-2^53 to 2^53), the fetch function cannot return a complete workout object.</w:t>
+            </w:r>
+          </w:p>
+          <w:p>
+            <w:pPr>
+              <w:jc w:val="both"/>
+              <w:rPr>
+                <w:rFonts w:cs="Arial"/>
+                <w:sz w:val="24"/>
+                <w:szCs w:val="24"/>
+              </w:rPr>
+            </w:pPr>
+            <w:r>
+              <w:rPr>
+                <w:rFonts w:cs="Arial"/>
+                <w:sz w:val="24"/>
+                <w:szCs w:val="24"/>
+              </w:rPr>
+              <w:t xml:space="preserve">This is not necessarily an issue, as it is unlikely a user would want to, for example, perform 9 quadrillion </w:t>
+            </w:r>
+            <w:proofErr w:type="spellStart"/>
+            <w:r>
+              <w:rPr>
+                <w:rFonts w:cs="Arial"/>
+                <w:sz w:val="24"/>
+                <w:szCs w:val="24"/>
+              </w:rPr>
+              <w:t>push ups</w:t>
+            </w:r>
+            <w:proofErr w:type="spellEnd"/>
+            <w:r>
+              <w:rPr>
+                <w:rFonts w:cs="Arial"/>
+                <w:sz w:val="24"/>
+                <w:szCs w:val="24"/>
+              </w:rPr>
+              <w:t xml:space="preserve">, however I think a limit should be added to the number of reps to be </w:t>
+            </w:r>
+            <w:r>
+              <w:rPr>
+                <w:rFonts w:cs="Arial"/>
+                <w:sz w:val="24"/>
+                <w:szCs w:val="24"/>
+              </w:rPr>
+              <w:lastRenderedPageBreak/>
+              <w:t>inputted.</w:t>
             </w:r>
           </w:p>
         </w:tc>
@@ -42789,47 +41152,55 @@
                 <w:sz w:val="24"/>
                 <w:szCs w:val="24"/>
               </w:rPr>
-              <w:t xml:space="preserve">Entering a large </w:t>
-            </w:r>
-            <w:proofErr w:type="gramStart"/>
-            <w:r>
+              <w:lastRenderedPageBreak/>
+              <w:t>Doing the same test as with reps.</w:t>
+            </w:r>
+          </w:p>
+        </w:tc>
+        <w:tc>
+          <w:tcPr>
+            <w:tcW w:w="3584" w:type="dxa"/>
+            <w:vMerge/>
+          </w:tcPr>
+          <w:p>
+            <w:pPr>
+              <w:jc w:val="both"/>
               <w:rPr>
                 <w:rFonts w:cs="Arial"/>
                 <w:sz w:val="24"/>
                 <w:szCs w:val="24"/>
               </w:rPr>
-              <w:t>amount</w:t>
-            </w:r>
-            <w:proofErr w:type="gramEnd"/>
-            <w:r>
+            </w:pPr>
+          </w:p>
+        </w:tc>
+        <w:tc>
+          <w:tcPr>
+            <w:tcW w:w="4203" w:type="dxa"/>
+          </w:tcPr>
+          <w:p>
+            <w:pPr>
+              <w:jc w:val="both"/>
               <w:rPr>
                 <w:rFonts w:cs="Arial"/>
                 <w:sz w:val="24"/>
                 <w:szCs w:val="24"/>
               </w:rPr>
-              <w:t xml:space="preserve"> of reps. Editing the digit length until the fetch function no longer returns an object </w:t>
-            </w:r>
-          </w:p>
-        </w:tc>
-        <w:tc>
-          <w:tcPr>
-            <w:tcW w:w="3584" w:type="dxa"/>
-            <w:vMerge/>
-          </w:tcPr>
-          <w:p>
-            <w:pPr>
-              <w:jc w:val="both"/>
+            </w:pPr>
+            <w:r>
               <w:rPr>
                 <w:rFonts w:cs="Arial"/>
                 <w:sz w:val="24"/>
                 <w:szCs w:val="24"/>
               </w:rPr>
-            </w:pPr>
-          </w:p>
-        </w:tc>
-        <w:tc>
-          <w:tcPr>
-            <w:tcW w:w="4203" w:type="dxa"/>
+              <w:t>The same thing happens with weight, as to reps.</w:t>
+            </w:r>
+          </w:p>
+        </w:tc>
+      </w:tr>
+      <w:tr>
+        <w:tc>
+          <w:tcPr>
+            <w:tcW w:w="1789" w:type="dxa"/>
           </w:tcPr>
           <w:p>
             <w:pPr>
@@ -42846,268 +41217,71 @@
                 <w:sz w:val="24"/>
                 <w:szCs w:val="24"/>
               </w:rPr>
-              <w:t xml:space="preserve">I had noticed that when too many digits of the reps </w:t>
-            </w:r>
-            <w:proofErr w:type="gramStart"/>
-            <w:r>
+              <w:t>Authentication validation</w:t>
+            </w:r>
+          </w:p>
+        </w:tc>
+        <w:tc>
+          <w:tcPr>
+            <w:tcW w:w="3584" w:type="dxa"/>
+          </w:tcPr>
+          <w:p>
+            <w:pPr>
+              <w:jc w:val="both"/>
               <w:rPr>
                 <w:rFonts w:cs="Arial"/>
                 <w:sz w:val="24"/>
                 <w:szCs w:val="24"/>
               </w:rPr>
-              <w:t>was</w:t>
-            </w:r>
-            <w:proofErr w:type="gramEnd"/>
-            <w:r>
+            </w:pPr>
+          </w:p>
+        </w:tc>
+        <w:tc>
+          <w:tcPr>
+            <w:tcW w:w="4203" w:type="dxa"/>
+          </w:tcPr>
+          <w:p>
+            <w:pPr>
+              <w:jc w:val="both"/>
               <w:rPr>
                 <w:rFonts w:cs="Arial"/>
                 <w:sz w:val="24"/>
                 <w:szCs w:val="24"/>
               </w:rPr>
-              <w:t xml:space="preserve"> added to the activity, the workout would no longer show in the list of workouts. I </w:t>
-            </w:r>
+            </w:pPr>
             <w:r>
               <w:rPr>
                 <w:rFonts w:cs="Arial"/>
                 <w:sz w:val="24"/>
                 <w:szCs w:val="24"/>
               </w:rPr>
-              <w:t>expect that when the digit length hits the limit of Dart’s integer range (-2^53 to 2^53), the fetch function cannot return a complete workout object.</w:t>
-            </w:r>
-          </w:p>
-          <w:p>
-            <w:pPr>
-              <w:jc w:val="both"/>
+              <w:t xml:space="preserve">The emails are currently </w:t>
+            </w:r>
+            <w:r>
               <w:rPr>
                 <w:rFonts w:cs="Arial"/>
                 <w:sz w:val="24"/>
                 <w:szCs w:val="24"/>
               </w:rPr>
-            </w:pPr>
-            <w:r>
+              <w:t>non-validated, and it is possible to enter and use fake emails, as long as they fit the input criteria.</w:t>
+            </w:r>
+          </w:p>
+          <w:p>
+            <w:pPr>
+              <w:jc w:val="both"/>
               <w:rPr>
                 <w:rFonts w:cs="Arial"/>
                 <w:sz w:val="24"/>
                 <w:szCs w:val="24"/>
               </w:rPr>
-              <w:t xml:space="preserve">This is not necessarily an issue, as it is unlikely a user would want to, for example, perform 9 quadrillion </w:t>
-            </w:r>
-            <w:proofErr w:type="spellStart"/>
+            </w:pPr>
             <w:r>
               <w:rPr>
                 <w:rFonts w:cs="Arial"/>
                 <w:sz w:val="24"/>
                 <w:szCs w:val="24"/>
               </w:rPr>
-              <w:t>push ups</w:t>
-            </w:r>
-            <w:proofErr w:type="spellEnd"/>
-            <w:r>
-              <w:rPr>
-                <w:rFonts w:cs="Arial"/>
-                <w:sz w:val="24"/>
-                <w:szCs w:val="24"/>
-              </w:rPr>
-              <w:t xml:space="preserve">, however I think a limit should be added to the number of reps to be </w:t>
-            </w:r>
-            <w:r>
-              <w:rPr>
-                <w:rFonts w:cs="Arial"/>
-                <w:sz w:val="24"/>
-                <w:szCs w:val="24"/>
-              </w:rPr>
-              <w:lastRenderedPageBreak/>
-              <w:t>inputted.</w:t>
-            </w:r>
-          </w:p>
-        </w:tc>
-      </w:tr>
-      <w:tr>
-        <w:tc>
-          <w:tcPr>
-            <w:tcW w:w="1789" w:type="dxa"/>
-          </w:tcPr>
-          <w:p>
-            <w:pPr>
-              <w:jc w:val="both"/>
-              <w:rPr>
-                <w:rFonts w:cs="Arial"/>
-                <w:sz w:val="24"/>
-                <w:szCs w:val="24"/>
-              </w:rPr>
-            </w:pPr>
-            <w:r>
-              <w:rPr>
-                <w:rFonts w:cs="Arial"/>
-                <w:sz w:val="24"/>
-                <w:szCs w:val="24"/>
-              </w:rPr>
-              <w:lastRenderedPageBreak/>
-              <w:t>Doing the same test as with reps.</w:t>
-            </w:r>
-          </w:p>
-        </w:tc>
-        <w:tc>
-          <w:tcPr>
-            <w:tcW w:w="3584" w:type="dxa"/>
-            <w:vMerge/>
-          </w:tcPr>
-          <w:p>
-            <w:pPr>
-              <w:jc w:val="both"/>
-              <w:rPr>
-                <w:rFonts w:cs="Arial"/>
-                <w:sz w:val="24"/>
-                <w:szCs w:val="24"/>
-              </w:rPr>
-            </w:pPr>
-          </w:p>
-        </w:tc>
-        <w:tc>
-          <w:tcPr>
-            <w:tcW w:w="4203" w:type="dxa"/>
-          </w:tcPr>
-          <w:p>
-            <w:pPr>
-              <w:jc w:val="both"/>
-              <w:rPr>
-                <w:rFonts w:cs="Arial"/>
-                <w:sz w:val="24"/>
-                <w:szCs w:val="24"/>
-              </w:rPr>
-            </w:pPr>
-            <w:r>
-              <w:rPr>
-                <w:rFonts w:cs="Arial"/>
-                <w:sz w:val="24"/>
-                <w:szCs w:val="24"/>
-              </w:rPr>
-              <w:t>The same thing happens with weight, as to reps.</w:t>
-            </w:r>
-          </w:p>
-        </w:tc>
-      </w:tr>
-      <w:tr>
-        <w:tc>
-          <w:tcPr>
-            <w:tcW w:w="1789" w:type="dxa"/>
-          </w:tcPr>
-          <w:p>
-            <w:pPr>
-              <w:jc w:val="both"/>
-              <w:rPr>
-                <w:rFonts w:cs="Arial"/>
-                <w:sz w:val="24"/>
-                <w:szCs w:val="24"/>
-              </w:rPr>
-            </w:pPr>
-            <w:r>
-              <w:rPr>
-                <w:rFonts w:cs="Arial"/>
-                <w:sz w:val="24"/>
-                <w:szCs w:val="24"/>
-              </w:rPr>
-              <w:t>Authentication validation</w:t>
-            </w:r>
-          </w:p>
-        </w:tc>
-        <w:tc>
-          <w:tcPr>
-            <w:tcW w:w="3584" w:type="dxa"/>
-          </w:tcPr>
-          <w:p>
-            <w:pPr>
-              <w:jc w:val="both"/>
-              <w:rPr>
-                <w:rFonts w:cs="Arial"/>
-                <w:sz w:val="24"/>
-                <w:szCs w:val="24"/>
-              </w:rPr>
-            </w:pPr>
-          </w:p>
-        </w:tc>
-        <w:tc>
-          <w:tcPr>
-            <w:tcW w:w="4203" w:type="dxa"/>
-          </w:tcPr>
-          <w:p>
-            <w:pPr>
-              <w:jc w:val="both"/>
-              <w:rPr>
-                <w:rFonts w:cs="Arial"/>
-                <w:sz w:val="24"/>
-                <w:szCs w:val="24"/>
-              </w:rPr>
-            </w:pPr>
-            <w:r>
-              <w:rPr>
-                <w:rFonts w:cs="Arial"/>
-                <w:sz w:val="24"/>
-                <w:szCs w:val="24"/>
-              </w:rPr>
-              <w:t xml:space="preserve">The emails are currently </w:t>
-            </w:r>
-            <w:r>
-              <w:rPr>
-                <w:rFonts w:cs="Arial"/>
-                <w:sz w:val="24"/>
-                <w:szCs w:val="24"/>
-              </w:rPr>
-              <w:t xml:space="preserve">non-validated, and it is possible to enter and use fake emails, </w:t>
-            </w:r>
-            <w:proofErr w:type="gramStart"/>
-            <w:r>
-              <w:rPr>
-                <w:rFonts w:cs="Arial"/>
-                <w:sz w:val="24"/>
-                <w:szCs w:val="24"/>
-              </w:rPr>
-              <w:t>as long as</w:t>
-            </w:r>
-            <w:proofErr w:type="gramEnd"/>
-            <w:r>
-              <w:rPr>
-                <w:rFonts w:cs="Arial"/>
-                <w:sz w:val="24"/>
-                <w:szCs w:val="24"/>
-              </w:rPr>
-              <w:t xml:space="preserve"> they fit the input criteria.</w:t>
-            </w:r>
-          </w:p>
-          <w:p>
-            <w:pPr>
-              <w:jc w:val="both"/>
-              <w:rPr>
-                <w:rFonts w:cs="Arial"/>
-                <w:sz w:val="24"/>
-                <w:szCs w:val="24"/>
-              </w:rPr>
-            </w:pPr>
-            <w:r>
-              <w:rPr>
-                <w:rFonts w:cs="Arial"/>
-                <w:sz w:val="24"/>
-                <w:szCs w:val="24"/>
-              </w:rPr>
-              <w:t xml:space="preserve">There is no limit to the </w:t>
-            </w:r>
-            <w:proofErr w:type="gramStart"/>
-            <w:r>
-              <w:rPr>
-                <w:rFonts w:cs="Arial"/>
-                <w:sz w:val="24"/>
-                <w:szCs w:val="24"/>
-              </w:rPr>
-              <w:t>amount</w:t>
-            </w:r>
-            <w:proofErr w:type="gramEnd"/>
-            <w:r>
-              <w:rPr>
-                <w:rFonts w:cs="Arial"/>
-                <w:sz w:val="24"/>
-                <w:szCs w:val="24"/>
-              </w:rPr>
-              <w:t xml:space="preserve"> of guest accounts a user can create. This could database flooding issues.</w:t>
+              <w:t>There is no limit to the amount of guest accounts a user can create. This could database flooding issues.</w:t>
             </w:r>
             <w:r>
               <w:rPr>
@@ -43318,17 +41492,8 @@
           <w:sz w:val="24"/>
           <w:szCs w:val="24"/>
         </w:rPr>
-        <w:t xml:space="preserve">Name the </w:t>
-      </w:r>
-      <w:proofErr w:type="gramStart"/>
-      <w:r>
-        <w:rPr>
-          <w:sz w:val="24"/>
-          <w:szCs w:val="24"/>
-        </w:rPr>
-        <w:t>workout</w:t>
-      </w:r>
-      <w:proofErr w:type="gramEnd"/>
+        <w:t>Name the workout</w:t>
+      </w:r>
     </w:p>
     <w:p>
       <w:pPr>
@@ -43343,17 +41508,8 @@
           <w:sz w:val="24"/>
           <w:szCs w:val="24"/>
         </w:rPr>
-        <w:t xml:space="preserve">Name and create an </w:t>
-      </w:r>
-      <w:proofErr w:type="gramStart"/>
-      <w:r>
-        <w:rPr>
-          <w:sz w:val="24"/>
-          <w:szCs w:val="24"/>
-        </w:rPr>
-        <w:t>activity</w:t>
-      </w:r>
-      <w:proofErr w:type="gramEnd"/>
+        <w:t>Name and create an activity</w:t>
+      </w:r>
     </w:p>
     <w:p>
       <w:pPr>
@@ -43368,17 +41524,8 @@
           <w:sz w:val="24"/>
           <w:szCs w:val="24"/>
         </w:rPr>
-        <w:t xml:space="preserve">Change an activity </w:t>
-      </w:r>
-      <w:proofErr w:type="gramStart"/>
-      <w:r>
-        <w:rPr>
-          <w:sz w:val="24"/>
-          <w:szCs w:val="24"/>
-        </w:rPr>
-        <w:t>type</w:t>
-      </w:r>
-      <w:proofErr w:type="gramEnd"/>
+        <w:t>Change an activity type</w:t>
+      </w:r>
     </w:p>
     <w:p>
       <w:pPr>
@@ -43409,17 +41556,8 @@
           <w:sz w:val="24"/>
           <w:szCs w:val="24"/>
         </w:rPr>
-        <w:t xml:space="preserve">Save the </w:t>
-      </w:r>
-      <w:proofErr w:type="gramStart"/>
-      <w:r>
-        <w:rPr>
-          <w:sz w:val="24"/>
-          <w:szCs w:val="24"/>
-        </w:rPr>
-        <w:t>workout</w:t>
-      </w:r>
-      <w:proofErr w:type="gramEnd"/>
+        <w:t>Save the workout</w:t>
+      </w:r>
     </w:p>
     <w:p>
       <w:pPr>
@@ -43514,17 +41652,8 @@
           <w:sz w:val="24"/>
           <w:szCs w:val="24"/>
         </w:rPr>
-        <w:t xml:space="preserve">Name a </w:t>
-      </w:r>
-      <w:proofErr w:type="gramStart"/>
-      <w:r>
-        <w:rPr>
-          <w:sz w:val="24"/>
-          <w:szCs w:val="24"/>
-        </w:rPr>
-        <w:t>workout</w:t>
-      </w:r>
-      <w:proofErr w:type="gramEnd"/>
+        <w:t>Name a workout</w:t>
+      </w:r>
     </w:p>
     <w:p>
       <w:pPr>
@@ -43535,17 +41664,8 @@
           <w:sz w:val="24"/>
           <w:szCs w:val="24"/>
         </w:rPr>
-        <w:t xml:space="preserve">Add </w:t>
-      </w:r>
-      <w:proofErr w:type="gramStart"/>
-      <w:r>
-        <w:rPr>
-          <w:sz w:val="24"/>
-          <w:szCs w:val="24"/>
-        </w:rPr>
-        <w:t>activities</w:t>
-      </w:r>
-      <w:proofErr w:type="gramEnd"/>
+        <w:t>Add activities</w:t>
+      </w:r>
     </w:p>
     <w:p>
       <w:pPr>
@@ -43556,17 +41676,8 @@
           <w:sz w:val="24"/>
           <w:szCs w:val="24"/>
         </w:rPr>
-        <w:t xml:space="preserve">Edit </w:t>
-      </w:r>
-      <w:proofErr w:type="gramStart"/>
-      <w:r>
-        <w:rPr>
-          <w:sz w:val="24"/>
-          <w:szCs w:val="24"/>
-        </w:rPr>
-        <w:t>activities</w:t>
-      </w:r>
-      <w:proofErr w:type="gramEnd"/>
+        <w:t>Edit activities</w:t>
+      </w:r>
     </w:p>
     <w:p>
       <w:pPr>
@@ -43582,17 +41693,8 @@
           <w:szCs w:val="24"/>
         </w:rPr>
         <w:lastRenderedPageBreak/>
-        <w:t xml:space="preserve">Change activity </w:t>
-      </w:r>
-      <w:proofErr w:type="gramStart"/>
-      <w:r>
-        <w:rPr>
-          <w:sz w:val="24"/>
-          <w:szCs w:val="24"/>
-        </w:rPr>
-        <w:t>type</w:t>
-      </w:r>
-      <w:proofErr w:type="gramEnd"/>
+        <w:t>Change activity type</w:t>
+      </w:r>
     </w:p>
     <w:p>
       <w:pPr>
@@ -43623,17 +41725,8 @@
           <w:sz w:val="24"/>
           <w:szCs w:val="24"/>
         </w:rPr>
-        <w:t xml:space="preserve">Delete </w:t>
-      </w:r>
-      <w:proofErr w:type="gramStart"/>
-      <w:r>
-        <w:rPr>
-          <w:sz w:val="24"/>
-          <w:szCs w:val="24"/>
-        </w:rPr>
-        <w:t>activities</w:t>
-      </w:r>
-      <w:proofErr w:type="gramEnd"/>
+        <w:t>Delete activities</w:t>
+      </w:r>
     </w:p>
     <w:p>
       <w:pPr>
@@ -43644,17 +41737,8 @@
           <w:sz w:val="24"/>
           <w:szCs w:val="24"/>
         </w:rPr>
-        <w:t xml:space="preserve">Save </w:t>
-      </w:r>
-      <w:proofErr w:type="gramStart"/>
-      <w:r>
-        <w:rPr>
-          <w:sz w:val="24"/>
-          <w:szCs w:val="24"/>
-        </w:rPr>
-        <w:t>workout</w:t>
-      </w:r>
-      <w:proofErr w:type="gramEnd"/>
+        <w:t>Save workout</w:t>
+      </w:r>
     </w:p>
     <w:p>
       <w:pPr>
@@ -43714,17 +41798,8 @@
           <w:sz w:val="24"/>
           <w:szCs w:val="24"/>
         </w:rPr>
-        <w:t xml:space="preserve">strong plan to suite a lot of different workout types, however I haven’t included a </w:t>
-      </w:r>
-      <w:proofErr w:type="gramStart"/>
-      <w:r>
-        <w:rPr>
-          <w:sz w:val="24"/>
-          <w:szCs w:val="24"/>
-        </w:rPr>
-        <w:t>section</w:t>
-      </w:r>
-      <w:proofErr w:type="gramEnd"/>
+        <w:t>strong plan to suite a lot of different workout types, however I haven’t included a section</w:t>
+      </w:r>
     </w:p>
     <w:p>
       <w:pPr>
@@ -43976,17 +42051,8 @@
           <w:sz w:val="24"/>
           <w:szCs w:val="24"/>
         </w:rPr>
-        <w:t xml:space="preserve">Play each </w:t>
-      </w:r>
-      <w:proofErr w:type="gramStart"/>
-      <w:r>
-        <w:rPr>
-          <w:sz w:val="24"/>
-          <w:szCs w:val="24"/>
-        </w:rPr>
-        <w:t>workout</w:t>
-      </w:r>
-      <w:proofErr w:type="gramEnd"/>
+        <w:t>Play each workout</w:t>
+      </w:r>
     </w:p>
     <w:p>
       <w:pPr>
@@ -43997,17 +42063,8 @@
           <w:sz w:val="24"/>
           <w:szCs w:val="24"/>
         </w:rPr>
-        <w:t xml:space="preserve">Show each activity and their </w:t>
-      </w:r>
-      <w:proofErr w:type="gramStart"/>
-      <w:r>
-        <w:rPr>
-          <w:sz w:val="24"/>
-          <w:szCs w:val="24"/>
-        </w:rPr>
-        <w:t>details</w:t>
-      </w:r>
-      <w:proofErr w:type="gramEnd"/>
+        <w:t>Show each activity and their details</w:t>
+      </w:r>
     </w:p>
     <w:p>
       <w:pPr>
@@ -44018,17 +42075,8 @@
           <w:sz w:val="24"/>
           <w:szCs w:val="24"/>
         </w:rPr>
-        <w:t xml:space="preserve">Have a simple </w:t>
-      </w:r>
-      <w:proofErr w:type="gramStart"/>
-      <w:r>
-        <w:rPr>
-          <w:sz w:val="24"/>
-          <w:szCs w:val="24"/>
-        </w:rPr>
-        <w:t>interface</w:t>
-      </w:r>
-      <w:proofErr w:type="gramEnd"/>
+        <w:t>Have a simple interface</w:t>
+      </w:r>
     </w:p>
     <w:p>
       <w:pPr>
@@ -44039,17 +42087,8 @@
           <w:sz w:val="24"/>
           <w:szCs w:val="24"/>
         </w:rPr>
-        <w:t xml:space="preserve">Assign days of the week to do each </w:t>
-      </w:r>
-      <w:proofErr w:type="gramStart"/>
-      <w:r>
-        <w:rPr>
-          <w:sz w:val="24"/>
-          <w:szCs w:val="24"/>
-        </w:rPr>
-        <w:t>workout</w:t>
-      </w:r>
-      <w:proofErr w:type="gramEnd"/>
+        <w:t>Assign days of the week to do each workout</w:t>
+      </w:r>
     </w:p>
     <w:p>
       <w:pPr>
@@ -44060,17 +42099,8 @@
           <w:sz w:val="24"/>
           <w:szCs w:val="24"/>
         </w:rPr>
-        <w:t xml:space="preserve">Enter straight into a </w:t>
-      </w:r>
-      <w:proofErr w:type="gramStart"/>
-      <w:r>
-        <w:rPr>
-          <w:sz w:val="24"/>
-          <w:szCs w:val="24"/>
-        </w:rPr>
-        <w:t>workout</w:t>
-      </w:r>
-      <w:proofErr w:type="gramEnd"/>
+        <w:t>Enter straight into a workout</w:t>
+      </w:r>
     </w:p>
     <w:p>
       <w:pPr>
@@ -44137,17 +42167,8 @@
           <w:sz w:val="24"/>
           <w:szCs w:val="24"/>
         </w:rPr>
-        <w:t xml:space="preserve">Play each </w:t>
-      </w:r>
-      <w:proofErr w:type="gramStart"/>
-      <w:r>
-        <w:rPr>
-          <w:sz w:val="24"/>
-          <w:szCs w:val="24"/>
-        </w:rPr>
-        <w:t>workout</w:t>
-      </w:r>
-      <w:proofErr w:type="gramEnd"/>
+        <w:t>Play each workout</w:t>
+      </w:r>
     </w:p>
     <w:p>
       <w:pPr>
@@ -44162,17 +42183,8 @@
           <w:sz w:val="24"/>
           <w:szCs w:val="24"/>
         </w:rPr>
-        <w:t xml:space="preserve">Follow each activity and view their </w:t>
-      </w:r>
-      <w:proofErr w:type="gramStart"/>
-      <w:r>
-        <w:rPr>
-          <w:sz w:val="24"/>
-          <w:szCs w:val="24"/>
-        </w:rPr>
-        <w:t>details</w:t>
-      </w:r>
-      <w:proofErr w:type="gramEnd"/>
+        <w:t>Follow each activity and view their details</w:t>
+      </w:r>
     </w:p>
     <w:p>
       <w:pPr>
@@ -44187,17 +42199,8 @@
           <w:sz w:val="24"/>
           <w:szCs w:val="24"/>
         </w:rPr>
-        <w:t xml:space="preserve">Save their progress of the </w:t>
-      </w:r>
-      <w:proofErr w:type="gramStart"/>
-      <w:r>
-        <w:rPr>
-          <w:sz w:val="24"/>
-          <w:szCs w:val="24"/>
-        </w:rPr>
-        <w:t>workout</w:t>
-      </w:r>
-      <w:proofErr w:type="gramEnd"/>
+        <w:t>Save their progress of the workout</w:t>
+      </w:r>
     </w:p>
     <w:p>
       <w:pPr>
@@ -44212,17 +42215,8 @@
           <w:sz w:val="24"/>
           <w:szCs w:val="24"/>
         </w:rPr>
-        <w:t xml:space="preserve">Replay the </w:t>
-      </w:r>
-      <w:proofErr w:type="gramStart"/>
-      <w:r>
-        <w:rPr>
-          <w:sz w:val="24"/>
-          <w:szCs w:val="24"/>
-        </w:rPr>
-        <w:t>workout</w:t>
-      </w:r>
-      <w:proofErr w:type="gramEnd"/>
+        <w:t>Replay the workout</w:t>
+      </w:r>
     </w:p>
     <w:p>
       <w:pPr>
@@ -44237,17 +42231,8 @@
           <w:sz w:val="24"/>
           <w:szCs w:val="24"/>
         </w:rPr>
-        <w:t xml:space="preserve">Select each workout from the select </w:t>
-      </w:r>
-      <w:proofErr w:type="gramStart"/>
-      <w:r>
-        <w:rPr>
-          <w:sz w:val="24"/>
-          <w:szCs w:val="24"/>
-        </w:rPr>
-        <w:t>page</w:t>
-      </w:r>
-      <w:proofErr w:type="gramEnd"/>
+        <w:t>Select each workout from the select page</w:t>
+      </w:r>
     </w:p>
     <w:p>
       <w:pPr>
@@ -44272,23 +42257,7 @@
           <w:sz w:val="24"/>
           <w:szCs w:val="24"/>
         </w:rPr>
-        <w:t xml:space="preserve">It is not possible </w:t>
-      </w:r>
-      <w:proofErr w:type="gramStart"/>
-      <w:r>
-        <w:rPr>
-          <w:sz w:val="24"/>
-          <w:szCs w:val="24"/>
-        </w:rPr>
-        <w:t>at the moment</w:t>
-      </w:r>
-      <w:proofErr w:type="gramEnd"/>
-      <w:r>
-        <w:rPr>
-          <w:sz w:val="24"/>
-          <w:szCs w:val="24"/>
-        </w:rPr>
-        <w:t xml:space="preserve"> to organize a routine for each workout to be played on </w:t>
+        <w:t xml:space="preserve">It is not possible at the moment to organize a routine for each workout to be played on </w:t>
       </w:r>
     </w:p>
     <w:p>
@@ -44304,23 +42273,7 @@
           <w:sz w:val="24"/>
           <w:szCs w:val="24"/>
         </w:rPr>
-        <w:t xml:space="preserve">each day of the week, which means the user has to select the workout they want to </w:t>
-      </w:r>
-      <w:proofErr w:type="gramStart"/>
-      <w:r>
-        <w:rPr>
-          <w:sz w:val="24"/>
-          <w:szCs w:val="24"/>
-        </w:rPr>
-        <w:t>play</w:t>
-      </w:r>
-      <w:proofErr w:type="gramEnd"/>
-      <w:r>
-        <w:rPr>
-          <w:sz w:val="24"/>
-          <w:szCs w:val="24"/>
-        </w:rPr>
-        <w:t xml:space="preserve"> </w:t>
+        <w:t xml:space="preserve">each day of the week, which means the user has to select the workout they want to play </w:t>
       </w:r>
     </w:p>
     <w:p>
@@ -44605,17 +42558,8 @@
           <w:sz w:val="24"/>
           <w:szCs w:val="24"/>
         </w:rPr>
-        <w:t xml:space="preserve">Easy to </w:t>
-      </w:r>
-      <w:proofErr w:type="gramStart"/>
-      <w:r>
-        <w:rPr>
-          <w:sz w:val="24"/>
-          <w:szCs w:val="24"/>
-        </w:rPr>
-        <w:t>navigate</w:t>
-      </w:r>
-      <w:proofErr w:type="gramEnd"/>
+        <w:t>Easy to navigate</w:t>
+      </w:r>
     </w:p>
     <w:p>
       <w:pPr>
@@ -44685,23 +42629,7 @@
           <w:sz w:val="24"/>
           <w:szCs w:val="24"/>
         </w:rPr>
-        <w:t xml:space="preserve"> It does not bore the user, and holds a consistent theme which can </w:t>
-      </w:r>
-      <w:proofErr w:type="gramStart"/>
-      <w:r>
-        <w:rPr>
-          <w:sz w:val="24"/>
-          <w:szCs w:val="24"/>
-        </w:rPr>
-        <w:t>be</w:t>
-      </w:r>
-      <w:proofErr w:type="gramEnd"/>
-      <w:r>
-        <w:rPr>
-          <w:sz w:val="24"/>
-          <w:szCs w:val="24"/>
-        </w:rPr>
-        <w:t xml:space="preserve"> </w:t>
+        <w:t xml:space="preserve"> It does not bore the user, and holds a consistent theme which can be </w:t>
       </w:r>
     </w:p>
     <w:p>
@@ -44976,37 +42904,12 @@
       <w:pPr>
         <w:pStyle w:val="ListBullet"/>
       </w:pPr>
-      <w:proofErr w:type="gramStart"/>
-      <w:r>
-        <w:rPr>
-          <w:sz w:val="24"/>
-          <w:szCs w:val="24"/>
-        </w:rPr>
-        <w:t>User</w:t>
-      </w:r>
-      <w:proofErr w:type="gramEnd"/>
-      <w:r>
-        <w:rPr>
-          <w:sz w:val="24"/>
-          <w:szCs w:val="24"/>
-        </w:rPr>
-        <w:t xml:space="preserve"> can register for a guest </w:t>
-      </w:r>
-      <w:proofErr w:type="gramStart"/>
-      <w:r>
-        <w:rPr>
-          <w:sz w:val="24"/>
-          <w:szCs w:val="24"/>
-        </w:rPr>
-        <w:t>account, or</w:t>
-      </w:r>
-      <w:proofErr w:type="gramEnd"/>
-      <w:r>
-        <w:rPr>
-          <w:sz w:val="24"/>
-          <w:szCs w:val="24"/>
-        </w:rPr>
-        <w:t xml:space="preserve"> register with their email and </w:t>
+      <w:r>
+        <w:rPr>
+          <w:sz w:val="24"/>
+          <w:szCs w:val="24"/>
+        </w:rPr>
+        <w:t xml:space="preserve">User can register for a guest account, or register with their email and </w:t>
       </w:r>
       <w:r>
         <w:rPr>
@@ -45025,17 +42928,8 @@
           <w:sz w:val="24"/>
           <w:szCs w:val="24"/>
         </w:rPr>
-        <w:t xml:space="preserve">The user can save each workout to their </w:t>
-      </w:r>
-      <w:proofErr w:type="gramStart"/>
-      <w:r>
-        <w:rPr>
-          <w:sz w:val="24"/>
-          <w:szCs w:val="24"/>
-        </w:rPr>
-        <w:t>profile</w:t>
-      </w:r>
-      <w:proofErr w:type="gramEnd"/>
+        <w:t>The user can save each workout to their profile</w:t>
+      </w:r>
     </w:p>
     <w:p>
       <w:pPr>
@@ -45046,17 +42940,8 @@
           <w:sz w:val="24"/>
           <w:szCs w:val="24"/>
         </w:rPr>
-        <w:t xml:space="preserve">The user can save their details to each </w:t>
-      </w:r>
-      <w:proofErr w:type="gramStart"/>
-      <w:r>
-        <w:rPr>
-          <w:sz w:val="24"/>
-          <w:szCs w:val="24"/>
-        </w:rPr>
-        <w:t>profile</w:t>
-      </w:r>
-      <w:proofErr w:type="gramEnd"/>
+        <w:t>The user can save their details to each profile</w:t>
+      </w:r>
     </w:p>
     <w:p>
       <w:pPr>
@@ -45067,17 +42952,8 @@
           <w:sz w:val="24"/>
           <w:szCs w:val="24"/>
         </w:rPr>
-        <w:t xml:space="preserve">The user can log back in to their account from any mobile </w:t>
-      </w:r>
-      <w:proofErr w:type="gramStart"/>
-      <w:r>
-        <w:rPr>
-          <w:sz w:val="24"/>
-          <w:szCs w:val="24"/>
-        </w:rPr>
-        <w:t>device</w:t>
-      </w:r>
-      <w:proofErr w:type="gramEnd"/>
+        <w:t>The user can log back in to their account from any mobile device</w:t>
+      </w:r>
     </w:p>
     <w:p>
       <w:pPr>
@@ -45121,23 +42997,7 @@
           <w:sz w:val="24"/>
           <w:szCs w:val="24"/>
         </w:rPr>
-        <w:t xml:space="preserve">I think that these criteria have been met fully. However, the user does not have </w:t>
-      </w:r>
-      <w:proofErr w:type="gramStart"/>
-      <w:r>
-        <w:rPr>
-          <w:sz w:val="24"/>
-          <w:szCs w:val="24"/>
-        </w:rPr>
-        <w:t>that</w:t>
-      </w:r>
-      <w:proofErr w:type="gramEnd"/>
-      <w:r>
-        <w:rPr>
-          <w:sz w:val="24"/>
-          <w:szCs w:val="24"/>
-        </w:rPr>
-        <w:t xml:space="preserve"> </w:t>
+        <w:t xml:space="preserve">I think that these criteria have been met fully. However, the user does not have that </w:t>
       </w:r>
     </w:p>
     <w:p>
@@ -45243,23 +43103,7 @@
           <w:sz w:val="24"/>
           <w:szCs w:val="24"/>
         </w:rPr>
-        <w:t xml:space="preserve">Also, I would like to give each user the ability to change their email after their </w:t>
-      </w:r>
-      <w:proofErr w:type="gramStart"/>
-      <w:r>
-        <w:rPr>
-          <w:sz w:val="24"/>
-          <w:szCs w:val="24"/>
-        </w:rPr>
-        <w:t>account</w:t>
-      </w:r>
-      <w:proofErr w:type="gramEnd"/>
-      <w:r>
-        <w:rPr>
-          <w:sz w:val="24"/>
-          <w:szCs w:val="24"/>
-        </w:rPr>
-        <w:t xml:space="preserve"> </w:t>
+        <w:t xml:space="preserve">Also, I would like to give each user the ability to change their email after their account </w:t>
       </w:r>
     </w:p>
     <w:p>
@@ -45426,25 +43270,7 @@
           <w:sz w:val="24"/>
           <w:szCs w:val="24"/>
         </w:rPr>
-        <w:t xml:space="preserve">The user should be able to view their progress with their workouts in a </w:t>
-      </w:r>
-      <w:proofErr w:type="gramStart"/>
-      <w:r>
-        <w:rPr>
-          <w:rFonts w:cs="Arial"/>
-          <w:sz w:val="24"/>
-          <w:szCs w:val="24"/>
-        </w:rPr>
-        <w:t>calendar, and</w:t>
-      </w:r>
-      <w:proofErr w:type="gramEnd"/>
-      <w:r>
-        <w:rPr>
-          <w:rFonts w:cs="Arial"/>
-          <w:sz w:val="24"/>
-          <w:szCs w:val="24"/>
-        </w:rPr>
-        <w:t xml:space="preserve"> view the workouts coming up.</w:t>
+        <w:t>The user should be able to view their progress with their workouts in a calendar, and view the workouts coming up.</w:t>
       </w:r>
     </w:p>
     <w:p>
@@ -45478,17 +43304,8 @@
           <w:sz w:val="24"/>
           <w:szCs w:val="24"/>
         </w:rPr>
-        <w:t xml:space="preserve">Set workouts within a </w:t>
-      </w:r>
-      <w:proofErr w:type="gramStart"/>
-      <w:r>
-        <w:rPr>
-          <w:sz w:val="24"/>
-          <w:szCs w:val="24"/>
-        </w:rPr>
-        <w:t>routine</w:t>
-      </w:r>
-      <w:proofErr w:type="gramEnd"/>
+        <w:t>Set workouts within a routine</w:t>
+      </w:r>
     </w:p>
     <w:p>
       <w:pPr>
@@ -45503,17 +43320,8 @@
           <w:sz w:val="24"/>
           <w:szCs w:val="24"/>
         </w:rPr>
-        <w:t xml:space="preserve">Store workouts completed in a workout, which can be </w:t>
-      </w:r>
-      <w:proofErr w:type="gramStart"/>
-      <w:r>
-        <w:rPr>
-          <w:sz w:val="24"/>
-          <w:szCs w:val="24"/>
-        </w:rPr>
-        <w:t>viewed</w:t>
-      </w:r>
-      <w:proofErr w:type="gramEnd"/>
+        <w:t>Store workouts completed in a workout, which can be viewed</w:t>
+      </w:r>
     </w:p>
     <w:p>
       <w:pPr>
@@ -45528,17 +43336,8 @@
           <w:sz w:val="24"/>
           <w:szCs w:val="24"/>
         </w:rPr>
-        <w:t xml:space="preserve">Add notes to each </w:t>
-      </w:r>
-      <w:proofErr w:type="gramStart"/>
-      <w:r>
-        <w:rPr>
-          <w:sz w:val="24"/>
-          <w:szCs w:val="24"/>
-        </w:rPr>
-        <w:t>day</w:t>
-      </w:r>
-      <w:proofErr w:type="gramEnd"/>
+        <w:t>Add notes to each day</w:t>
+      </w:r>
     </w:p>
     <w:p>
       <w:pPr>
@@ -45583,23 +43382,7 @@
           <w:sz w:val="24"/>
           <w:szCs w:val="24"/>
         </w:rPr>
-        <w:t xml:space="preserve">I have not achieved this criterion. I would like to add this functionality to my </w:t>
-      </w:r>
-      <w:proofErr w:type="gramStart"/>
-      <w:r>
-        <w:rPr>
-          <w:sz w:val="24"/>
-          <w:szCs w:val="24"/>
-        </w:rPr>
-        <w:t>application</w:t>
-      </w:r>
-      <w:proofErr w:type="gramEnd"/>
-      <w:r>
-        <w:rPr>
-          <w:sz w:val="24"/>
-          <w:szCs w:val="24"/>
-        </w:rPr>
-        <w:t xml:space="preserve"> </w:t>
+        <w:t xml:space="preserve">I have not achieved this criterion. I would like to add this functionality to my application </w:t>
       </w:r>
     </w:p>
     <w:p>
@@ -45616,23 +43399,7 @@
           <w:sz w:val="24"/>
           <w:szCs w:val="24"/>
         </w:rPr>
-        <w:t xml:space="preserve">after the app has been released, but </w:t>
-      </w:r>
-      <w:proofErr w:type="gramStart"/>
-      <w:r>
-        <w:rPr>
-          <w:sz w:val="24"/>
-          <w:szCs w:val="24"/>
-        </w:rPr>
-        <w:t>at the moment</w:t>
-      </w:r>
-      <w:proofErr w:type="gramEnd"/>
-      <w:r>
-        <w:rPr>
-          <w:sz w:val="24"/>
-          <w:szCs w:val="24"/>
-        </w:rPr>
-        <w:t xml:space="preserve"> it has not been added. It is not a</w:t>
+        <w:t>after the app has been released, but at the moment it has not been added. It is not a</w:t>
       </w:r>
     </w:p>
     <w:p>
@@ -45649,17 +43416,8 @@
           <w:sz w:val="24"/>
           <w:szCs w:val="24"/>
         </w:rPr>
-        <w:t xml:space="preserve">functional </w:t>
-      </w:r>
-      <w:proofErr w:type="gramStart"/>
-      <w:r>
-        <w:rPr>
-          <w:sz w:val="24"/>
-          <w:szCs w:val="24"/>
-        </w:rPr>
-        <w:t>feature</w:t>
-      </w:r>
-      <w:proofErr w:type="gramEnd"/>
+        <w:t>functional feature</w:t>
+      </w:r>
       <w:r>
         <w:rPr>
           <w:sz w:val="24"/>
@@ -45884,7 +43642,7 @@
                 <w:noProof/>
               </w:rPr>
               <w:drawing>
-                <wp:anchor distT="0" distB="0" distL="114300" distR="114300" simplePos="0" relativeHeight="251658240" behindDoc="0" locked="0" layoutInCell="1" allowOverlap="1" wp14:anchorId="67C31BF9" wp14:editId="3C95C135">
+                <wp:anchor distT="0" distB="0" distL="114300" distR="114300" simplePos="0" relativeHeight="251659264" behindDoc="0" locked="0" layoutInCell="1" allowOverlap="1" wp14:anchorId="67C31BF9" wp14:editId="3C95C135">
                   <wp:simplePos x="0" y="0"/>
                   <wp:positionH relativeFrom="column">
                     <wp:posOffset>-40005</wp:posOffset>
@@ -45970,25 +43728,7 @@
                 <w:sz w:val="24"/>
                 <w:szCs w:val="24"/>
               </w:rPr>
-              <w:t xml:space="preserve">I think that I have met the criteria to quantify this as a success. The fonts and colours give an exciting and fresh look to my application. The simplistic theme allows easy navigation, promoted by icons throughout the app. </w:t>
-            </w:r>
-            <w:proofErr w:type="gramStart"/>
-            <w:r>
-              <w:rPr>
-                <w:rFonts w:cs="Arial"/>
-                <w:sz w:val="24"/>
-                <w:szCs w:val="24"/>
-              </w:rPr>
-              <w:t>A dark</w:t>
-            </w:r>
-            <w:proofErr w:type="gramEnd"/>
-            <w:r>
-              <w:rPr>
-                <w:rFonts w:cs="Arial"/>
-                <w:sz w:val="24"/>
-                <w:szCs w:val="24"/>
-              </w:rPr>
-              <w:t xml:space="preserve"> mode is also available within the settings. </w:t>
+              <w:t xml:space="preserve">I think that I have met the criteria to quantify this as a success. The fonts and colours give an exciting and fresh look to my application. The simplistic theme allows easy navigation, promoted by icons throughout the app. A dark mode is also available within the settings. </w:t>
             </w:r>
           </w:p>
         </w:tc>
@@ -46035,25 +43775,7 @@
                 <w:sz w:val="24"/>
                 <w:szCs w:val="24"/>
               </w:rPr>
-              <w:t xml:space="preserve">An important area in an easy-to-understand app is recognizable icons. Icons which are used within multiple other </w:t>
-            </w:r>
-            <w:proofErr w:type="gramStart"/>
-            <w:r>
-              <w:rPr>
-                <w:rFonts w:cs="Arial"/>
-                <w:sz w:val="24"/>
-                <w:szCs w:val="24"/>
-              </w:rPr>
-              <w:t>apps, and</w:t>
-            </w:r>
-            <w:proofErr w:type="gramEnd"/>
-            <w:r>
-              <w:rPr>
-                <w:rFonts w:cs="Arial"/>
-                <w:sz w:val="24"/>
-                <w:szCs w:val="24"/>
-              </w:rPr>
-              <w:t xml:space="preserve"> show what each feature does with just a small picture.</w:t>
+              <w:t>An important area in an easy-to-understand app is recognizable icons. Icons which are used within multiple other apps, and show what each feature does with just a small picture.</w:t>
             </w:r>
           </w:p>
           <w:p>
@@ -46336,25 +44058,7 @@
                 <w:sz w:val="24"/>
                 <w:szCs w:val="24"/>
               </w:rPr>
-              <w:t xml:space="preserve">is easy to navigate. It is clear which page is which, and which features are available for each section. I think this should allow users to easily move between </w:t>
-            </w:r>
-            <w:proofErr w:type="gramStart"/>
-            <w:r>
-              <w:rPr>
-                <w:rFonts w:cs="Arial"/>
-                <w:sz w:val="24"/>
-                <w:szCs w:val="24"/>
-              </w:rPr>
-              <w:t>pages, and</w:t>
-            </w:r>
-            <w:proofErr w:type="gramEnd"/>
-            <w:r>
-              <w:rPr>
-                <w:rFonts w:cs="Arial"/>
-                <w:sz w:val="24"/>
-                <w:szCs w:val="24"/>
-              </w:rPr>
-              <w:t xml:space="preserve"> use my application to the full extent.</w:t>
+              <w:t>is easy to navigate. It is clear which page is which, and which features are available for each section. I think this should allow users to easily move between pages, and use my application to the full extent.</w:t>
             </w:r>
           </w:p>
         </w:tc>
@@ -46574,43 +44278,7 @@
                 <w:sz w:val="24"/>
                 <w:szCs w:val="24"/>
               </w:rPr>
-              <w:t xml:space="preserve">I intend to make my app available to the </w:t>
-            </w:r>
-            <w:proofErr w:type="gramStart"/>
-            <w:r>
-              <w:rPr>
-                <w:rFonts w:cs="Arial"/>
-                <w:sz w:val="24"/>
-                <w:szCs w:val="24"/>
-              </w:rPr>
-              <w:t>general public</w:t>
-            </w:r>
-            <w:proofErr w:type="gramEnd"/>
-            <w:r>
-              <w:rPr>
-                <w:rFonts w:cs="Arial"/>
-                <w:sz w:val="24"/>
-                <w:szCs w:val="24"/>
-              </w:rPr>
-              <w:t xml:space="preserve">, which means I must create a </w:t>
-            </w:r>
-            <w:proofErr w:type="gramStart"/>
-            <w:r>
-              <w:rPr>
-                <w:rFonts w:cs="Arial"/>
-                <w:sz w:val="24"/>
-                <w:szCs w:val="24"/>
-              </w:rPr>
-              <w:t>useable</w:t>
-            </w:r>
-            <w:proofErr w:type="gramEnd"/>
-            <w:r>
-              <w:rPr>
-                <w:rFonts w:cs="Arial"/>
-                <w:sz w:val="24"/>
-                <w:szCs w:val="24"/>
-              </w:rPr>
-              <w:t xml:space="preserve"> and simple environment, in which low IT literacy users can use each function just as well as those with a higher IT literacy. Helpful redirects will allow users to learn from any mistakes made, and should not dissuade them from using BurnBoss</w:t>
+              <w:t>I intend to make my app available to the general public, which means I must create a useable and simple environment, in which low IT literacy users can use each function just as well as those with a higher IT literacy. Helpful redirects will allow users to learn from any mistakes made, and should not dissuade them from using BurnBoss</w:t>
             </w:r>
           </w:p>
         </w:tc>
@@ -46724,25 +44392,7 @@
                 <w:sz w:val="24"/>
                 <w:szCs w:val="24"/>
               </w:rPr>
-              <w:t xml:space="preserve">Throughout my app, I have tried to limit any possibilities of creating errors through the app. This has been done by using destructive testing from specific testers who were given </w:t>
-            </w:r>
-            <w:proofErr w:type="gramStart"/>
-            <w:r>
-              <w:rPr>
-                <w:rFonts w:cs="Arial"/>
-                <w:sz w:val="24"/>
-                <w:szCs w:val="24"/>
-              </w:rPr>
-              <w:t>instruction</w:t>
-            </w:r>
-            <w:proofErr w:type="gramEnd"/>
-            <w:r>
-              <w:rPr>
-                <w:rFonts w:cs="Arial"/>
-                <w:sz w:val="24"/>
-                <w:szCs w:val="24"/>
-              </w:rPr>
-              <w:t xml:space="preserve"> to try and create errors. When errors or vulnerable areas were found, they were fixed and sealed with either character limits, or alert dialogs. These stop any users from breaking/ crashing the app. </w:t>
+              <w:t xml:space="preserve">Throughout my app, I have tried to limit any possibilities of creating errors through the app. This has been done by using destructive testing from specific testers who were given instruction to try and create errors. When errors or vulnerable areas were found, they were fixed and sealed with either character limits, or alert dialogs. These stop any users from breaking/ crashing the app. </w:t>
             </w:r>
           </w:p>
           <w:p>
@@ -46813,43 +44463,7 @@
           <w:sz w:val="24"/>
           <w:szCs w:val="24"/>
         </w:rPr>
-        <w:t xml:space="preserve">, </w:t>
-      </w:r>
-      <w:proofErr w:type="gramStart"/>
-      <w:r>
-        <w:rPr>
-          <w:rFonts w:cs="Arial"/>
-          <w:sz w:val="24"/>
-          <w:szCs w:val="24"/>
-        </w:rPr>
-        <w:t>in order to</w:t>
-      </w:r>
-      <w:proofErr w:type="gramEnd"/>
-      <w:r>
-        <w:rPr>
-          <w:rFonts w:cs="Arial"/>
-          <w:sz w:val="24"/>
-          <w:szCs w:val="24"/>
-        </w:rPr>
-        <w:t xml:space="preserve"> keep up with system capabilities and relevance. It is unlikely that I will need to change the base features of my app, as it is unlikely that methods of working out will change radically. </w:t>
-      </w:r>
-      <w:proofErr w:type="gramStart"/>
-      <w:r>
-        <w:rPr>
-          <w:rFonts w:cs="Arial"/>
-          <w:sz w:val="24"/>
-          <w:szCs w:val="24"/>
-        </w:rPr>
-        <w:t>In order to</w:t>
-      </w:r>
-      <w:proofErr w:type="gramEnd"/>
-      <w:r>
-        <w:rPr>
-          <w:rFonts w:cs="Arial"/>
-          <w:sz w:val="24"/>
-          <w:szCs w:val="24"/>
-        </w:rPr>
-        <w:t xml:space="preserve"> maintain the code and integrations for BurnBoss, I have written code that should be easily comprehensible and will be easy to pick up again. My code and integrations with </w:t>
+        <w:t xml:space="preserve">, in order to keep up with system capabilities and relevance. It is unlikely that I will need to change the base features of my app, as it is unlikely that methods of working out will change radically. In order to maintain the code and integrations for BurnBoss, I have written code that should be easily comprehensible and will be easy to pick up again. My code and integrations with </w:t>
       </w:r>
       <w:r>
         <w:rPr>
@@ -46909,43 +44523,7 @@
           <w:sz w:val="24"/>
           <w:szCs w:val="24"/>
         </w:rPr>
-        <w:t xml:space="preserve">Comments – These describe </w:t>
-      </w:r>
-      <w:proofErr w:type="gramStart"/>
-      <w:r>
-        <w:rPr>
-          <w:rFonts w:cs="Arial"/>
-          <w:sz w:val="24"/>
-          <w:szCs w:val="24"/>
-        </w:rPr>
-        <w:t>code</w:t>
-      </w:r>
-      <w:proofErr w:type="gramEnd"/>
-      <w:r>
-        <w:rPr>
-          <w:rFonts w:cs="Arial"/>
-          <w:sz w:val="24"/>
-          <w:szCs w:val="24"/>
-        </w:rPr>
-        <w:t xml:space="preserve"> and its functionality, without affecting the code itself. It conveys readable descriptions intended to help developers understand what is going on. I have used them to </w:t>
-      </w:r>
-      <w:proofErr w:type="gramStart"/>
-      <w:r>
-        <w:rPr>
-          <w:rFonts w:cs="Arial"/>
-          <w:sz w:val="24"/>
-          <w:szCs w:val="24"/>
-        </w:rPr>
-        <w:t>describe what</w:t>
-      </w:r>
-      <w:proofErr w:type="gramEnd"/>
-      <w:r>
-        <w:rPr>
-          <w:rFonts w:cs="Arial"/>
-          <w:sz w:val="24"/>
-          <w:szCs w:val="24"/>
-        </w:rPr>
-        <w:t xml:space="preserve"> different methods and functions.</w:t>
+        <w:t>Comments – These describe code and its functionality, without affecting the code itself. It conveys readable descriptions intended to help developers understand what is going on. I have used them to describe what different methods and functions.</w:t>
       </w:r>
     </w:p>
     <w:p>
@@ -47014,25 +44592,7 @@
           <w:sz w:val="24"/>
           <w:szCs w:val="24"/>
         </w:rPr>
-        <w:t xml:space="preserve">Indentation – Dart follows strict indentation </w:t>
-      </w:r>
-      <w:proofErr w:type="gramStart"/>
-      <w:r>
-        <w:rPr>
-          <w:rFonts w:cs="Arial"/>
-          <w:sz w:val="24"/>
-          <w:szCs w:val="24"/>
-        </w:rPr>
-        <w:t>conventions</w:t>
-      </w:r>
-      <w:proofErr w:type="gramEnd"/>
-      <w:r>
-        <w:rPr>
-          <w:rFonts w:cs="Arial"/>
-          <w:sz w:val="24"/>
-          <w:szCs w:val="24"/>
-        </w:rPr>
-        <w:t xml:space="preserve"> so I had to stick to these and format my code correctly. Indentation helps to break up code and make it easy to distinguish between sections.</w:t>
+        <w:t>Indentation – Dart follows strict indentation conventions so I had to stick to these and format my code correctly. Indentation helps to break up code and make it easy to distinguish between sections.</w:t>
       </w:r>
     </w:p>
     <w:p>
@@ -47050,43 +44610,7 @@
           <w:sz w:val="24"/>
           <w:szCs w:val="24"/>
         </w:rPr>
-        <w:t xml:space="preserve">Modular functions – It was important to separate my code into modular sections. Each function should ideally be independent from the main </w:t>
-      </w:r>
-      <w:proofErr w:type="gramStart"/>
-      <w:r>
-        <w:rPr>
-          <w:rFonts w:cs="Arial"/>
-          <w:sz w:val="24"/>
-          <w:szCs w:val="24"/>
-        </w:rPr>
-        <w:t>code, and</w:t>
-      </w:r>
-      <w:proofErr w:type="gramEnd"/>
-      <w:r>
-        <w:rPr>
-          <w:rFonts w:cs="Arial"/>
-          <w:sz w:val="24"/>
-          <w:szCs w:val="24"/>
-        </w:rPr>
-        <w:t xml:space="preserve"> should be called when appropriate. This allows me to re-use different functions throughout my code, which saves me time and effort. It helps me when de-bugging or error correcting, as it means I only </w:t>
-      </w:r>
-      <w:proofErr w:type="gramStart"/>
-      <w:r>
-        <w:rPr>
-          <w:rFonts w:cs="Arial"/>
-          <w:sz w:val="24"/>
-          <w:szCs w:val="24"/>
-        </w:rPr>
-        <w:t>have to</w:t>
-      </w:r>
-      <w:proofErr w:type="gramEnd"/>
-      <w:r>
-        <w:rPr>
-          <w:rFonts w:cs="Arial"/>
-          <w:sz w:val="24"/>
-          <w:szCs w:val="24"/>
-        </w:rPr>
-        <w:t xml:space="preserve"> correct a single function which is rolled out to different areas.</w:t>
+        <w:t>Modular functions – It was important to separate my code into modular sections. Each function should ideally be independent from the main code, and should be called when appropriate. This allows me to re-use different functions throughout my code, which saves me time and effort. It helps me when de-bugging or error correcting, as it means I only have to correct a single function which is rolled out to different areas.</w:t>
       </w:r>
     </w:p>
     <w:p>
@@ -47104,43 +44628,7 @@
           <w:sz w:val="24"/>
           <w:szCs w:val="24"/>
         </w:rPr>
-        <w:t xml:space="preserve">Database conventions – While using Firebase, I have tried to follow good practices, such as creating automatically generated primary keys for different entities such as workouts and activities. This creates a more robust </w:t>
-      </w:r>
-      <w:proofErr w:type="gramStart"/>
-      <w:r>
-        <w:rPr>
-          <w:rFonts w:cs="Arial"/>
-          <w:sz w:val="24"/>
-          <w:szCs w:val="24"/>
-        </w:rPr>
-        <w:t>database, and</w:t>
-      </w:r>
-      <w:proofErr w:type="gramEnd"/>
-      <w:r>
-        <w:rPr>
-          <w:rFonts w:cs="Arial"/>
-          <w:sz w:val="24"/>
-          <w:szCs w:val="24"/>
-        </w:rPr>
-        <w:t xml:space="preserve"> removes </w:t>
-      </w:r>
-      <w:proofErr w:type="gramStart"/>
-      <w:r>
-        <w:rPr>
-          <w:rFonts w:cs="Arial"/>
-          <w:sz w:val="24"/>
-          <w:szCs w:val="24"/>
-        </w:rPr>
-        <w:t>risk</w:t>
-      </w:r>
-      <w:proofErr w:type="gramEnd"/>
-      <w:r>
-        <w:rPr>
-          <w:rFonts w:cs="Arial"/>
-          <w:sz w:val="24"/>
-          <w:szCs w:val="24"/>
-        </w:rPr>
-        <w:t xml:space="preserve"> of errors due to incorrect referencing.</w:t>
+        <w:t>Database conventions – While using Firebase, I have tried to follow good practices, such as creating automatically generated primary keys for different entities such as workouts and activities. This creates a more robust database, and removes risk of errors due to incorrect referencing.</w:t>
       </w:r>
     </w:p>
     <w:p>
@@ -47193,23 +44681,7 @@
           <w:sz w:val="24"/>
           <w:szCs w:val="24"/>
         </w:rPr>
-        <w:t xml:space="preserve">BurnBoss successfully achieves the initial, base functionality as intended. It allows users to create their own personalized workouts with various activity </w:t>
-      </w:r>
-      <w:proofErr w:type="gramStart"/>
-      <w:r>
-        <w:rPr>
-          <w:sz w:val="24"/>
-          <w:szCs w:val="24"/>
-        </w:rPr>
-        <w:t>types, and</w:t>
-      </w:r>
-      <w:proofErr w:type="gramEnd"/>
-      <w:r>
-        <w:rPr>
-          <w:sz w:val="24"/>
-          <w:szCs w:val="24"/>
-        </w:rPr>
-        <w:t xml:space="preserve"> play these workouts. The interface and navigation allow each user a clean, simplistic user experience which shouldn’t hinder them in their endeavor to work out and improve themselves. However, there are some areas which are still incomplete, underdeveloped, or missing:</w:t>
+        <w:t>BurnBoss successfully achieves the initial, base functionality as intended. It allows users to create their own personalized workouts with various activity types, and play these workouts. The interface and navigation allow each user a clean, simplistic user experience which shouldn’t hinder them in their endeavor to work out and improve themselves. However, there are some areas which are still incomplete, underdeveloped, or missing:</w:t>
       </w:r>
     </w:p>
     <w:p>
@@ -47268,23 +44740,7 @@
           <w:sz w:val="24"/>
           <w:szCs w:val="24"/>
         </w:rPr>
-        <w:t>I could allow users to view which days they have completed a workout on (and delete those which they don’t want to keep</w:t>
-      </w:r>
-      <w:proofErr w:type="gramStart"/>
-      <w:r>
-        <w:rPr>
-          <w:sz w:val="24"/>
-          <w:szCs w:val="24"/>
-        </w:rPr>
-        <w:t>), and</w:t>
-      </w:r>
-      <w:proofErr w:type="gramEnd"/>
-      <w:r>
-        <w:rPr>
-          <w:sz w:val="24"/>
-          <w:szCs w:val="24"/>
-        </w:rPr>
-        <w:t xml:space="preserve"> show statistics or graphs to visualize progress.</w:t>
+        <w:t>I could allow users to view which days they have completed a workout on (and delete those which they don’t want to keep), and show statistics or graphs to visualize progress.</w:t>
       </w:r>
     </w:p>
     <w:p>
@@ -47304,17 +44760,8 @@
           <w:sz w:val="24"/>
           <w:szCs w:val="24"/>
         </w:rPr>
-        <w:t xml:space="preserve">I could create a month-by-month calendar in which users can see each day and the workouts completed, along with notes. This could also include workout planning which would show future workouts. At the moment, I am not sure how to plan my database to accommodate for this, but it would be a useful feature and would improve the user experience and could motivate the user to return to </w:t>
-      </w:r>
-      <w:proofErr w:type="gramStart"/>
-      <w:r>
-        <w:rPr>
-          <w:sz w:val="24"/>
-          <w:szCs w:val="24"/>
-        </w:rPr>
-        <w:t>BurnBoss</w:t>
-      </w:r>
-      <w:proofErr w:type="gramEnd"/>
+        <w:t>I could create a month-by-month calendar in which users can see each day and the workouts completed, along with notes. This could also include workout planning which would show future workouts. At the moment, I am not sure how to plan my database to accommodate for this, but it would be a useful feature and would improve the user experience and could motivate the user to return to BurnBoss</w:t>
+      </w:r>
     </w:p>
     <w:p>
       <w:pPr>
@@ -47416,23 +44863,7 @@
           <w:sz w:val="24"/>
           <w:szCs w:val="24"/>
         </w:rPr>
-        <w:t xml:space="preserve">Feedback in testing showed that one user would like another activity type: Personal best. This would include a count-up approach to reps or the </w:t>
-      </w:r>
-      <w:proofErr w:type="gramStart"/>
-      <w:r>
-        <w:rPr>
-          <w:sz w:val="24"/>
-          <w:szCs w:val="24"/>
-        </w:rPr>
-        <w:t>stopwatch, and</w:t>
-      </w:r>
-      <w:proofErr w:type="gramEnd"/>
-      <w:r>
-        <w:rPr>
-          <w:sz w:val="24"/>
-          <w:szCs w:val="24"/>
-        </w:rPr>
-        <w:t xml:space="preserve"> allow users to see their previous personal best. This could increase the motivation to work out, and to beat past performance. Currently the user has very little support for progression within BurnBoss.</w:t>
+        <w:t>Feedback in testing showed that one user would like another activity type: Personal best. This would include a count-up approach to reps or the stopwatch, and allow users to see their previous personal best. This could increase the motivation to work out, and to beat past performance. Currently the user has very little support for progression within BurnBoss.</w:t>
       </w:r>
     </w:p>
     <w:p>
@@ -47633,19 +45064,7 @@
           <w:rPr>
             <w:rStyle w:val="Hyperlink"/>
           </w:rPr>
-          <w:t>https://drive.google.com/drive/folders/1zD</w:t>
-        </w:r>
-        <w:r>
-          <w:rPr>
-            <w:rStyle w:val="Hyperlink"/>
-          </w:rPr>
-          <w:t>X</w:t>
-        </w:r>
-        <w:r>
-          <w:rPr>
-            <w:rStyle w:val="Hyperlink"/>
-          </w:rPr>
-          <w:t>imzn4rQZK7TfOAquru6gJ7zSOIiE0?usp=sharing</w:t>
+          <w:t>https://drive.google.com/drive/folders/1zDXimzn4rQZK7TfOAquru6gJ7zSOIiE0?usp=sharing</w:t>
         </w:r>
       </w:hyperlink>
     </w:p>
@@ -47668,15 +45087,7 @@
         <w:t>3. Development</w:t>
       </w:r>
       <w:r>
-        <w:t xml:space="preserve"> </w:t>
-      </w:r>
-      <w:proofErr w:type="gramStart"/>
-      <w:r>
-        <w:t>are</w:t>
-      </w:r>
-      <w:proofErr w:type="gramEnd"/>
-      <w:r>
-        <w:t xml:space="preserve"> in the attached folder Videos</w:t>
+        <w:t xml:space="preserve"> are in the attached folder Videos</w:t>
       </w:r>
     </w:p>
     <w:p>
@@ -47695,19 +45106,7 @@
           <w:rPr>
             <w:rStyle w:val="Hyperlink"/>
           </w:rPr>
-          <w:t>https://drive.</w:t>
-        </w:r>
-        <w:r>
-          <w:rPr>
-            <w:rStyle w:val="Hyperlink"/>
-          </w:rPr>
-          <w:t>g</w:t>
-        </w:r>
-        <w:r>
-          <w:rPr>
-            <w:rStyle w:val="Hyperlink"/>
-          </w:rPr>
-          <w:t>oogle.com/drive/folders/1jfNhiQZjAsaDXkaF1KlkP0sggfSijcj3?usp=drive_link</w:t>
+          <w:t>https://drive.google.com/drive/folders/1jfNhiQZjAsaDXkaF1KlkP0sggfSijcj3?usp=drive_link</w:t>
         </w:r>
       </w:hyperlink>
     </w:p>
@@ -51638,6 +49037,7 @@
   <w:style w:type="character" w:default="1" w:styleId="DefaultParagraphFont">
     <w:name w:val="Default Paragraph Font"/>
     <w:uiPriority w:val="1"/>
+    <w:semiHidden/>
     <w:unhideWhenUsed/>
   </w:style>
   <w:style w:type="table" w:default="1" w:styleId="TableNormal">

--- a/Write-up/BurnBoss Write-up.docx
+++ b/Write-up/BurnBoss Write-up.docx
@@ -1920,7 +1920,6 @@
         </w:rPr>
         <w:t xml:space="preserve">- </w:t>
       </w:r>
-      <w:proofErr w:type="spellStart"/>
       <w:r>
         <w:rPr>
           <w:rFonts w:cs="Arial"/>
@@ -1929,7 +1928,6 @@
         </w:rPr>
         <w:t>test_app</w:t>
       </w:r>
-      <w:proofErr w:type="spellEnd"/>
     </w:p>
     <w:p>
       <w:pPr>
@@ -1955,7 +1953,6 @@
         </w:rPr>
         <w:t xml:space="preserve">- </w:t>
       </w:r>
-      <w:proofErr w:type="spellStart"/>
       <w:r>
         <w:rPr>
           <w:rFonts w:cs="Arial"/>
@@ -1964,7 +1961,6 @@
         </w:rPr>
         <w:t>workout_app</w:t>
       </w:r>
-      <w:proofErr w:type="spellEnd"/>
     </w:p>
     <w:p>
       <w:pPr>
@@ -3565,6 +3561,45 @@
           <w:szCs w:val="18"/>
         </w:rPr>
       </w:pPr>
+      <w:r>
+        <w:rPr>
+          <w:rFonts w:cs="Arial"/>
+          <w:b/>
+          <w:bCs/>
+        </w:rPr>
+        <w:t xml:space="preserve">5.5 </w:t>
+      </w:r>
+      <w:r>
+        <w:rPr>
+          <w:rFonts w:cs="Arial"/>
+          <w:sz w:val="20"/>
+          <w:szCs w:val="20"/>
+        </w:rPr>
+        <w:t xml:space="preserve">Conclusion </w:t>
+      </w:r>
+      <w:r>
+        <w:rPr>
+          <w:rFonts w:cs="Arial"/>
+          <w:i/>
+          <w:iCs/>
+          <w:sz w:val="18"/>
+          <w:szCs w:val="18"/>
+        </w:rPr>
+        <w:t>(pg. 82)</w:t>
+      </w:r>
+    </w:p>
+    <w:p>
+      <w:pPr>
+        <w:pStyle w:val="ListParagraph"/>
+        <w:jc w:val="both"/>
+        <w:rPr>
+          <w:rFonts w:cs="Arial"/>
+          <w:i/>
+          <w:iCs/>
+          <w:sz w:val="18"/>
+          <w:szCs w:val="18"/>
+        </w:rPr>
+      </w:pPr>
     </w:p>
     <w:p>
       <w:pPr>
@@ -3610,7 +3645,19 @@
           <w:sz w:val="18"/>
           <w:szCs w:val="18"/>
         </w:rPr>
-        <w:t>82</w:t>
+        <w:t>8</w:t>
+      </w:r>
+      <w:r>
+        <w:rPr>
+          <w:rFonts w:cs="Arial"/>
+          <w:b/>
+          <w:bCs/>
+          <w:i/>
+          <w:iCs/>
+          <w:sz w:val="18"/>
+          <w:szCs w:val="18"/>
+        </w:rPr>
+        <w:t>3</w:t>
       </w:r>
       <w:r>
         <w:rPr>
@@ -3994,21 +4041,7 @@
         <w:rPr>
           <w:rFonts w:cs="Arial"/>
         </w:rPr>
-        <w:t xml:space="preserve">According to statistics (taken from </w:t>
-      </w:r>
-      <w:proofErr w:type="spellStart"/>
-      <w:r>
-        <w:rPr>
-          <w:rFonts w:cs="Arial"/>
-        </w:rPr>
-        <w:t>Statistica</w:t>
-      </w:r>
-      <w:proofErr w:type="spellEnd"/>
-      <w:r>
-        <w:rPr>
-          <w:rFonts w:cs="Arial"/>
-        </w:rPr>
-        <w:t>, 2022), the main reason (at 40%) for leaving/quitting the gym was that the gym was just too expensive to justify consistently. Soon after that, at ~30%, the reason was lack of motivation to continue. Given that my solution has the ability to overcome these issues (due to the free installation and reassurance and automation), my application will widely wipe-</w:t>
+        <w:t>According to statistics (taken from Statistica, 2022), the main reason (at 40%) for leaving/quitting the gym was that the gym was just too expensive to justify consistently. Soon after that, at ~30%, the reason was lack of motivation to continue. Given that my solution has the ability to overcome these issues (due to the free installation and reassurance and automation), my application will widely wipe-</w:t>
       </w:r>
       <w:r>
         <w:rPr>
@@ -5376,7 +5409,7 @@
           <w:noProof/>
         </w:rPr>
         <w:drawing>
-          <wp:anchor distT="0" distB="0" distL="114300" distR="114300" simplePos="0" relativeHeight="251640832" behindDoc="1" locked="0" layoutInCell="1" allowOverlap="1" wp14:anchorId="61097CDE" wp14:editId="59FAE20D">
+          <wp:anchor distT="0" distB="0" distL="114300" distR="114300" simplePos="0" relativeHeight="251640832" behindDoc="1" locked="0" layoutInCell="1" allowOverlap="1" wp14:anchorId="61097CDE" wp14:editId="2C22DFEB">
             <wp:simplePos x="0" y="0"/>
             <wp:positionH relativeFrom="column">
               <wp:posOffset>4088130</wp:posOffset>
@@ -5576,7 +5609,7 @@
           <w:noProof/>
         </w:rPr>
         <w:drawing>
-          <wp:anchor distT="0" distB="0" distL="114300" distR="114300" simplePos="0" relativeHeight="251645952" behindDoc="1" locked="0" layoutInCell="1" allowOverlap="1" wp14:anchorId="2942DCDC" wp14:editId="2721E27F">
+          <wp:anchor distT="0" distB="0" distL="114300" distR="114300" simplePos="0" relativeHeight="251645952" behindDoc="1" locked="0" layoutInCell="1" allowOverlap="1" wp14:anchorId="2942DCDC" wp14:editId="3270CADA">
             <wp:simplePos x="0" y="0"/>
             <wp:positionH relativeFrom="margin">
               <wp:posOffset>4026535</wp:posOffset>
@@ -6966,25 +6999,7 @@
           <w:sz w:val="24"/>
           <w:szCs w:val="24"/>
         </w:rPr>
-        <w:t xml:space="preserve">One of the features of my application is the choice of using profiles. This is one of the requirements of my secondary stakeholder, as it would allow personal trainers to access their </w:t>
-      </w:r>
-      <w:proofErr w:type="spellStart"/>
-      <w:r>
-        <w:rPr>
-          <w:rFonts w:cs="Arial"/>
-          <w:sz w:val="24"/>
-          <w:szCs w:val="24"/>
-        </w:rPr>
-        <w:t>clients</w:t>
-      </w:r>
-      <w:proofErr w:type="spellEnd"/>
-      <w:r>
-        <w:rPr>
-          <w:rFonts w:cs="Arial"/>
-          <w:sz w:val="24"/>
-          <w:szCs w:val="24"/>
-        </w:rPr>
-        <w:t xml:space="preserve"> accounts and set up workouts for them. Also, this feature would be useful to my primary stakeholder, as it means that they do not rely on local data, but can instead log in on any device anywhere, and so are not tied to one device, which could break a streak in developing a habit. I inten</w:t>
+        <w:t>One of the features of my application is the choice of using profiles. This is one of the requirements of my secondary stakeholder, as it would allow personal trainers to access their clients accounts and set up workouts for them. Also, this feature would be useful to my primary stakeholder, as it means that they do not rely on local data, but can instead log in on any device anywhere, and so are not tied to one device, which could break a streak in developing a habit. I inten</w:t>
       </w:r>
       <w:r>
         <w:rPr>
@@ -8280,14 +8295,12 @@
                 <w:rFonts w:cs="Arial"/>
               </w:rPr>
             </w:pPr>
-            <w:proofErr w:type="spellStart"/>
             <w:r>
               <w:rPr>
                 <w:rFonts w:cs="Arial"/>
               </w:rPr>
               <w:t>showSignIn</w:t>
             </w:r>
-            <w:proofErr w:type="spellEnd"/>
           </w:p>
         </w:tc>
         <w:tc>
@@ -8320,14 +8333,12 @@
                 <w:rFonts w:cs="Arial"/>
               </w:rPr>
             </w:pPr>
-            <w:proofErr w:type="spellStart"/>
             <w:r>
               <w:rPr>
                 <w:rFonts w:cs="Arial"/>
               </w:rPr>
               <w:t>SignIn</w:t>
             </w:r>
-            <w:proofErr w:type="spellEnd"/>
           </w:p>
         </w:tc>
         <w:tc>
@@ -8380,16 +8391,8 @@
               <w:rPr>
                 <w:rFonts w:cs="Arial"/>
               </w:rPr>
-              <w:t xml:space="preserve">Instance of </w:t>
-            </w:r>
-            <w:proofErr w:type="spellStart"/>
-            <w:r>
-              <w:rPr>
-                <w:rFonts w:cs="Arial"/>
-              </w:rPr>
-              <w:t>AuthService</w:t>
-            </w:r>
-            <w:proofErr w:type="spellEnd"/>
+              <w:t>Instance of AuthService</w:t>
+            </w:r>
           </w:p>
         </w:tc>
       </w:tr>
@@ -8432,16 +8435,8 @@
               <w:rPr>
                 <w:rFonts w:cs="Arial"/>
               </w:rPr>
-              <w:t>_</w:t>
-            </w:r>
-            <w:proofErr w:type="spellStart"/>
-            <w:r>
-              <w:rPr>
-                <w:rFonts w:cs="Arial"/>
-              </w:rPr>
-              <w:t>formKey</w:t>
-            </w:r>
-            <w:proofErr w:type="spellEnd"/>
+              <w:t>_formKey</w:t>
+            </w:r>
           </w:p>
         </w:tc>
         <w:tc>
@@ -8522,19 +8517,11 @@
                 <w:rFonts w:cs="Arial"/>
               </w:rPr>
             </w:pPr>
-            <w:proofErr w:type="spellStart"/>
-            <w:r>
-              <w:rPr>
-                <w:rFonts w:cs="Arial"/>
-              </w:rPr>
-              <w:t>Bool</w:t>
-            </w:r>
-            <w:proofErr w:type="spellEnd"/>
-            <w:r>
-              <w:rPr>
-                <w:rFonts w:cs="Arial"/>
-              </w:rPr>
-              <w:t xml:space="preserve"> value</w:t>
+            <w:r>
+              <w:rPr>
+                <w:rFonts w:cs="Arial"/>
+              </w:rPr>
+              <w:t>Bool value</w:t>
             </w:r>
           </w:p>
         </w:tc>
@@ -8578,16 +8565,8 @@
               <w:rPr>
                 <w:rFonts w:cs="Arial"/>
               </w:rPr>
-              <w:t>_</w:t>
-            </w:r>
-            <w:proofErr w:type="spellStart"/>
-            <w:r>
-              <w:rPr>
-                <w:rFonts w:cs="Arial"/>
-              </w:rPr>
-              <w:t>passwordVisible</w:t>
-            </w:r>
-            <w:proofErr w:type="spellEnd"/>
+              <w:t>_passwordVisible</w:t>
+            </w:r>
           </w:p>
         </w:tc>
         <w:tc>
@@ -8829,16 +8808,8 @@
               <w:rPr>
                 <w:rFonts w:cs="Arial"/>
               </w:rPr>
-              <w:t xml:space="preserve">Same variables as </w:t>
-            </w:r>
-            <w:proofErr w:type="spellStart"/>
-            <w:r>
-              <w:rPr>
-                <w:rFonts w:cs="Arial"/>
-              </w:rPr>
-              <w:t>SignIn</w:t>
-            </w:r>
-            <w:proofErr w:type="spellEnd"/>
+              <w:t>Same variables as SignIn</w:t>
+            </w:r>
           </w:p>
         </w:tc>
       </w:tr>
@@ -8853,14 +8824,12 @@
                 <w:rFonts w:cs="Arial"/>
               </w:rPr>
             </w:pPr>
-            <w:proofErr w:type="spellStart"/>
             <w:r>
               <w:rPr>
                 <w:rFonts w:cs="Arial"/>
               </w:rPr>
               <w:t>AuthService</w:t>
             </w:r>
-            <w:proofErr w:type="spellEnd"/>
           </w:p>
         </w:tc>
         <w:tc>
@@ -8913,16 +8882,8 @@
               <w:rPr>
                 <w:rFonts w:cs="Arial"/>
               </w:rPr>
-              <w:t xml:space="preserve">Instance of </w:t>
-            </w:r>
-            <w:proofErr w:type="spellStart"/>
-            <w:r>
-              <w:rPr>
-                <w:rFonts w:cs="Arial"/>
-              </w:rPr>
-              <w:t>FirebaseAuth</w:t>
-            </w:r>
-            <w:proofErr w:type="spellEnd"/>
+              <w:t>Instance of FirebaseAuth</w:t>
+            </w:r>
           </w:p>
         </w:tc>
       </w:tr>
@@ -8971,16 +8932,8 @@
               <w:rPr>
                 <w:rFonts w:cs="Arial"/>
               </w:rPr>
-              <w:t>_</w:t>
-            </w:r>
-            <w:proofErr w:type="spellStart"/>
-            <w:r>
-              <w:rPr>
-                <w:rFonts w:cs="Arial"/>
-              </w:rPr>
-              <w:t>userFromFirebaseUser</w:t>
-            </w:r>
-            <w:proofErr w:type="spellEnd"/>
+              <w:t>_userFromFirebaseUser</w:t>
+            </w:r>
           </w:p>
         </w:tc>
         <w:tc>
@@ -8997,21 +8950,7 @@
               <w:rPr>
                 <w:rFonts w:cs="Arial"/>
               </w:rPr>
-              <w:t xml:space="preserve">Returns a </w:t>
-            </w:r>
-            <w:proofErr w:type="spellStart"/>
-            <w:r>
-              <w:rPr>
-                <w:rFonts w:cs="Arial"/>
-              </w:rPr>
-              <w:t>customUser</w:t>
-            </w:r>
-            <w:proofErr w:type="spellEnd"/>
-            <w:r>
-              <w:rPr>
-                <w:rFonts w:cs="Arial"/>
-              </w:rPr>
-              <w:t xml:space="preserve"> </w:t>
+              <w:t xml:space="preserve">Returns a customUser </w:t>
             </w:r>
             <w:r>
               <w:rPr>
@@ -9057,14 +8996,12 @@
                 <w:rFonts w:cs="Arial"/>
               </w:rPr>
             </w:pPr>
-            <w:proofErr w:type="spellStart"/>
             <w:r>
               <w:rPr>
                 <w:rFonts w:cs="Arial"/>
               </w:rPr>
               <w:t>signInAnon</w:t>
             </w:r>
-            <w:proofErr w:type="spellEnd"/>
           </w:p>
         </w:tc>
         <w:tc>
@@ -9121,14 +9058,12 @@
                 <w:rFonts w:cs="Arial"/>
               </w:rPr>
             </w:pPr>
-            <w:proofErr w:type="spellStart"/>
             <w:r>
               <w:rPr>
                 <w:rFonts w:cs="Arial"/>
               </w:rPr>
               <w:t>signInWithEmailAndPassword</w:t>
             </w:r>
-            <w:proofErr w:type="spellEnd"/>
           </w:p>
         </w:tc>
         <w:tc>
@@ -9185,14 +9120,12 @@
                 <w:rFonts w:cs="Arial"/>
               </w:rPr>
             </w:pPr>
-            <w:proofErr w:type="spellStart"/>
             <w:r>
               <w:rPr>
                 <w:rFonts w:cs="Arial"/>
               </w:rPr>
               <w:t>registerWithEmailAndPassword</w:t>
             </w:r>
-            <w:proofErr w:type="spellEnd"/>
           </w:p>
         </w:tc>
         <w:tc>
@@ -9249,14 +9182,12 @@
                 <w:rFonts w:cs="Arial"/>
               </w:rPr>
             </w:pPr>
-            <w:proofErr w:type="spellStart"/>
             <w:r>
               <w:rPr>
                 <w:rFonts w:cs="Arial"/>
               </w:rPr>
               <w:t>signOut</w:t>
             </w:r>
-            <w:proofErr w:type="spellEnd"/>
           </w:p>
         </w:tc>
         <w:tc>
@@ -9289,14 +9220,12 @@
                 <w:rFonts w:cs="Arial"/>
               </w:rPr>
             </w:pPr>
-            <w:proofErr w:type="spellStart"/>
             <w:r>
               <w:rPr>
                 <w:rFonts w:cs="Arial"/>
               </w:rPr>
               <w:t>CustomUser</w:t>
             </w:r>
-            <w:proofErr w:type="spellEnd"/>
           </w:p>
         </w:tc>
         <w:tc>
@@ -9327,14 +9256,12 @@
                 <w:rFonts w:cs="Arial"/>
               </w:rPr>
             </w:pPr>
-            <w:proofErr w:type="spellStart"/>
             <w:r>
               <w:rPr>
                 <w:rFonts w:cs="Arial"/>
               </w:rPr>
               <w:t>uid</w:t>
             </w:r>
-            <w:proofErr w:type="spellEnd"/>
           </w:p>
         </w:tc>
         <w:tc>
@@ -9351,21 +9278,7 @@
               <w:rPr>
                 <w:rFonts w:cs="Arial"/>
               </w:rPr>
-              <w:t xml:space="preserve">Holds the value of the </w:t>
-            </w:r>
-            <w:proofErr w:type="spellStart"/>
-            <w:r>
-              <w:rPr>
-                <w:rFonts w:cs="Arial"/>
-              </w:rPr>
-              <w:t>uid</w:t>
-            </w:r>
-            <w:proofErr w:type="spellEnd"/>
-            <w:r>
-              <w:rPr>
-                <w:rFonts w:cs="Arial"/>
-              </w:rPr>
-              <w:t xml:space="preserve"> of the user</w:t>
+              <w:t>Holds the value of the uid of the user</w:t>
             </w:r>
           </w:p>
         </w:tc>
@@ -9443,14 +9356,12 @@
                 <w:rFonts w:cs="Arial"/>
               </w:rPr>
             </w:pPr>
-            <w:proofErr w:type="spellStart"/>
             <w:r>
               <w:rPr>
                 <w:rFonts w:cs="Arial"/>
               </w:rPr>
               <w:t>DatabaseServices</w:t>
             </w:r>
-            <w:proofErr w:type="spellEnd"/>
           </w:p>
         </w:tc>
         <w:tc>
@@ -9481,14 +9392,12 @@
                 <w:rFonts w:cs="Arial"/>
               </w:rPr>
             </w:pPr>
-            <w:proofErr w:type="spellStart"/>
             <w:r>
               <w:rPr>
                 <w:rFonts w:cs="Arial"/>
               </w:rPr>
               <w:t>uid</w:t>
             </w:r>
-            <w:proofErr w:type="spellEnd"/>
           </w:p>
         </w:tc>
         <w:tc>
@@ -9505,21 +9414,7 @@
               <w:rPr>
                 <w:rFonts w:cs="Arial"/>
               </w:rPr>
-              <w:t xml:space="preserve">Parameter to be filled with the </w:t>
-            </w:r>
-            <w:proofErr w:type="spellStart"/>
-            <w:r>
-              <w:rPr>
-                <w:rFonts w:cs="Arial"/>
-              </w:rPr>
-              <w:t>uid</w:t>
-            </w:r>
-            <w:proofErr w:type="spellEnd"/>
-            <w:r>
-              <w:rPr>
-                <w:rFonts w:cs="Arial"/>
-              </w:rPr>
-              <w:t xml:space="preserve"> of the current user in order to carry out functions specific to the </w:t>
+              <w:t xml:space="preserve">Parameter to be filled with the uid of the current user in order to carry out functions specific to the </w:t>
             </w:r>
             <w:r>
               <w:rPr>
@@ -9566,14 +9461,12 @@
                 <w:rFonts w:cs="Arial"/>
               </w:rPr>
             </w:pPr>
-            <w:proofErr w:type="spellStart"/>
             <w:r>
               <w:rPr>
                 <w:rFonts w:cs="Arial"/>
               </w:rPr>
               <w:t>WorkoutsCollection</w:t>
             </w:r>
-            <w:proofErr w:type="spellEnd"/>
           </w:p>
         </w:tc>
         <w:tc>
@@ -9590,21 +9483,7 @@
               <w:rPr>
                 <w:rFonts w:cs="Arial"/>
               </w:rPr>
-              <w:t xml:space="preserve">Holds the </w:t>
-            </w:r>
-            <w:proofErr w:type="spellStart"/>
-            <w:r>
-              <w:rPr>
-                <w:rFonts w:cs="Arial"/>
-              </w:rPr>
-              <w:t>collectionReference</w:t>
-            </w:r>
-            <w:proofErr w:type="spellEnd"/>
-            <w:r>
-              <w:rPr>
-                <w:rFonts w:cs="Arial"/>
-              </w:rPr>
-              <w:t xml:space="preserve"> path of the collection which holds the workouts</w:t>
+              <w:t>Holds the collectionReference path of the collection which holds the workouts</w:t>
             </w:r>
           </w:p>
         </w:tc>
@@ -9644,14 +9523,12 @@
                 <w:rFonts w:cs="Arial"/>
               </w:rPr>
             </w:pPr>
-            <w:proofErr w:type="spellStart"/>
             <w:r>
               <w:rPr>
                 <w:rFonts w:cs="Arial"/>
               </w:rPr>
               <w:t>usersCollection</w:t>
             </w:r>
-            <w:proofErr w:type="spellEnd"/>
           </w:p>
         </w:tc>
         <w:tc>
@@ -9714,14 +9591,12 @@
                 <w:rFonts w:cs="Arial"/>
               </w:rPr>
             </w:pPr>
-            <w:proofErr w:type="spellStart"/>
             <w:r>
               <w:rPr>
                 <w:rFonts w:cs="Arial"/>
               </w:rPr>
               <w:t>updateUserData</w:t>
             </w:r>
-            <w:proofErr w:type="spellEnd"/>
           </w:p>
         </w:tc>
         <w:tc>
@@ -9778,14 +9653,12 @@
                 <w:rFonts w:cs="Arial"/>
               </w:rPr>
             </w:pPr>
-            <w:proofErr w:type="spellStart"/>
             <w:r>
               <w:rPr>
                 <w:rFonts w:cs="Arial"/>
               </w:rPr>
               <w:t>updateTheme</w:t>
             </w:r>
-            <w:proofErr w:type="spellEnd"/>
           </w:p>
         </w:tc>
         <w:tc>
@@ -9842,14 +9715,12 @@
                 <w:rFonts w:cs="Arial"/>
               </w:rPr>
             </w:pPr>
-            <w:proofErr w:type="spellStart"/>
             <w:r>
               <w:rPr>
                 <w:rFonts w:cs="Arial"/>
               </w:rPr>
               <w:t>getTheme</w:t>
             </w:r>
-            <w:proofErr w:type="spellEnd"/>
           </w:p>
         </w:tc>
         <w:tc>
@@ -9906,14 +9777,12 @@
                 <w:rFonts w:cs="Arial"/>
               </w:rPr>
             </w:pPr>
-            <w:proofErr w:type="spellStart"/>
             <w:r>
               <w:rPr>
                 <w:rFonts w:cs="Arial"/>
               </w:rPr>
               <w:t>createWorkout</w:t>
             </w:r>
-            <w:proofErr w:type="spellEnd"/>
           </w:p>
         </w:tc>
         <w:tc>
@@ -9970,14 +9839,12 @@
                 <w:rFonts w:cs="Arial"/>
               </w:rPr>
             </w:pPr>
-            <w:proofErr w:type="spellStart"/>
             <w:r>
               <w:rPr>
                 <w:rFonts w:cs="Arial"/>
               </w:rPr>
               <w:t>getAllWorkouts</w:t>
             </w:r>
-            <w:proofErr w:type="spellEnd"/>
           </w:p>
         </w:tc>
         <w:tc>
@@ -10034,14 +9901,12 @@
                 <w:rFonts w:cs="Arial"/>
               </w:rPr>
             </w:pPr>
-            <w:proofErr w:type="spellStart"/>
             <w:r>
               <w:rPr>
                 <w:rFonts w:cs="Arial"/>
               </w:rPr>
               <w:t>deleteWorkout</w:t>
             </w:r>
-            <w:proofErr w:type="spellEnd"/>
           </w:p>
         </w:tc>
         <w:tc>
@@ -10098,14 +9963,12 @@
                 <w:rFonts w:cs="Arial"/>
               </w:rPr>
             </w:pPr>
-            <w:proofErr w:type="spellStart"/>
             <w:r>
               <w:rPr>
                 <w:rFonts w:cs="Arial"/>
               </w:rPr>
               <w:t>editWorkoutName</w:t>
             </w:r>
-            <w:proofErr w:type="spellEnd"/>
           </w:p>
         </w:tc>
         <w:tc>
@@ -10162,14 +10025,12 @@
                 <w:rFonts w:cs="Arial"/>
               </w:rPr>
             </w:pPr>
-            <w:proofErr w:type="spellStart"/>
             <w:r>
               <w:rPr>
                 <w:rFonts w:cs="Arial"/>
               </w:rPr>
               <w:t>updateWorkoutProgress</w:t>
             </w:r>
-            <w:proofErr w:type="spellEnd"/>
           </w:p>
         </w:tc>
         <w:tc>
@@ -10226,14 +10087,12 @@
                 <w:rFonts w:cs="Arial"/>
               </w:rPr>
             </w:pPr>
-            <w:proofErr w:type="spellStart"/>
             <w:r>
               <w:rPr>
                 <w:rFonts w:cs="Arial"/>
               </w:rPr>
               <w:t>editActivities</w:t>
             </w:r>
-            <w:proofErr w:type="spellEnd"/>
           </w:p>
         </w:tc>
         <w:tc>
@@ -10250,42 +10109,14 @@
               <w:rPr>
                 <w:rFonts w:cs="Arial"/>
               </w:rPr>
-              <w:t xml:space="preserve">For each activity in </w:t>
-            </w:r>
-            <w:proofErr w:type="spellStart"/>
-            <w:r>
-              <w:rPr>
-                <w:rFonts w:cs="Arial"/>
-              </w:rPr>
-              <w:t>ActivityIDsDeleted</w:t>
-            </w:r>
-            <w:proofErr w:type="spellEnd"/>
-            <w:r>
-              <w:rPr>
-                <w:rFonts w:cs="Arial"/>
-              </w:rPr>
-              <w:t xml:space="preserve"> list parameter, delete the activity document. If the workout contents is not empty, make a list of the activity documents. If the activity being edited has already been created, </w:t>
+              <w:t xml:space="preserve">For each activity in ActivityIDsDeleted list parameter, delete the activity document. If the workout contents is not empty, make a list of the activity documents. If the activity being edited has already been created, </w:t>
             </w:r>
             <w:r>
               <w:rPr>
                 <w:rFonts w:cs="Arial"/>
               </w:rPr>
               <w:lastRenderedPageBreak/>
-              <w:t xml:space="preserve">use the </w:t>
-            </w:r>
-            <w:proofErr w:type="spellStart"/>
-            <w:r>
-              <w:rPr>
-                <w:rFonts w:cs="Arial"/>
-              </w:rPr>
-              <w:t>activityID</w:t>
-            </w:r>
-            <w:proofErr w:type="spellEnd"/>
-            <w:r>
-              <w:rPr>
-                <w:rFonts w:cs="Arial"/>
-              </w:rPr>
-              <w:t xml:space="preserve"> to give a path to update the details. If it has not been created, generate an ID and a path, and set the details.</w:t>
+              <w:t>use the activityID to give a path to update the details. If it has not been created, generate an ID and a path, and set the details.</w:t>
             </w:r>
           </w:p>
         </w:tc>
@@ -10338,14 +10169,12 @@
                 <w:rFonts w:cs="Arial"/>
               </w:rPr>
             </w:pPr>
-            <w:proofErr w:type="spellStart"/>
             <w:r>
               <w:rPr>
                 <w:rFonts w:cs="Arial"/>
               </w:rPr>
               <w:t>runApp</w:t>
             </w:r>
-            <w:proofErr w:type="spellEnd"/>
           </w:p>
         </w:tc>
         <w:tc>
@@ -10418,16 +10247,8 @@
               <w:rPr>
                 <w:rFonts w:cs="Arial"/>
               </w:rPr>
-              <w:t>_</w:t>
-            </w:r>
-            <w:proofErr w:type="spellStart"/>
-            <w:r>
-              <w:rPr>
-                <w:rFonts w:cs="Arial"/>
-              </w:rPr>
-              <w:t>themeManager</w:t>
-            </w:r>
-            <w:proofErr w:type="spellEnd"/>
+              <w:t>_themeManager</w:t>
+            </w:r>
           </w:p>
         </w:tc>
         <w:tc>
@@ -10484,14 +10305,12 @@
                 <w:rFonts w:cs="Arial"/>
               </w:rPr>
             </w:pPr>
-            <w:proofErr w:type="spellStart"/>
             <w:r>
               <w:rPr>
                 <w:rFonts w:cs="Arial"/>
               </w:rPr>
               <w:t>themeIsDark</w:t>
             </w:r>
-            <w:proofErr w:type="spellEnd"/>
           </w:p>
         </w:tc>
         <w:tc>
@@ -10508,21 +10327,7 @@
               <w:rPr>
                 <w:rFonts w:cs="Arial"/>
               </w:rPr>
-              <w:t xml:space="preserve">Holds </w:t>
-            </w:r>
-            <w:proofErr w:type="spellStart"/>
-            <w:r>
-              <w:rPr>
-                <w:rFonts w:cs="Arial"/>
-              </w:rPr>
-              <w:t>bool</w:t>
-            </w:r>
-            <w:proofErr w:type="spellEnd"/>
-            <w:r>
-              <w:rPr>
-                <w:rFonts w:cs="Arial"/>
-              </w:rPr>
-              <w:t xml:space="preserve"> value for if theme is light or dark</w:t>
+              <w:t>Holds bool value for if theme is light or dark</w:t>
             </w:r>
           </w:p>
         </w:tc>
@@ -10630,14 +10435,12 @@
                 <w:rFonts w:cs="Arial"/>
               </w:rPr>
             </w:pPr>
-            <w:proofErr w:type="spellStart"/>
             <w:r>
               <w:rPr>
                 <w:rFonts w:cs="Arial"/>
               </w:rPr>
               <w:t>initState</w:t>
             </w:r>
-            <w:proofErr w:type="spellEnd"/>
           </w:p>
         </w:tc>
         <w:tc>
@@ -10654,21 +10457,7 @@
               <w:rPr>
                 <w:rFonts w:cs="Arial"/>
               </w:rPr>
-              <w:t xml:space="preserve">assigns initial values for </w:t>
-            </w:r>
-            <w:proofErr w:type="spellStart"/>
-            <w:r>
-              <w:rPr>
-                <w:rFonts w:cs="Arial"/>
-              </w:rPr>
-              <w:t>themeIsDark</w:t>
-            </w:r>
-            <w:proofErr w:type="spellEnd"/>
-            <w:r>
-              <w:rPr>
-                <w:rFonts w:cs="Arial"/>
-              </w:rPr>
-              <w:t xml:space="preserve"> and adds theme listener</w:t>
+              <w:t>assigns initial values for themeIsDark and adds theme listener</w:t>
             </w:r>
           </w:p>
         </w:tc>
@@ -10708,14 +10497,12 @@
                 <w:rFonts w:cs="Arial"/>
               </w:rPr>
             </w:pPr>
-            <w:proofErr w:type="spellStart"/>
             <w:r>
               <w:rPr>
                 <w:rFonts w:cs="Arial"/>
               </w:rPr>
               <w:t>themeChangeListener</w:t>
             </w:r>
-            <w:proofErr w:type="spellEnd"/>
           </w:p>
         </w:tc>
         <w:tc>
@@ -10732,21 +10519,7 @@
               <w:rPr>
                 <w:rFonts w:cs="Arial"/>
               </w:rPr>
-              <w:t xml:space="preserve">If mounted, it will set the </w:t>
-            </w:r>
-            <w:proofErr w:type="spellStart"/>
-            <w:r>
-              <w:rPr>
-                <w:rFonts w:cs="Arial"/>
-              </w:rPr>
-              <w:t>themeMode</w:t>
-            </w:r>
-            <w:proofErr w:type="spellEnd"/>
-            <w:r>
-              <w:rPr>
-                <w:rFonts w:cs="Arial"/>
-              </w:rPr>
-              <w:t xml:space="preserve"> as being dark</w:t>
+              <w:t>If mounted, it will set the themeMode as being dark</w:t>
             </w:r>
           </w:p>
         </w:tc>
@@ -10798,14 +10571,12 @@
                 <w:rFonts w:cs="Arial"/>
               </w:rPr>
             </w:pPr>
-            <w:proofErr w:type="spellStart"/>
             <w:r>
               <w:rPr>
                 <w:rFonts w:cs="Arial"/>
               </w:rPr>
               <w:t>buildHomeCard</w:t>
             </w:r>
-            <w:proofErr w:type="spellEnd"/>
           </w:p>
         </w:tc>
         <w:tc>
@@ -10838,14 +10609,12 @@
                 <w:rFonts w:cs="Arial"/>
               </w:rPr>
             </w:pPr>
-            <w:proofErr w:type="spellStart"/>
             <w:r>
               <w:rPr>
                 <w:rFonts w:cs="Arial"/>
               </w:rPr>
               <w:t>NavDrawer</w:t>
             </w:r>
-            <w:proofErr w:type="spellEnd"/>
           </w:p>
         </w:tc>
         <w:tc>
@@ -10938,14 +10707,12 @@
                 <w:rFonts w:cs="Arial"/>
               </w:rPr>
             </w:pPr>
-            <w:proofErr w:type="spellStart"/>
             <w:r>
               <w:rPr>
                 <w:rFonts w:cs="Arial"/>
               </w:rPr>
               <w:t>isLightTheme</w:t>
             </w:r>
-            <w:proofErr w:type="spellEnd"/>
           </w:p>
         </w:tc>
         <w:tc>
@@ -11024,21 +10791,7 @@
               <w:rPr>
                 <w:rFonts w:cs="Arial"/>
               </w:rPr>
-              <w:t xml:space="preserve">Takes an instance of the </w:t>
-            </w:r>
-            <w:proofErr w:type="spellStart"/>
-            <w:r>
-              <w:rPr>
-                <w:rFonts w:cs="Arial"/>
-              </w:rPr>
-              <w:t>FirebaseAuth</w:t>
-            </w:r>
-            <w:proofErr w:type="spellEnd"/>
-            <w:r>
-              <w:rPr>
-                <w:rFonts w:cs="Arial"/>
-              </w:rPr>
-              <w:t xml:space="preserve"> and converts the email attribute to string</w:t>
+              <w:t>Takes an instance of the FirebaseAuth and converts the email attribute to string</w:t>
             </w:r>
           </w:p>
         </w:tc>
@@ -11088,16 +10841,8 @@
               <w:rPr>
                 <w:rFonts w:cs="Arial"/>
               </w:rPr>
-              <w:t>_</w:t>
-            </w:r>
-            <w:proofErr w:type="spellStart"/>
-            <w:r>
-              <w:rPr>
-                <w:rFonts w:cs="Arial"/>
-              </w:rPr>
-              <w:t>getUsername</w:t>
-            </w:r>
-            <w:proofErr w:type="spellEnd"/>
+              <w:t>_getUsername</w:t>
+            </w:r>
           </w:p>
         </w:tc>
         <w:tc>
@@ -11160,14 +10905,12 @@
                 <w:rFonts w:cs="Arial"/>
               </w:rPr>
             </w:pPr>
-            <w:proofErr w:type="spellStart"/>
             <w:r>
               <w:rPr>
                 <w:rFonts w:cs="Arial"/>
               </w:rPr>
               <w:t>buildNavBarItem</w:t>
             </w:r>
-            <w:proofErr w:type="spellEnd"/>
           </w:p>
         </w:tc>
         <w:tc>
@@ -11236,14 +10979,12 @@
                 <w:rFonts w:cs="Arial"/>
               </w:rPr>
             </w:pPr>
-            <w:proofErr w:type="spellStart"/>
             <w:r>
               <w:rPr>
                 <w:rFonts w:cs="Arial"/>
               </w:rPr>
               <w:t>workoutName</w:t>
             </w:r>
-            <w:proofErr w:type="spellEnd"/>
           </w:p>
         </w:tc>
         <w:tc>
@@ -11300,14 +11041,12 @@
                 <w:rFonts w:cs="Arial"/>
               </w:rPr>
             </w:pPr>
-            <w:proofErr w:type="spellStart"/>
             <w:r>
               <w:rPr>
                 <w:rFonts w:cs="Arial"/>
               </w:rPr>
               <w:t>workoutID</w:t>
             </w:r>
-            <w:proofErr w:type="spellEnd"/>
           </w:p>
         </w:tc>
         <w:tc>
@@ -11426,14 +11165,12 @@
                 <w:rFonts w:cs="Arial"/>
               </w:rPr>
             </w:pPr>
-            <w:proofErr w:type="spellStart"/>
             <w:r>
               <w:rPr>
                 <w:rFonts w:cs="Arial"/>
               </w:rPr>
               <w:t>pageProgress</w:t>
             </w:r>
-            <w:proofErr w:type="spellEnd"/>
           </w:p>
         </w:tc>
         <w:tc>
@@ -11496,14 +11233,12 @@
                 <w:rFonts w:cs="Arial"/>
               </w:rPr>
             </w:pPr>
-            <w:proofErr w:type="spellStart"/>
             <w:r>
               <w:rPr>
                 <w:rFonts w:cs="Arial"/>
               </w:rPr>
               <w:t>toMap</w:t>
             </w:r>
-            <w:proofErr w:type="spellEnd"/>
           </w:p>
         </w:tc>
         <w:tc>
@@ -11520,21 +11255,7 @@
               <w:rPr>
                 <w:rFonts w:cs="Arial"/>
               </w:rPr>
-              <w:t xml:space="preserve">Maps the data of the workout to fields of a </w:t>
-            </w:r>
-            <w:proofErr w:type="spellStart"/>
-            <w:r>
-              <w:rPr>
-                <w:rFonts w:cs="Arial"/>
-              </w:rPr>
-              <w:t>json</w:t>
-            </w:r>
-            <w:proofErr w:type="spellEnd"/>
-            <w:r>
-              <w:rPr>
-                <w:rFonts w:cs="Arial"/>
-              </w:rPr>
-              <w:t xml:space="preserve"> document stored in the Firebase database</w:t>
+              <w:t>Maps the data of the workout to fields of a json document stored in the Firebase database</w:t>
             </w:r>
             <w:r>
               <w:rPr>
@@ -11580,14 +11301,12 @@
                 <w:rFonts w:cs="Arial"/>
               </w:rPr>
             </w:pPr>
-            <w:proofErr w:type="spellStart"/>
             <w:r>
               <w:rPr>
                 <w:rFonts w:cs="Arial"/>
               </w:rPr>
               <w:t>updatePage</w:t>
             </w:r>
-            <w:proofErr w:type="spellEnd"/>
           </w:p>
         </w:tc>
         <w:tc>
@@ -11604,21 +11323,7 @@
               <w:rPr>
                 <w:rFonts w:cs="Arial"/>
               </w:rPr>
-              <w:t xml:space="preserve">Updates the </w:t>
-            </w:r>
-            <w:proofErr w:type="spellStart"/>
-            <w:r>
-              <w:rPr>
-                <w:rFonts w:cs="Arial"/>
-              </w:rPr>
-              <w:t>pageProgress</w:t>
-            </w:r>
-            <w:proofErr w:type="spellEnd"/>
-            <w:r>
-              <w:rPr>
-                <w:rFonts w:cs="Arial"/>
-              </w:rPr>
-              <w:t xml:space="preserve"> attribute.</w:t>
+              <w:t>Updates the pageProgress attribute.</w:t>
             </w:r>
           </w:p>
         </w:tc>
@@ -11671,14 +11376,12 @@
                 <w:rFonts w:cs="Arial"/>
               </w:rPr>
             </w:pPr>
-            <w:proofErr w:type="spellStart"/>
             <w:r>
               <w:rPr>
                 <w:rFonts w:cs="Arial"/>
               </w:rPr>
               <w:t>activityID</w:t>
             </w:r>
-            <w:proofErr w:type="spellEnd"/>
           </w:p>
         </w:tc>
         <w:tc>
@@ -11729,14 +11432,12 @@
                 <w:rFonts w:cs="Arial"/>
               </w:rPr>
             </w:pPr>
-            <w:proofErr w:type="spellStart"/>
             <w:r>
               <w:rPr>
                 <w:rFonts w:cs="Arial"/>
               </w:rPr>
               <w:t>activityName</w:t>
             </w:r>
-            <w:proofErr w:type="spellEnd"/>
           </w:p>
         </w:tc>
         <w:tc>
@@ -11843,14 +11544,12 @@
                 <w:rFonts w:cs="Arial"/>
               </w:rPr>
             </w:pPr>
-            <w:proofErr w:type="spellStart"/>
             <w:r>
               <w:rPr>
                 <w:rFonts w:cs="Arial"/>
               </w:rPr>
               <w:t>weightsUsed</w:t>
             </w:r>
-            <w:proofErr w:type="spellEnd"/>
           </w:p>
         </w:tc>
         <w:tc>
@@ -12013,14 +11712,12 @@
                 <w:rFonts w:cs="Arial"/>
               </w:rPr>
             </w:pPr>
-            <w:proofErr w:type="spellStart"/>
             <w:r>
               <w:rPr>
                 <w:rFonts w:cs="Arial"/>
               </w:rPr>
               <w:t>activityType</w:t>
             </w:r>
-            <w:proofErr w:type="spellEnd"/>
           </w:p>
         </w:tc>
         <w:tc>
@@ -12071,14 +11768,12 @@
                 <w:rFonts w:cs="Arial"/>
               </w:rPr>
             </w:pPr>
-            <w:proofErr w:type="spellStart"/>
             <w:r>
               <w:rPr>
                 <w:rFonts w:cs="Arial"/>
               </w:rPr>
               <w:t>stopwatchUsed</w:t>
             </w:r>
-            <w:proofErr w:type="spellEnd"/>
           </w:p>
         </w:tc>
         <w:tc>
@@ -12135,14 +11830,12 @@
                 <w:rFonts w:cs="Arial"/>
               </w:rPr>
             </w:pPr>
-            <w:proofErr w:type="spellStart"/>
             <w:r>
               <w:rPr>
                 <w:rFonts w:cs="Arial"/>
               </w:rPr>
               <w:t>toMap</w:t>
             </w:r>
-            <w:proofErr w:type="spellEnd"/>
           </w:p>
         </w:tc>
         <w:tc>
@@ -12159,21 +11852,7 @@
               <w:rPr>
                 <w:rFonts w:cs="Arial"/>
               </w:rPr>
-              <w:t xml:space="preserve">Maps the data of the workout to fields of a </w:t>
-            </w:r>
-            <w:proofErr w:type="spellStart"/>
-            <w:r>
-              <w:rPr>
-                <w:rFonts w:cs="Arial"/>
-              </w:rPr>
-              <w:t>json</w:t>
-            </w:r>
-            <w:proofErr w:type="spellEnd"/>
-            <w:r>
-              <w:rPr>
-                <w:rFonts w:cs="Arial"/>
-              </w:rPr>
-              <w:t xml:space="preserve"> document stored in the Firebase database.</w:t>
+              <w:t>Maps the data of the workout to fields of a json document stored in the Firebase database.</w:t>
             </w:r>
           </w:p>
         </w:tc>
@@ -12213,14 +11892,12 @@
                 <w:rFonts w:cs="Arial"/>
               </w:rPr>
             </w:pPr>
-            <w:proofErr w:type="spellStart"/>
             <w:r>
               <w:rPr>
                 <w:rFonts w:cs="Arial"/>
               </w:rPr>
               <w:t>fromMap</w:t>
             </w:r>
-            <w:proofErr w:type="spellEnd"/>
           </w:p>
         </w:tc>
         <w:tc>
@@ -12237,21 +11914,7 @@
               <w:rPr>
                 <w:rFonts w:cs="Arial"/>
               </w:rPr>
-              <w:t xml:space="preserve">Maps the data from the </w:t>
-            </w:r>
-            <w:proofErr w:type="spellStart"/>
-            <w:r>
-              <w:rPr>
-                <w:rFonts w:cs="Arial"/>
-              </w:rPr>
-              <w:t>json</w:t>
-            </w:r>
-            <w:proofErr w:type="spellEnd"/>
-            <w:r>
-              <w:rPr>
-                <w:rFonts w:cs="Arial"/>
-              </w:rPr>
-              <w:t xml:space="preserve"> document to be attributes of the activity object.</w:t>
+              <w:t>Maps the data from the json document to be attributes of the activity object.</w:t>
             </w:r>
           </w:p>
         </w:tc>
@@ -12291,14 +11954,12 @@
                 <w:rFonts w:cs="Arial"/>
               </w:rPr>
             </w:pPr>
-            <w:proofErr w:type="spellStart"/>
             <w:r>
               <w:rPr>
                 <w:rFonts w:cs="Arial"/>
               </w:rPr>
               <w:t>updateReps</w:t>
             </w:r>
-            <w:proofErr w:type="spellEnd"/>
           </w:p>
         </w:tc>
         <w:tc>
@@ -12361,14 +12022,12 @@
                 <w:rFonts w:cs="Arial"/>
               </w:rPr>
             </w:pPr>
-            <w:proofErr w:type="spellStart"/>
             <w:r>
               <w:rPr>
                 <w:rFonts w:cs="Arial"/>
               </w:rPr>
               <w:t>updateWeight</w:t>
             </w:r>
-            <w:proofErr w:type="spellEnd"/>
           </w:p>
         </w:tc>
         <w:tc>
@@ -12431,14 +12090,12 @@
                 <w:rFonts w:cs="Arial"/>
               </w:rPr>
             </w:pPr>
-            <w:proofErr w:type="spellStart"/>
             <w:r>
               <w:rPr>
                 <w:rFonts w:cs="Arial"/>
               </w:rPr>
               <w:t>updateTime</w:t>
             </w:r>
-            <w:proofErr w:type="spellEnd"/>
           </w:p>
         </w:tc>
         <w:tc>
@@ -12501,14 +12158,12 @@
                 <w:rFonts w:cs="Arial"/>
               </w:rPr>
             </w:pPr>
-            <w:proofErr w:type="spellStart"/>
             <w:r>
               <w:rPr>
                 <w:rFonts w:cs="Arial"/>
               </w:rPr>
               <w:t>updateActivityType</w:t>
             </w:r>
-            <w:proofErr w:type="spellEnd"/>
           </w:p>
         </w:tc>
         <w:tc>
@@ -12547,14 +12202,12 @@
                 <w:rFonts w:cs="Arial"/>
               </w:rPr>
             </w:pPr>
-            <w:proofErr w:type="spellStart"/>
             <w:r>
               <w:rPr>
                 <w:rFonts w:cs="Arial"/>
               </w:rPr>
               <w:t>ActivityCard</w:t>
             </w:r>
-            <w:proofErr w:type="spellEnd"/>
           </w:p>
         </w:tc>
         <w:tc>
@@ -12647,14 +12300,12 @@
                 <w:rFonts w:cs="Arial"/>
               </w:rPr>
             </w:pPr>
-            <w:proofErr w:type="spellStart"/>
             <w:r>
               <w:rPr>
                 <w:rFonts w:cs="Arial"/>
               </w:rPr>
               <w:t>onEdit</w:t>
             </w:r>
-            <w:proofErr w:type="spellEnd"/>
           </w:p>
         </w:tc>
         <w:tc>
@@ -12711,14 +12362,12 @@
                 <w:rFonts w:cs="Arial"/>
               </w:rPr>
             </w:pPr>
-            <w:proofErr w:type="spellStart"/>
             <w:r>
               <w:rPr>
                 <w:rFonts w:cs="Arial"/>
               </w:rPr>
               <w:t>onDelete</w:t>
             </w:r>
-            <w:proofErr w:type="spellEnd"/>
           </w:p>
         </w:tc>
         <w:tc>
@@ -12751,19 +12400,11 @@
                 <w:rFonts w:cs="Arial"/>
               </w:rPr>
             </w:pPr>
-            <w:proofErr w:type="spellStart"/>
-            <w:r>
-              <w:rPr>
-                <w:rFonts w:cs="Arial"/>
-              </w:rPr>
-              <w:t>CreatePage</w:t>
-            </w:r>
-            <w:proofErr w:type="spellEnd"/>
-            <w:r>
-              <w:rPr>
-                <w:rFonts w:cs="Arial"/>
-              </w:rPr>
-              <w:t xml:space="preserve"> </w:t>
+            <w:r>
+              <w:rPr>
+                <w:rFonts w:cs="Arial"/>
+              </w:rPr>
+              <w:t xml:space="preserve">CreatePage </w:t>
             </w:r>
           </w:p>
         </w:tc>
@@ -12795,14 +12436,12 @@
                 <w:rFonts w:cs="Arial"/>
               </w:rPr>
             </w:pPr>
-            <w:proofErr w:type="spellStart"/>
             <w:r>
               <w:rPr>
                 <w:rFonts w:cs="Arial"/>
               </w:rPr>
               <w:t>buildCreateCard</w:t>
             </w:r>
-            <w:proofErr w:type="spellEnd"/>
           </w:p>
         </w:tc>
         <w:tc>
@@ -12841,14 +12480,12 @@
                 <w:rFonts w:cs="Arial"/>
               </w:rPr>
             </w:pPr>
-            <w:proofErr w:type="spellStart"/>
             <w:r>
               <w:rPr>
                 <w:rFonts w:cs="Arial"/>
               </w:rPr>
               <w:t>NewWorkoutPage</w:t>
             </w:r>
-            <w:proofErr w:type="spellEnd"/>
           </w:p>
         </w:tc>
         <w:tc>
@@ -12879,14 +12516,12 @@
                 <w:rFonts w:cs="Arial"/>
               </w:rPr>
             </w:pPr>
-            <w:proofErr w:type="spellStart"/>
             <w:r>
               <w:rPr>
                 <w:rFonts w:cs="Arial"/>
               </w:rPr>
               <w:t>workoutNameAdd</w:t>
             </w:r>
-            <w:proofErr w:type="spellEnd"/>
           </w:p>
         </w:tc>
         <w:tc>
@@ -12903,21 +12538,7 @@
               <w:rPr>
                 <w:rFonts w:cs="Arial"/>
               </w:rPr>
-              <w:t xml:space="preserve">Adds a </w:t>
-            </w:r>
-            <w:proofErr w:type="spellStart"/>
-            <w:r>
-              <w:rPr>
-                <w:rFonts w:cs="Arial"/>
-              </w:rPr>
-              <w:t>TextEditingController</w:t>
-            </w:r>
-            <w:proofErr w:type="spellEnd"/>
-            <w:r>
-              <w:rPr>
-                <w:rFonts w:cs="Arial"/>
-              </w:rPr>
-              <w:t xml:space="preserve"> to track the text for the workout name.</w:t>
+              <w:t>Adds a TextEditingController to track the text for the workout name.</w:t>
             </w:r>
           </w:p>
         </w:tc>
@@ -12967,16 +12588,8 @@
               <w:rPr>
                 <w:rFonts w:cs="Arial"/>
               </w:rPr>
-              <w:t>_</w:t>
-            </w:r>
-            <w:proofErr w:type="spellStart"/>
-            <w:r>
-              <w:rPr>
-                <w:rFonts w:cs="Arial"/>
-              </w:rPr>
-              <w:t>formKey</w:t>
-            </w:r>
-            <w:proofErr w:type="spellEnd"/>
+              <w:t>_formKey</w:t>
+            </w:r>
           </w:p>
         </w:tc>
         <w:tc>
@@ -13033,14 +12646,12 @@
                 <w:rFonts w:cs="Arial"/>
               </w:rPr>
             </w:pPr>
-            <w:proofErr w:type="spellStart"/>
             <w:r>
               <w:rPr>
                 <w:rFonts w:cs="Arial"/>
               </w:rPr>
               <w:t>workoutName</w:t>
             </w:r>
-            <w:proofErr w:type="spellEnd"/>
           </w:p>
         </w:tc>
         <w:tc>
@@ -13197,14 +12808,12 @@
                 <w:rFonts w:cs="Arial"/>
               </w:rPr>
             </w:pPr>
-            <w:proofErr w:type="spellStart"/>
             <w:r>
               <w:rPr>
                 <w:rFonts w:cs="Arial"/>
               </w:rPr>
               <w:t>ActivityList</w:t>
             </w:r>
-            <w:proofErr w:type="spellEnd"/>
           </w:p>
         </w:tc>
         <w:tc>
@@ -13235,14 +12844,12 @@
                 <w:rFonts w:cs="Arial"/>
               </w:rPr>
             </w:pPr>
-            <w:proofErr w:type="spellStart"/>
             <w:r>
               <w:rPr>
                 <w:rFonts w:cs="Arial"/>
               </w:rPr>
               <w:t>activityNameController</w:t>
             </w:r>
-            <w:proofErr w:type="spellEnd"/>
           </w:p>
         </w:tc>
         <w:tc>
@@ -13305,14 +12912,12 @@
                 <w:rFonts w:cs="Arial"/>
               </w:rPr>
             </w:pPr>
-            <w:proofErr w:type="spellStart"/>
             <w:r>
               <w:rPr>
                 <w:rFonts w:cs="Arial"/>
               </w:rPr>
               <w:t>addActivityItem</w:t>
             </w:r>
-            <w:proofErr w:type="spellEnd"/>
           </w:p>
         </w:tc>
         <w:tc>
@@ -13376,14 +12981,12 @@
                 <w:rFonts w:cs="Arial"/>
               </w:rPr>
             </w:pPr>
-            <w:proofErr w:type="spellStart"/>
             <w:r>
               <w:rPr>
                 <w:rFonts w:cs="Arial"/>
               </w:rPr>
               <w:t>editActivityItem</w:t>
             </w:r>
-            <w:proofErr w:type="spellEnd"/>
           </w:p>
         </w:tc>
         <w:tc>
@@ -13400,21 +13003,7 @@
               <w:rPr>
                 <w:rFonts w:cs="Arial"/>
               </w:rPr>
-              <w:t xml:space="preserve">Function which opens the </w:t>
-            </w:r>
-            <w:proofErr w:type="spellStart"/>
-            <w:r>
-              <w:rPr>
-                <w:rFonts w:cs="Arial"/>
-              </w:rPr>
-              <w:t>editActivity</w:t>
-            </w:r>
-            <w:proofErr w:type="spellEnd"/>
-            <w:r>
-              <w:rPr>
-                <w:rFonts w:cs="Arial"/>
-              </w:rPr>
-              <w:t xml:space="preserve"> page.</w:t>
+              <w:t>Function which opens the editActivity page.</w:t>
             </w:r>
           </w:p>
         </w:tc>
@@ -13430,14 +13019,12 @@
                 <w:rFonts w:cs="Arial"/>
               </w:rPr>
             </w:pPr>
-            <w:proofErr w:type="spellStart"/>
             <w:r>
               <w:rPr>
                 <w:rFonts w:cs="Arial"/>
               </w:rPr>
               <w:t>EditActivity</w:t>
             </w:r>
-            <w:proofErr w:type="spellEnd"/>
           </w:p>
         </w:tc>
         <w:tc>
@@ -13536,14 +13123,12 @@
                 <w:rFonts w:cs="Arial"/>
               </w:rPr>
             </w:pPr>
-            <w:proofErr w:type="spellStart"/>
             <w:r>
               <w:rPr>
                 <w:rFonts w:cs="Arial"/>
               </w:rPr>
               <w:t>onUpdateReps</w:t>
             </w:r>
-            <w:proofErr w:type="spellEnd"/>
           </w:p>
         </w:tc>
         <w:tc>
@@ -13594,14 +13179,12 @@
                 <w:rFonts w:cs="Arial"/>
               </w:rPr>
             </w:pPr>
-            <w:proofErr w:type="spellStart"/>
             <w:r>
               <w:rPr>
                 <w:rFonts w:cs="Arial"/>
               </w:rPr>
               <w:t>onUpdateWeight</w:t>
             </w:r>
-            <w:proofErr w:type="spellEnd"/>
           </w:p>
         </w:tc>
         <w:tc>
@@ -13652,14 +13235,12 @@
                 <w:rFonts w:cs="Arial"/>
               </w:rPr>
             </w:pPr>
-            <w:proofErr w:type="spellStart"/>
             <w:r>
               <w:rPr>
                 <w:rFonts w:cs="Arial"/>
               </w:rPr>
               <w:t>onUpdateTime</w:t>
             </w:r>
-            <w:proofErr w:type="spellEnd"/>
           </w:p>
         </w:tc>
         <w:tc>
@@ -13710,14 +13291,12 @@
                 <w:rFonts w:cs="Arial"/>
               </w:rPr>
             </w:pPr>
-            <w:proofErr w:type="spellStart"/>
             <w:r>
               <w:rPr>
                 <w:rFonts w:cs="Arial"/>
               </w:rPr>
               <w:t>onUpdateActivityName</w:t>
             </w:r>
-            <w:proofErr w:type="spellEnd"/>
           </w:p>
         </w:tc>
         <w:tc>
@@ -13768,14 +13347,12 @@
                 <w:rFonts w:cs="Arial"/>
               </w:rPr>
             </w:pPr>
-            <w:proofErr w:type="spellStart"/>
             <w:r>
               <w:rPr>
                 <w:rFonts w:cs="Arial"/>
               </w:rPr>
               <w:t>onUpdateStopwatchUsed</w:t>
             </w:r>
-            <w:proofErr w:type="spellEnd"/>
           </w:p>
         </w:tc>
         <w:tc>
@@ -13832,14 +13409,12 @@
                 <w:rFonts w:cs="Arial"/>
               </w:rPr>
             </w:pPr>
-            <w:proofErr w:type="spellStart"/>
             <w:r>
               <w:rPr>
                 <w:rFonts w:cs="Arial"/>
               </w:rPr>
               <w:t>isSelected</w:t>
             </w:r>
-            <w:proofErr w:type="spellEnd"/>
           </w:p>
         </w:tc>
         <w:tc>
@@ -13896,14 +13471,12 @@
                 <w:rFonts w:cs="Arial"/>
               </w:rPr>
             </w:pPr>
-            <w:proofErr w:type="spellStart"/>
             <w:r>
               <w:rPr>
                 <w:rFonts w:cs="Arial"/>
               </w:rPr>
               <w:t>activityOptions</w:t>
             </w:r>
-            <w:proofErr w:type="spellEnd"/>
           </w:p>
         </w:tc>
         <w:tc>
@@ -13966,14 +13539,12 @@
                 <w:rFonts w:cs="Arial"/>
               </w:rPr>
             </w:pPr>
-            <w:proofErr w:type="spellStart"/>
             <w:r>
               <w:rPr>
                 <w:rFonts w:cs="Arial"/>
               </w:rPr>
               <w:t>initState</w:t>
             </w:r>
-            <w:proofErr w:type="spellEnd"/>
           </w:p>
         </w:tc>
         <w:tc>
@@ -14006,14 +13577,12 @@
                 <w:rFonts w:cs="Arial"/>
               </w:rPr>
             </w:pPr>
-            <w:proofErr w:type="spellStart"/>
             <w:r>
               <w:rPr>
                 <w:rFonts w:cs="Arial"/>
               </w:rPr>
               <w:t>EditWorkoutPage</w:t>
             </w:r>
-            <w:proofErr w:type="spellEnd"/>
           </w:p>
         </w:tc>
         <w:tc>
@@ -14044,14 +13613,12 @@
                 <w:rFonts w:cs="Arial"/>
               </w:rPr>
             </w:pPr>
-            <w:proofErr w:type="spellStart"/>
             <w:r>
               <w:rPr>
                 <w:rFonts w:cs="Arial"/>
               </w:rPr>
               <w:t>initState</w:t>
             </w:r>
-            <w:proofErr w:type="spellEnd"/>
           </w:p>
         </w:tc>
         <w:tc>
@@ -14124,16 +13691,8 @@
               <w:rPr>
                 <w:rFonts w:cs="Arial"/>
               </w:rPr>
-              <w:t>_</w:t>
-            </w:r>
-            <w:proofErr w:type="spellStart"/>
-            <w:r>
-              <w:rPr>
-                <w:rFonts w:cs="Arial"/>
-              </w:rPr>
-              <w:t>refreshWorkoutList</w:t>
-            </w:r>
-            <w:proofErr w:type="spellEnd"/>
+              <w:t>_refreshWorkoutList</w:t>
+            </w:r>
           </w:p>
         </w:tc>
         <w:tc>
@@ -14150,21 +13709,7 @@
               <w:rPr>
                 <w:rFonts w:cs="Arial"/>
               </w:rPr>
-              <w:t xml:space="preserve">Rebuilds the list of displayed workouts by using the function </w:t>
-            </w:r>
-            <w:proofErr w:type="spellStart"/>
-            <w:r>
-              <w:rPr>
-                <w:rFonts w:cs="Arial"/>
-              </w:rPr>
-              <w:t>getWorkouts</w:t>
-            </w:r>
-            <w:proofErr w:type="spellEnd"/>
-            <w:r>
-              <w:rPr>
-                <w:rFonts w:cs="Arial"/>
-              </w:rPr>
-              <w:t xml:space="preserve"> from the database class</w:t>
+              <w:t>Rebuilds the list of displayed workouts by using the function getWorkouts from the database class</w:t>
             </w:r>
           </w:p>
         </w:tc>
@@ -14210,14 +13755,12 @@
                 <w:rFonts w:cs="Arial"/>
               </w:rPr>
             </w:pPr>
-            <w:proofErr w:type="spellStart"/>
             <w:r>
               <w:rPr>
                 <w:rFonts w:cs="Arial"/>
               </w:rPr>
               <w:t>futureWorkouts</w:t>
             </w:r>
-            <w:proofErr w:type="spellEnd"/>
           </w:p>
         </w:tc>
         <w:tc>
@@ -14250,14 +13793,12 @@
                 <w:rFonts w:cs="Arial"/>
               </w:rPr>
             </w:pPr>
-            <w:proofErr w:type="spellStart"/>
             <w:r>
               <w:rPr>
                 <w:rFonts w:cs="Arial"/>
               </w:rPr>
               <w:t>WorkoutEditor</w:t>
             </w:r>
-            <w:proofErr w:type="spellEnd"/>
           </w:p>
         </w:tc>
         <w:tc>
@@ -14356,14 +13897,12 @@
                 <w:rFonts w:cs="Arial"/>
               </w:rPr>
             </w:pPr>
-            <w:proofErr w:type="spellStart"/>
             <w:r>
               <w:rPr>
                 <w:rFonts w:cs="Arial"/>
               </w:rPr>
               <w:t>changesMade</w:t>
             </w:r>
-            <w:proofErr w:type="spellEnd"/>
           </w:p>
         </w:tc>
         <w:tc>
@@ -14376,19 +13915,11 @@
                 <w:rFonts w:cs="Arial"/>
               </w:rPr>
             </w:pPr>
-            <w:proofErr w:type="spellStart"/>
-            <w:r>
-              <w:rPr>
-                <w:rFonts w:cs="Arial"/>
-              </w:rPr>
-              <w:t>Bool</w:t>
-            </w:r>
-            <w:proofErr w:type="spellEnd"/>
-            <w:r>
-              <w:rPr>
-                <w:rFonts w:cs="Arial"/>
-              </w:rPr>
-              <w:t xml:space="preserve"> value of if changes within the workout have been made.</w:t>
+            <w:r>
+              <w:rPr>
+                <w:rFonts w:cs="Arial"/>
+              </w:rPr>
+              <w:t>Bool value of if changes within the workout have been made.</w:t>
             </w:r>
           </w:p>
         </w:tc>
@@ -14428,14 +13959,12 @@
                 <w:rFonts w:cs="Arial"/>
               </w:rPr>
             </w:pPr>
-            <w:proofErr w:type="spellStart"/>
             <w:r>
               <w:rPr>
                 <w:rFonts w:cs="Arial"/>
               </w:rPr>
               <w:t>addingActivities</w:t>
             </w:r>
-            <w:proofErr w:type="spellEnd"/>
           </w:p>
         </w:tc>
         <w:tc>
@@ -14448,19 +13977,11 @@
                 <w:rFonts w:cs="Arial"/>
               </w:rPr>
             </w:pPr>
-            <w:proofErr w:type="spellStart"/>
-            <w:r>
-              <w:rPr>
-                <w:rFonts w:cs="Arial"/>
-              </w:rPr>
-              <w:t>Bool</w:t>
-            </w:r>
-            <w:proofErr w:type="spellEnd"/>
-            <w:r>
-              <w:rPr>
-                <w:rFonts w:cs="Arial"/>
-              </w:rPr>
-              <w:t xml:space="preserve"> value for if an activity is being added.</w:t>
+            <w:r>
+              <w:rPr>
+                <w:rFonts w:cs="Arial"/>
+              </w:rPr>
+              <w:t>Bool value for if an activity is being added.</w:t>
             </w:r>
           </w:p>
         </w:tc>
@@ -14500,14 +14021,12 @@
                 <w:rFonts w:cs="Arial"/>
               </w:rPr>
             </w:pPr>
-            <w:proofErr w:type="spellStart"/>
             <w:r>
               <w:rPr>
                 <w:rFonts w:cs="Arial"/>
               </w:rPr>
               <w:t>editingTitle</w:t>
             </w:r>
-            <w:proofErr w:type="spellEnd"/>
           </w:p>
         </w:tc>
         <w:tc>
@@ -14520,19 +14039,11 @@
                 <w:rFonts w:cs="Arial"/>
               </w:rPr>
             </w:pPr>
-            <w:proofErr w:type="spellStart"/>
-            <w:r>
-              <w:rPr>
-                <w:rFonts w:cs="Arial"/>
-              </w:rPr>
-              <w:t>Bool</w:t>
-            </w:r>
-            <w:proofErr w:type="spellEnd"/>
-            <w:r>
-              <w:rPr>
-                <w:rFonts w:cs="Arial"/>
-              </w:rPr>
-              <w:t xml:space="preserve"> value for if the title is being edited</w:t>
+            <w:r>
+              <w:rPr>
+                <w:rFonts w:cs="Arial"/>
+              </w:rPr>
+              <w:t>Bool value for if the title is being edited</w:t>
             </w:r>
           </w:p>
         </w:tc>
@@ -14572,14 +14083,12 @@
                 <w:rFonts w:cs="Arial"/>
               </w:rPr>
             </w:pPr>
-            <w:proofErr w:type="spellStart"/>
             <w:r>
               <w:rPr>
                 <w:rFonts w:cs="Arial"/>
               </w:rPr>
               <w:t>activityIDsDeleted</w:t>
             </w:r>
-            <w:proofErr w:type="spellEnd"/>
           </w:p>
         </w:tc>
         <w:tc>
@@ -14642,14 +14151,12 @@
                 <w:rFonts w:cs="Arial"/>
               </w:rPr>
             </w:pPr>
-            <w:proofErr w:type="spellStart"/>
             <w:r>
               <w:rPr>
                 <w:rFonts w:cs="Arial"/>
               </w:rPr>
               <w:t>initState</w:t>
             </w:r>
-            <w:proofErr w:type="spellEnd"/>
           </w:p>
         </w:tc>
         <w:tc>
@@ -14682,14 +14189,12 @@
                 <w:rFonts w:cs="Arial"/>
               </w:rPr>
             </w:pPr>
-            <w:proofErr w:type="spellStart"/>
             <w:r>
               <w:rPr>
                 <w:rFonts w:cs="Arial"/>
               </w:rPr>
               <w:t>WorkoutPlayer</w:t>
             </w:r>
-            <w:proofErr w:type="spellEnd"/>
           </w:p>
         </w:tc>
         <w:tc>
@@ -14788,14 +14293,12 @@
                 <w:rFonts w:cs="Arial"/>
               </w:rPr>
             </w:pPr>
-            <w:proofErr w:type="spellStart"/>
             <w:r>
               <w:rPr>
                 <w:rFonts w:cs="Arial"/>
               </w:rPr>
               <w:t>onUpdatePage</w:t>
             </w:r>
-            <w:proofErr w:type="spellEnd"/>
           </w:p>
         </w:tc>
         <w:tc>
@@ -14856,16 +14359,8 @@
               <w:rPr>
                 <w:rFonts w:cs="Arial"/>
               </w:rPr>
-              <w:t>_</w:t>
-            </w:r>
-            <w:proofErr w:type="spellStart"/>
-            <w:r>
-              <w:rPr>
-                <w:rFonts w:cs="Arial"/>
-              </w:rPr>
-              <w:t>pageController</w:t>
-            </w:r>
-            <w:proofErr w:type="spellEnd"/>
+              <w:t>_pageController</w:t>
+            </w:r>
           </w:p>
         </w:tc>
         <w:tc>
@@ -14932,16 +14427,8 @@
               <w:rPr>
                 <w:rFonts w:cs="Arial"/>
               </w:rPr>
-              <w:t>_</w:t>
-            </w:r>
-            <w:proofErr w:type="spellStart"/>
-            <w:r>
-              <w:rPr>
-                <w:rFonts w:cs="Arial"/>
-              </w:rPr>
-              <w:t>currentPage</w:t>
-            </w:r>
-            <w:proofErr w:type="spellEnd"/>
+              <w:t>_currentPage</w:t>
+            </w:r>
           </w:p>
         </w:tc>
         <w:tc>
@@ -15011,14 +14498,12 @@
                 <w:rFonts w:cs="Arial"/>
               </w:rPr>
             </w:pPr>
-            <w:proofErr w:type="spellStart"/>
             <w:r>
               <w:rPr>
                 <w:rFonts w:cs="Arial"/>
               </w:rPr>
               <w:t>initState</w:t>
             </w:r>
-            <w:proofErr w:type="spellEnd"/>
           </w:p>
         </w:tc>
         <w:tc>
@@ -15081,14 +14566,12 @@
                 <w:rFonts w:cs="Arial"/>
               </w:rPr>
             </w:pPr>
-            <w:proofErr w:type="spellStart"/>
             <w:r>
               <w:rPr>
                 <w:rFonts w:cs="Arial"/>
               </w:rPr>
               <w:t>buildActivityPage</w:t>
             </w:r>
-            <w:proofErr w:type="spellEnd"/>
           </w:p>
         </w:tc>
         <w:tc>
@@ -15145,14 +14628,12 @@
                 <w:rFonts w:cs="Arial"/>
               </w:rPr>
             </w:pPr>
-            <w:proofErr w:type="spellStart"/>
             <w:r>
               <w:rPr>
                 <w:rFonts w:cs="Arial"/>
               </w:rPr>
               <w:t>buildFinishPage</w:t>
             </w:r>
-            <w:proofErr w:type="spellEnd"/>
           </w:p>
         </w:tc>
         <w:tc>
@@ -15185,14 +14666,12 @@
                 <w:rFonts w:cs="Arial"/>
               </w:rPr>
             </w:pPr>
-            <w:proofErr w:type="spellStart"/>
             <w:r>
               <w:rPr>
                 <w:rFonts w:cs="Arial"/>
               </w:rPr>
               <w:t>StopwatchPage</w:t>
             </w:r>
-            <w:proofErr w:type="spellEnd"/>
           </w:p>
         </w:tc>
         <w:tc>
@@ -15227,16 +14706,8 @@
               <w:rPr>
                 <w:rFonts w:cs="Arial"/>
               </w:rPr>
-              <w:t>_</w:t>
-            </w:r>
-            <w:proofErr w:type="spellStart"/>
-            <w:r>
-              <w:rPr>
-                <w:rFonts w:cs="Arial"/>
-              </w:rPr>
-              <w:t>activityStopwatch</w:t>
-            </w:r>
-            <w:proofErr w:type="spellEnd"/>
+              <w:t>_activityStopwatch</w:t>
+            </w:r>
           </w:p>
         </w:tc>
         <w:tc>
@@ -15269,14 +14740,12 @@
                 <w:rFonts w:cs="Arial"/>
               </w:rPr>
             </w:pPr>
-            <w:proofErr w:type="spellStart"/>
             <w:r>
               <w:rPr>
                 <w:rFonts w:cs="Arial"/>
               </w:rPr>
               <w:t>ActivityStopwatch</w:t>
             </w:r>
-            <w:proofErr w:type="spellEnd"/>
           </w:p>
         </w:tc>
         <w:tc>
@@ -15435,16 +14904,8 @@
               <w:rPr>
                 <w:rFonts w:cs="Arial"/>
               </w:rPr>
-              <w:t>_</w:t>
-            </w:r>
-            <w:proofErr w:type="spellStart"/>
-            <w:r>
-              <w:rPr>
-                <w:rFonts w:cs="Arial"/>
-              </w:rPr>
-              <w:t>stopwatchTimer</w:t>
-            </w:r>
-            <w:proofErr w:type="spellEnd"/>
+              <w:t>_stopwatchTimer</w:t>
+            </w:r>
           </w:p>
         </w:tc>
         <w:tc>
@@ -15511,16 +14972,8 @@
               <w:rPr>
                 <w:rFonts w:cs="Arial"/>
               </w:rPr>
-              <w:t>_</w:t>
-            </w:r>
-            <w:proofErr w:type="spellStart"/>
-            <w:r>
-              <w:rPr>
-                <w:rFonts w:cs="Arial"/>
-              </w:rPr>
-              <w:t>stopwatchResult</w:t>
-            </w:r>
-            <w:proofErr w:type="spellEnd"/>
+              <w:t>_stopwatchResult</w:t>
+            </w:r>
           </w:p>
         </w:tc>
         <w:tc>
@@ -15581,16 +15034,8 @@
               <w:rPr>
                 <w:rFonts w:cs="Arial"/>
               </w:rPr>
-              <w:t>_</w:t>
-            </w:r>
-            <w:proofErr w:type="spellStart"/>
-            <w:r>
-              <w:rPr>
-                <w:rFonts w:cs="Arial"/>
-              </w:rPr>
-              <w:t>stopwatchIsRunning</w:t>
-            </w:r>
-            <w:proofErr w:type="spellEnd"/>
+              <w:t>_stopwatchIsRunning</w:t>
+            </w:r>
           </w:p>
         </w:tc>
         <w:tc>
@@ -15603,19 +15048,11 @@
                 <w:rFonts w:cs="Arial"/>
               </w:rPr>
             </w:pPr>
-            <w:proofErr w:type="spellStart"/>
-            <w:r>
-              <w:rPr>
-                <w:rFonts w:cs="Arial"/>
-              </w:rPr>
-              <w:t>Bool</w:t>
-            </w:r>
-            <w:proofErr w:type="spellEnd"/>
-            <w:r>
-              <w:rPr>
-                <w:rFonts w:cs="Arial"/>
-              </w:rPr>
-              <w:t xml:space="preserve"> value keeping track of if the stopwatch is running.</w:t>
+            <w:r>
+              <w:rPr>
+                <w:rFonts w:cs="Arial"/>
+              </w:rPr>
+              <w:t>Bool value keeping track of if the stopwatch is running.</w:t>
             </w:r>
           </w:p>
         </w:tc>
@@ -15661,14 +15098,12 @@
                 <w:rFonts w:cs="Arial"/>
               </w:rPr>
             </w:pPr>
-            <w:proofErr w:type="spellStart"/>
             <w:r>
               <w:rPr>
                 <w:rFonts w:cs="Arial"/>
               </w:rPr>
               <w:t>initState</w:t>
             </w:r>
-            <w:proofErr w:type="spellEnd"/>
           </w:p>
         </w:tc>
         <w:tc>
@@ -15725,14 +15160,12 @@
                 <w:rFonts w:cs="Arial"/>
               </w:rPr>
             </w:pPr>
-            <w:proofErr w:type="spellStart"/>
             <w:r>
               <w:rPr>
                 <w:rFonts w:cs="Arial"/>
               </w:rPr>
               <w:t>stopwatchDispose</w:t>
             </w:r>
-            <w:proofErr w:type="spellEnd"/>
           </w:p>
         </w:tc>
         <w:tc>
@@ -15793,16 +15226,8 @@
               <w:rPr>
                 <w:rFonts w:cs="Arial"/>
               </w:rPr>
-              <w:t>_</w:t>
-            </w:r>
-            <w:proofErr w:type="spellStart"/>
-            <w:r>
-              <w:rPr>
-                <w:rFonts w:cs="Arial"/>
-              </w:rPr>
-              <w:t>toggleStopwatchStartStop</w:t>
-            </w:r>
-            <w:proofErr w:type="spellEnd"/>
+              <w:t>_toggleStopwatchStartStop</w:t>
+            </w:r>
           </w:p>
         </w:tc>
         <w:tc>
@@ -15863,16 +15288,8 @@
               <w:rPr>
                 <w:rFonts w:cs="Arial"/>
               </w:rPr>
-              <w:t>_</w:t>
-            </w:r>
-            <w:proofErr w:type="spellStart"/>
-            <w:r>
-              <w:rPr>
-                <w:rFonts w:cs="Arial"/>
-              </w:rPr>
-              <w:t>resetStopwatch</w:t>
-            </w:r>
-            <w:proofErr w:type="spellEnd"/>
+              <w:t>_resetStopwatch</w:t>
+            </w:r>
           </w:p>
         </w:tc>
         <w:tc>
@@ -15905,14 +15322,12 @@
                 <w:rFonts w:cs="Arial"/>
               </w:rPr>
             </w:pPr>
-            <w:proofErr w:type="spellStart"/>
             <w:r>
               <w:rPr>
                 <w:rFonts w:cs="Arial"/>
               </w:rPr>
               <w:t>ActivityTimer</w:t>
             </w:r>
-            <w:proofErr w:type="spellEnd"/>
           </w:p>
         </w:tc>
         <w:tc>
@@ -15943,14 +15358,12 @@
                 <w:rFonts w:cs="Arial"/>
               </w:rPr>
             </w:pPr>
-            <w:proofErr w:type="spellStart"/>
             <w:r>
               <w:rPr>
                 <w:rFonts w:cs="Arial"/>
               </w:rPr>
               <w:t>initialTime</w:t>
             </w:r>
-            <w:proofErr w:type="spellEnd"/>
           </w:p>
         </w:tc>
         <w:tc>
@@ -16086,16 +15499,8 @@
               <w:rPr>
                 <w:rFonts w:cs="Arial"/>
               </w:rPr>
-              <w:t>_</w:t>
-            </w:r>
-            <w:proofErr w:type="spellStart"/>
-            <w:r>
-              <w:rPr>
-                <w:rFonts w:cs="Arial"/>
-              </w:rPr>
-              <w:t>currentTime</w:t>
-            </w:r>
-            <w:proofErr w:type="spellEnd"/>
+              <w:t>_currentTime</w:t>
+            </w:r>
           </w:p>
         </w:tc>
         <w:tc>
@@ -16156,16 +15561,8 @@
               <w:rPr>
                 <w:rFonts w:cs="Arial"/>
               </w:rPr>
-              <w:t>_</w:t>
-            </w:r>
-            <w:proofErr w:type="spellStart"/>
-            <w:r>
-              <w:rPr>
-                <w:rFonts w:cs="Arial"/>
-              </w:rPr>
-              <w:t>timerIsRunning</w:t>
-            </w:r>
-            <w:proofErr w:type="spellEnd"/>
+              <w:t>_timerIsRunning</w:t>
+            </w:r>
           </w:p>
         </w:tc>
         <w:tc>
@@ -16178,19 +15575,11 @@
                 <w:rFonts w:cs="Arial"/>
               </w:rPr>
             </w:pPr>
-            <w:proofErr w:type="spellStart"/>
-            <w:r>
-              <w:rPr>
-                <w:rFonts w:cs="Arial"/>
-              </w:rPr>
-              <w:t>Bool</w:t>
-            </w:r>
-            <w:proofErr w:type="spellEnd"/>
-            <w:r>
-              <w:rPr>
-                <w:rFonts w:cs="Arial"/>
-              </w:rPr>
-              <w:t xml:space="preserve"> value to hold if the timer is running</w:t>
+            <w:r>
+              <w:rPr>
+                <w:rFonts w:cs="Arial"/>
+              </w:rPr>
+              <w:t>Bool value to hold if the timer is running</w:t>
             </w:r>
           </w:p>
         </w:tc>
@@ -16236,14 +15625,12 @@
                 <w:rFonts w:cs="Arial"/>
               </w:rPr>
             </w:pPr>
-            <w:proofErr w:type="spellStart"/>
             <w:r>
               <w:rPr>
                 <w:rFonts w:cs="Arial"/>
               </w:rPr>
               <w:t>initState</w:t>
             </w:r>
-            <w:proofErr w:type="spellEnd"/>
           </w:p>
         </w:tc>
         <w:tc>
@@ -16304,16 +15691,8 @@
               <w:rPr>
                 <w:rFonts w:cs="Arial"/>
               </w:rPr>
-              <w:t>_</w:t>
-            </w:r>
-            <w:proofErr w:type="spellStart"/>
-            <w:r>
-              <w:rPr>
-                <w:rFonts w:cs="Arial"/>
-              </w:rPr>
-              <w:t>timerCallback</w:t>
-            </w:r>
-            <w:proofErr w:type="spellEnd"/>
+              <w:t>_timerCallback</w:t>
+            </w:r>
           </w:p>
         </w:tc>
         <w:tc>
@@ -16436,16 +15815,8 @@
               <w:rPr>
                 <w:rFonts w:cs="Arial"/>
               </w:rPr>
-              <w:t>_</w:t>
-            </w:r>
-            <w:proofErr w:type="spellStart"/>
-            <w:r>
-              <w:rPr>
-                <w:rFonts w:cs="Arial"/>
-              </w:rPr>
-              <w:t>startTimer</w:t>
-            </w:r>
-            <w:proofErr w:type="spellEnd"/>
+              <w:t>_startTimer</w:t>
+            </w:r>
           </w:p>
         </w:tc>
         <w:tc>
@@ -16462,21 +15833,7 @@
               <w:rPr>
                 <w:rFonts w:cs="Arial"/>
               </w:rPr>
-              <w:t>If the timer is not active, call the _</w:t>
-            </w:r>
-            <w:proofErr w:type="spellStart"/>
-            <w:r>
-              <w:rPr>
-                <w:rFonts w:cs="Arial"/>
-              </w:rPr>
-              <w:t>timerCallback</w:t>
-            </w:r>
-            <w:proofErr w:type="spellEnd"/>
-            <w:r>
-              <w:rPr>
-                <w:rFonts w:cs="Arial"/>
-              </w:rPr>
-              <w:t xml:space="preserve"> function every second</w:t>
+              <w:t>If the timer is not active, call the _timerCallback function every second</w:t>
             </w:r>
           </w:p>
         </w:tc>
@@ -16520,16 +15877,8 @@
               <w:rPr>
                 <w:rFonts w:cs="Arial"/>
               </w:rPr>
-              <w:t>_</w:t>
-            </w:r>
-            <w:proofErr w:type="spellStart"/>
-            <w:r>
-              <w:rPr>
-                <w:rFonts w:cs="Arial"/>
-              </w:rPr>
-              <w:t>pauseResumeTimer</w:t>
-            </w:r>
-            <w:proofErr w:type="spellEnd"/>
+              <w:t>_pauseResumeTimer</w:t>
+            </w:r>
           </w:p>
         </w:tc>
         <w:tc>
@@ -16590,16 +15939,8 @@
               <w:rPr>
                 <w:rFonts w:cs="Arial"/>
               </w:rPr>
-              <w:t>_</w:t>
-            </w:r>
-            <w:proofErr w:type="spellStart"/>
-            <w:r>
-              <w:rPr>
-                <w:rFonts w:cs="Arial"/>
-              </w:rPr>
-              <w:t>resetTimer</w:t>
-            </w:r>
-            <w:proofErr w:type="spellEnd"/>
+              <w:t>_resetTimer</w:t>
+            </w:r>
           </w:p>
         </w:tc>
         <w:tc>
@@ -17412,13 +16753,7 @@
                     <w:rPr>
                       <w:rFonts w:cs="Arial"/>
                     </w:rPr>
-                    <w:t xml:space="preserve">provided with the sign in page. They are given the option to register for an account, or to sign in as a </w:t>
-                  </w:r>
-                  <w:r>
-                    <w:rPr>
-                      <w:rFonts w:cs="Arial"/>
-                    </w:rPr>
-                    <w:t xml:space="preserve">gues </w:t>
+                    <w:t xml:space="preserve">provided with the sign in page. They are given the option to register for an account, or to sign in as a gues </w:t>
                   </w:r>
                   <w:r>
                     <w:rPr>
@@ -18964,13 +18299,7 @@
                     <w:rPr>
                       <w:rFonts w:cs="Arial"/>
                     </w:rPr>
-                    <w:t xml:space="preserve">The user will have the option to clear their saved statistics. This can be useful if the user has spent a long period of time away from the app and revisit it, or if they have too many workouts that don’t suit them anymore. However, it is important to make sure that the user is sure of their decision, as they will have no way of undoing the process of deleting everything. I plan on using a big warning pop up that is </w:t>
-                  </w:r>
-                  <w:r>
-                    <w:rPr>
-                      <w:rFonts w:cs="Arial"/>
-                    </w:rPr>
-                    <w:t>coloured red, in order to subconsciously draw attention to the action.</w:t>
+                    <w:t>The user will have the option to clear their saved statistics. This can be useful if the user has spent a long period of time away from the app and revisit it, or if they have too many workouts that don’t suit them anymore. However, it is important to make sure that the user is sure of their decision, as they will have no way of undoing the process of deleting everything. I plan on using a big warning pop up that is coloured red, in order to subconsciously draw attention to the action.</w:t>
                   </w:r>
                 </w:p>
               </w:txbxContent>
@@ -21892,7 +21221,6 @@
           <w:szCs w:val="24"/>
         </w:rPr>
       </w:pPr>
-      <w:proofErr w:type="spellStart"/>
       <w:r>
         <w:rPr>
           <w:rFonts w:cs="Arial"/>
@@ -21903,63 +21231,48 @@
           <w:sz w:val="24"/>
           <w:szCs w:val="24"/>
         </w:rPr>
-        <w:t>test_app</w:t>
-      </w:r>
-      <w:proofErr w:type="spellEnd"/>
-      <w:r>
-        <w:rPr>
-          <w:rFonts w:cs="Arial"/>
-          <w:b/>
-          <w:bCs/>
+        <w:t>test_app:</w:t>
+      </w:r>
+    </w:p>
+    <w:p>
+      <w:pPr>
+        <w:jc w:val="both"/>
+        <w:rPr>
+          <w:rFonts w:cs="Arial"/>
+        </w:rPr>
+      </w:pPr>
+      <w:r>
+        <w:rPr>
+          <w:rFonts w:cs="Arial"/>
+        </w:rPr>
+        <w:t>The first prototype that I created was very basic, and included only the navigation drawer and a basic plan on how I wanted my app to fit together.</w:t>
+      </w:r>
+      <w:r>
+        <w:rPr>
+          <w:rFonts w:cs="Arial"/>
+        </w:rPr>
+        <w:t xml:space="preserve"> </w:t>
+      </w:r>
+      <w:r>
+        <w:rPr>
+          <w:rFonts w:cs="Arial"/>
+        </w:rPr>
+        <w:t>It was a good way to visualize how I wanted my app to work, and to get to grips with creating a clean user interface, and the colours I had designed to use.</w:t>
+      </w:r>
+      <w:r>
+        <w:rPr>
+          <w:rFonts w:cs="Arial"/>
+        </w:rPr>
+        <w:t xml:space="preserve"> Shown in video: </w:t>
+      </w:r>
+      <w:r>
+        <w:rPr>
+          <w:rFonts w:cs="Arial"/>
           <w:i/>
           <w:iCs/>
-          <w:sz w:val="24"/>
-          <w:szCs w:val="24"/>
-        </w:rPr>
-        <w:t>:</w:t>
-      </w:r>
-    </w:p>
-    <w:p>
-      <w:pPr>
-        <w:jc w:val="both"/>
-        <w:rPr>
-          <w:rFonts w:cs="Arial"/>
-        </w:rPr>
-      </w:pPr>
-      <w:r>
-        <w:rPr>
-          <w:rFonts w:cs="Arial"/>
-        </w:rPr>
-        <w:t>The first prototype that I created was very basic, and included only the navigation drawer and a basic plan on how I wanted my app to fit together.</w:t>
-      </w:r>
-      <w:r>
-        <w:rPr>
-          <w:rFonts w:cs="Arial"/>
-        </w:rPr>
-        <w:t xml:space="preserve"> </w:t>
-      </w:r>
-      <w:r>
-        <w:rPr>
-          <w:rFonts w:cs="Arial"/>
-        </w:rPr>
-        <w:t>It was a good way to visualize how I wanted my app to work, and to get to grips with creating a clean user interface, and the colours I had designed to use.</w:t>
-      </w:r>
-      <w:r>
-        <w:rPr>
-          <w:rFonts w:cs="Arial"/>
-        </w:rPr>
-        <w:t xml:space="preserve"> Shown in video: </w:t>
-      </w:r>
-      <w:proofErr w:type="spellStart"/>
-      <w:r>
-        <w:rPr>
-          <w:rFonts w:cs="Arial"/>
-          <w:i/>
-          <w:iCs/>
         </w:rPr>
         <w:t>test_app</w:t>
       </w:r>
-      <w:proofErr w:type="spellEnd"/>
     </w:p>
     <w:p>
       <w:pPr>
@@ -22324,7 +21637,6 @@
           <w:szCs w:val="24"/>
         </w:rPr>
       </w:pPr>
-      <w:proofErr w:type="spellStart"/>
       <w:r>
         <w:rPr>
           <w:rFonts w:cs="Arial"/>
@@ -22338,7 +21650,6 @@
         <w:lastRenderedPageBreak/>
         <w:t>workout_app</w:t>
       </w:r>
-      <w:proofErr w:type="spellEnd"/>
       <w:r>
         <w:rPr>
           <w:rFonts w:cs="Arial"/>
@@ -22379,7 +21690,6 @@
         </w:rPr>
         <w:t xml:space="preserve">Within this prototype, I got further than I did with the last prototype </w:t>
       </w:r>
-      <w:proofErr w:type="spellStart"/>
       <w:r>
         <w:rPr>
           <w:rFonts w:cs="Arial"/>
@@ -22388,7 +21698,6 @@
         </w:rPr>
         <w:t>test_app</w:t>
       </w:r>
-      <w:proofErr w:type="spellEnd"/>
       <w:r>
         <w:rPr>
           <w:rFonts w:cs="Arial"/>
@@ -22458,7 +21767,7 @@
           <w:noProof/>
         </w:rPr>
         <w:drawing>
-          <wp:anchor distT="0" distB="0" distL="114300" distR="114300" simplePos="0" relativeHeight="251695104" behindDoc="1" locked="0" layoutInCell="1" allowOverlap="1" wp14:anchorId="23B61CF2" wp14:editId="3E6E438A">
+          <wp:anchor distT="0" distB="0" distL="114300" distR="114300" simplePos="0" relativeHeight="251695104" behindDoc="1" locked="0" layoutInCell="1" allowOverlap="1" wp14:anchorId="23B61CF2" wp14:editId="62A36BF0">
             <wp:simplePos x="0" y="0"/>
             <wp:positionH relativeFrom="column">
               <wp:posOffset>0</wp:posOffset>
@@ -22933,35 +22242,7 @@
         <w:rPr>
           <w:rFonts w:cs="Arial"/>
         </w:rPr>
-        <w:t xml:space="preserve"> my development I have referred back to the documentation for flutter, either </w:t>
-      </w:r>
-      <w:proofErr w:type="spellStart"/>
-      <w:r>
-        <w:rPr>
-          <w:rFonts w:cs="Arial"/>
-        </w:rPr>
-        <w:t>api.flutter.dev</w:t>
-      </w:r>
-      <w:proofErr w:type="spellEnd"/>
-      <w:r>
-        <w:rPr>
-          <w:rFonts w:cs="Arial"/>
-        </w:rPr>
-        <w:t xml:space="preserve">, or </w:t>
-      </w:r>
-      <w:proofErr w:type="spellStart"/>
-      <w:r>
-        <w:rPr>
-          <w:rFonts w:cs="Arial"/>
-        </w:rPr>
-        <w:t>docs.flutter.dev</w:t>
-      </w:r>
-      <w:proofErr w:type="spellEnd"/>
-      <w:r>
-        <w:rPr>
-          <w:rFonts w:cs="Arial"/>
-        </w:rPr>
-        <w:t>.</w:t>
+        <w:t xml:space="preserve"> my development I have referred back to the documentation for flutter, either api.flutter.dev, or docs.flutter.dev.</w:t>
       </w:r>
     </w:p>
     <w:p>
@@ -23065,32 +22346,17 @@
           <w:rFonts w:cs="Arial"/>
         </w:rPr>
       </w:pPr>
-      <w:proofErr w:type="spellStart"/>
-      <w:r>
-        <w:rPr>
-          <w:rFonts w:cs="Arial"/>
-        </w:rPr>
-        <w:t>AppBar</w:t>
-      </w:r>
-      <w:proofErr w:type="spellEnd"/>
-      <w:r>
-        <w:rPr>
-          <w:rFonts w:cs="Arial"/>
-        </w:rPr>
-        <w:t>() contains the toolbar, which is a banner of sorts which goes along the top of the app.</w:t>
-      </w:r>
-      <w:r>
-        <w:rPr>
-          <w:rFonts w:cs="Arial"/>
-        </w:rPr>
-        <w:t xml:space="preserve"> It contains a structure of: leading, title, actions. I have utilized all of these later in the development of the home page. The </w:t>
-      </w:r>
-      <w:proofErr w:type="spellStart"/>
-      <w:r>
-        <w:rPr>
-          <w:rFonts w:cs="Arial"/>
-        </w:rPr>
-        <w:t>app</w:t>
+      <w:r>
+        <w:rPr>
+          <w:rFonts w:cs="Arial"/>
+        </w:rPr>
+        <w:t>AppBar() contains the toolbar, which is a banner of sorts which goes along the top of the app.</w:t>
+      </w:r>
+      <w:r>
+        <w:rPr>
+          <w:rFonts w:cs="Arial"/>
+        </w:rPr>
+        <w:t xml:space="preserve"> It contains a structure of: leading, title, actions. I have utilized all of these later in the development of the home page. The app</w:t>
       </w:r>
       <w:r>
         <w:rPr>
@@ -23102,14 +22368,7 @@
         <w:rPr>
           <w:rFonts w:cs="Arial"/>
         </w:rPr>
-        <w:t>ar</w:t>
-      </w:r>
-      <w:proofErr w:type="spellEnd"/>
-      <w:r>
-        <w:rPr>
-          <w:rFonts w:cs="Arial"/>
-        </w:rPr>
-        <w:t xml:space="preserve"> will most likely be present on all of the pages.</w:t>
+        <w:t>ar will most likely be present on all of the pages.</w:t>
       </w:r>
     </w:p>
     <w:p>
@@ -23340,41 +22599,13 @@
         <w:rPr>
           <w:rFonts w:cs="Arial"/>
         </w:rPr>
-        <w:t xml:space="preserve">I further modularized by code by giving the Drawer widget only 2 children to display. Inside these widgets I built the header for the </w:t>
-      </w:r>
-      <w:proofErr w:type="spellStart"/>
-      <w:r>
-        <w:rPr>
-          <w:rFonts w:cs="Arial"/>
-        </w:rPr>
-        <w:t>NavBar</w:t>
-      </w:r>
-      <w:proofErr w:type="spellEnd"/>
-      <w:r>
-        <w:rPr>
-          <w:rFonts w:cs="Arial"/>
-        </w:rPr>
-        <w:t>, and the items. These items were wr</w:t>
-      </w:r>
-      <w:r>
-        <w:rPr>
-          <w:rFonts w:cs="Arial"/>
-        </w:rPr>
-        <w:t xml:space="preserve">apped in a </w:t>
-      </w:r>
-      <w:proofErr w:type="spellStart"/>
-      <w:r>
-        <w:rPr>
-          <w:rFonts w:cs="Arial"/>
-        </w:rPr>
-        <w:t>SingleChildScrollView</w:t>
-      </w:r>
-      <w:proofErr w:type="spellEnd"/>
-      <w:r>
-        <w:rPr>
-          <w:rFonts w:cs="Arial"/>
-        </w:rPr>
-        <w:t xml:space="preserve"> which is ‘A box in which a single widget can be scrolled’. This meant that if the number of Menu items becomes longer than the screen of the phone, then they can be scrolled through. In my current design, I only have </w:t>
+        <w:t>I further modularized by code by giving the Drawer widget only 2 children to display. Inside these widgets I built the header for the NavBar, and the items. These items were wr</w:t>
+      </w:r>
+      <w:r>
+        <w:rPr>
+          <w:rFonts w:cs="Arial"/>
+        </w:rPr>
+        <w:t xml:space="preserve">apped in a SingleChildScrollView which is ‘A box in which a single widget can be scrolled’. This meant that if the number of Menu items becomes longer than the screen of the phone, then they can be scrolled through. In my current design, I only have </w:t>
       </w:r>
       <w:r>
         <w:rPr>
@@ -23455,21 +22686,7 @@
         <w:rPr>
           <w:rFonts w:cs="Arial"/>
         </w:rPr>
-        <w:t xml:space="preserve">This shows the widget to build the header for the </w:t>
-      </w:r>
-      <w:proofErr w:type="spellStart"/>
-      <w:r>
-        <w:rPr>
-          <w:rFonts w:cs="Arial"/>
-        </w:rPr>
-        <w:t>NavBar</w:t>
-      </w:r>
-      <w:proofErr w:type="spellEnd"/>
-      <w:r>
-        <w:rPr>
-          <w:rFonts w:cs="Arial"/>
-        </w:rPr>
-        <w:t xml:space="preserve">. The important things in this </w:t>
+        <w:t xml:space="preserve">This shows the widget to build the header for the NavBar. The important things in this </w:t>
       </w:r>
       <w:r>
         <w:rPr>
@@ -23481,21 +22698,7 @@
         <w:rPr>
           <w:rFonts w:cs="Arial"/>
         </w:rPr>
-        <w:t xml:space="preserve"> the </w:t>
-      </w:r>
-      <w:proofErr w:type="spellStart"/>
-      <w:r>
-        <w:rPr>
-          <w:rFonts w:cs="Arial"/>
-        </w:rPr>
-        <w:t>CircleAvatar</w:t>
-      </w:r>
-      <w:proofErr w:type="spellEnd"/>
-      <w:r>
-        <w:rPr>
-          <w:rFonts w:cs="Arial"/>
-        </w:rPr>
-        <w:t xml:space="preserve"> and the Text. In the future I plan on updating these with respect to the set profile picture and username/email of the users</w:t>
+        <w:t xml:space="preserve"> the CircleAvatar and the Text. In the future I plan on updating these with respect to the set profile picture and username/email of the users</w:t>
       </w:r>
       <w:r>
         <w:rPr>
@@ -23662,35 +22865,7 @@
         <w:rPr>
           <w:rFonts w:cs="Arial"/>
         </w:rPr>
-        <w:t xml:space="preserve">Within this code I have written the </w:t>
-      </w:r>
-      <w:proofErr w:type="spellStart"/>
-      <w:r>
-        <w:rPr>
-          <w:rFonts w:cs="Arial"/>
-        </w:rPr>
-        <w:t>buildMenuItems</w:t>
-      </w:r>
-      <w:proofErr w:type="spellEnd"/>
-      <w:r>
-        <w:rPr>
-          <w:rFonts w:cs="Arial"/>
-        </w:rPr>
-        <w:t xml:space="preserve"> function, and included one of the </w:t>
-      </w:r>
-      <w:proofErr w:type="spellStart"/>
-      <w:r>
-        <w:rPr>
-          <w:rFonts w:cs="Arial"/>
-        </w:rPr>
-        <w:t>ListTiles</w:t>
-      </w:r>
-      <w:proofErr w:type="spellEnd"/>
-      <w:r>
-        <w:rPr>
-          <w:rFonts w:cs="Arial"/>
-        </w:rPr>
-        <w:t xml:space="preserve"> to show the home item.</w:t>
+        <w:t>Within this code I have written the buildMenuItems function, and included one of the ListTiles to show the home item.</w:t>
       </w:r>
     </w:p>
     <w:p>
@@ -23740,41 +22915,13 @@
         <w:rPr>
           <w:rFonts w:cs="Arial"/>
         </w:rPr>
-        <w:t xml:space="preserve">Each </w:t>
-      </w:r>
-      <w:proofErr w:type="spellStart"/>
-      <w:r>
-        <w:rPr>
-          <w:rFonts w:cs="Arial"/>
-        </w:rPr>
-        <w:t>ListTile</w:t>
-      </w:r>
-      <w:proofErr w:type="spellEnd"/>
-      <w:r>
-        <w:rPr>
-          <w:rFonts w:cs="Arial"/>
-        </w:rPr>
-        <w:t xml:space="preserve"> contains a leading icon, the title text, and then what happens when the tile is pressed</w:t>
-      </w:r>
-      <w:r>
-        <w:rPr>
-          <w:rFonts w:cs="Arial"/>
-        </w:rPr>
-        <w:t xml:space="preserve">. Currently this is done with </w:t>
-      </w:r>
-      <w:proofErr w:type="spellStart"/>
-      <w:r>
-        <w:rPr>
-          <w:rFonts w:cs="Arial"/>
-        </w:rPr>
-        <w:t>pushReplacement</w:t>
-      </w:r>
-      <w:proofErr w:type="spellEnd"/>
-      <w:r>
-        <w:rPr>
-          <w:rFonts w:cs="Arial"/>
-        </w:rPr>
-        <w:t xml:space="preserve">, but this is inefficient as it has to recreate each page when it is loaded up, and the back arrow on </w:t>
+        <w:t>Each ListTile contains a leading icon, the title text, and then what happens when the tile is pressed</w:t>
+      </w:r>
+      <w:r>
+        <w:rPr>
+          <w:rFonts w:cs="Arial"/>
+        </w:rPr>
+        <w:t xml:space="preserve">. Currently this is done with pushReplacement, but this is inefficient as it has to recreate each page when it is loaded up, and the back arrow on </w:t>
       </w:r>
       <w:r>
         <w:rPr>
@@ -23802,21 +22949,7 @@
         <w:rPr>
           <w:rFonts w:cs="Arial"/>
         </w:rPr>
-        <w:t xml:space="preserve">I had then decided to improve this navigation bar, as it was too built up and not very efficient. My new method involved creating a single widget called </w:t>
-      </w:r>
-      <w:proofErr w:type="spellStart"/>
-      <w:r>
-        <w:rPr>
-          <w:rFonts w:cs="Arial"/>
-        </w:rPr>
-        <w:t>buildMenuItem</w:t>
-      </w:r>
-      <w:proofErr w:type="spellEnd"/>
-      <w:r>
-        <w:rPr>
-          <w:rFonts w:cs="Arial"/>
-        </w:rPr>
-        <w:t>, which contained the structure for each menu item. This meant that I could call the widget, and input each required feature which would be built when the class was called. This meant that I didn’t have to rewrite each menu item.</w:t>
+        <w:t>I had then decided to improve this navigation bar, as it was too built up and not very efficient. My new method involved creating a single widget called buildMenuItem, which contained the structure for each menu item. This meant that I could call the widget, and input each required feature which would be built when the class was called. This meant that I didn’t have to rewrite each menu item.</w:t>
       </w:r>
     </w:p>
     <w:p>
@@ -23832,21 +22965,7 @@
         <w:rPr>
           <w:rFonts w:cs="Arial"/>
         </w:rPr>
-        <w:t xml:space="preserve">After this, I changed the </w:t>
-      </w:r>
-      <w:proofErr w:type="spellStart"/>
-      <w:r>
-        <w:rPr>
-          <w:rFonts w:cs="Arial"/>
-        </w:rPr>
-        <w:t>onTap</w:t>
-      </w:r>
-      <w:proofErr w:type="spellEnd"/>
-      <w:r>
-        <w:rPr>
-          <w:rFonts w:cs="Arial"/>
-        </w:rPr>
-        <w:t xml:space="preserve"> required element to be action, which meant I could give each menu item their own action. </w:t>
+        <w:t xml:space="preserve">After this, I changed the onTap required element to be action, which meant I could give each menu item their own action. </w:t>
       </w:r>
     </w:p>
     <w:p>
@@ -29250,15 +28369,7 @@
         <w:t xml:space="preserve"> was fixed </w:t>
       </w:r>
       <w:r>
-        <w:t xml:space="preserve">by using the </w:t>
-      </w:r>
-      <w:proofErr w:type="spellStart"/>
-      <w:r>
-        <w:t>setState</w:t>
-      </w:r>
-      <w:proofErr w:type="spellEnd"/>
-      <w:r>
-        <w:t>() function built into dart, along with keys. Keys are essentially just references that items within lists can hold, and it means that flutter knows how to change the details of each individual item.</w:t>
+        <w:t>by using the setState() function built into dart, along with keys. Keys are essentially just references that items within lists can hold, and it means that flutter knows how to change the details of each individual item.</w:t>
       </w:r>
     </w:p>
     <w:p>
@@ -29302,15 +28413,7 @@
         <w:contextualSpacing w:val="0"/>
       </w:pPr>
       <w:r>
-        <w:t xml:space="preserve">Each attribute within each activity item has its own type. For example, the number of reps will be an integer, the time on a timer will be </w:t>
-      </w:r>
-      <w:proofErr w:type="spellStart"/>
-      <w:r>
-        <w:t>dateTime</w:t>
-      </w:r>
-      <w:proofErr w:type="spellEnd"/>
-      <w:r>
-        <w:t>, and the stopwatch will be a Boolean value (whether the activity should be a stopwatch event or not).</w:t>
+        <w:t>Each attribute within each activity item has its own type. For example, the number of reps will be an integer, the time on a timer will be dateTime, and the stopwatch will be a Boolean value (whether the activity should be a stopwatch event or not).</w:t>
       </w:r>
       <w:r>
         <w:t xml:space="preserve"> The keyboard type for entering values into the attribute of the reps will be of type number. This means that only digits can be entered, and that decimal points, negatives or commas cannot be. This ‘fool-proofs’ the way that the user can enter reps.</w:t>
@@ -29637,15 +28740,7 @@
               <w:t xml:space="preserve">was deleted, and the workout was saved, the database function would take the instance of the function, create new activities for each activity in the workout, and </w:t>
             </w:r>
             <w:r>
-              <w:t xml:space="preserve">delete activities in </w:t>
-            </w:r>
-            <w:proofErr w:type="spellStart"/>
-            <w:r>
-              <w:t>activityNamesDeleted</w:t>
-            </w:r>
-            <w:proofErr w:type="spellEnd"/>
-            <w:r>
-              <w:t>. This meant that workouts could not actually be deleted, since they’d just been added and had new IDs.</w:t>
+              <w:t>delete activities in activityNamesDeleted. This meant that workouts could not actually be deleted, since they’d just been added and had new IDs.</w:t>
             </w:r>
           </w:p>
           <w:p>
@@ -29718,15 +28813,7 @@
               <w:contextualSpacing w:val="0"/>
             </w:pPr>
             <w:r>
-              <w:t xml:space="preserve">To fix this, I introduced an if statement to make the decision: if the path was null, create a new document for each activity; if the path contains the </w:t>
-            </w:r>
-            <w:proofErr w:type="spellStart"/>
-            <w:r>
-              <w:t>activityID</w:t>
-            </w:r>
-            <w:proofErr w:type="spellEnd"/>
-            <w:r>
-              <w:t xml:space="preserve"> because the activity is only being updated, it will </w:t>
+              <w:t xml:space="preserve">To fix this, I introduced an if statement to make the decision: if the path was null, create a new document for each activity; if the path contains the activityID because the activity is only being updated, it will </w:t>
             </w:r>
             <w:r>
               <w:lastRenderedPageBreak/>
@@ -30135,7 +29222,7 @@
           <w:noProof/>
         </w:rPr>
         <w:drawing>
-          <wp:anchor distT="0" distB="0" distL="114300" distR="114300" simplePos="0" relativeHeight="251634688" behindDoc="1" locked="0" layoutInCell="1" allowOverlap="1" wp14:anchorId="08078B03" wp14:editId="515B80EF">
+          <wp:anchor distT="0" distB="0" distL="114300" distR="114300" simplePos="0" relativeHeight="251634688" behindDoc="1" locked="0" layoutInCell="1" allowOverlap="1" wp14:anchorId="08078B03" wp14:editId="27B4EAE0">
             <wp:simplePos x="0" y="0"/>
             <wp:positionH relativeFrom="column">
               <wp:posOffset>2863215</wp:posOffset>
@@ -30210,7 +29297,7 @@
           <w:noProof/>
         </w:rPr>
         <w:drawing>
-          <wp:anchor distT="0" distB="0" distL="114300" distR="114300" simplePos="0" relativeHeight="251672576" behindDoc="1" locked="0" layoutInCell="1" allowOverlap="1" wp14:anchorId="32F330C1" wp14:editId="73B3BCB6">
+          <wp:anchor distT="0" distB="0" distL="114300" distR="114300" simplePos="0" relativeHeight="251672576" behindDoc="1" locked="0" layoutInCell="1" allowOverlap="1" wp14:anchorId="32F330C1" wp14:editId="3A88A87F">
             <wp:simplePos x="0" y="0"/>
             <wp:positionH relativeFrom="column">
               <wp:posOffset>-635</wp:posOffset>
@@ -36874,25 +35961,7 @@
                 <w:sz w:val="24"/>
                 <w:szCs w:val="24"/>
               </w:rPr>
-              <w:t xml:space="preserve">This shows a wide range of different responses – some users tend to work out more often than others. It is important for me to focus on both ends of this spectrum, catering for both those who </w:t>
-            </w:r>
-            <w:proofErr w:type="spellStart"/>
-            <w:r>
-              <w:rPr>
-                <w:rFonts w:cs="Arial"/>
-                <w:sz w:val="24"/>
-                <w:szCs w:val="24"/>
-              </w:rPr>
-              <w:t>workout</w:t>
-            </w:r>
-            <w:proofErr w:type="spellEnd"/>
-            <w:r>
-              <w:rPr>
-                <w:rFonts w:cs="Arial"/>
-                <w:sz w:val="24"/>
-                <w:szCs w:val="24"/>
-              </w:rPr>
-              <w:t xml:space="preserve"> intensely, and those who need more assistance in motivation to workout.</w:t>
+              <w:t>This shows a wide range of different responses – some users tend to work out more often than others. It is important for me to focus on both ends of this spectrum, catering for both those who workout intensely, and those who need more assistance in motivation to workout.</w:t>
             </w:r>
           </w:p>
         </w:tc>
@@ -37067,25 +36136,7 @@
                 <w:sz w:val="24"/>
                 <w:szCs w:val="24"/>
               </w:rPr>
-              <w:t xml:space="preserve">What challenges do you normally face when going to </w:t>
-            </w:r>
-            <w:proofErr w:type="spellStart"/>
-            <w:r>
-              <w:rPr>
-                <w:rFonts w:cs="Arial"/>
-                <w:sz w:val="24"/>
-                <w:szCs w:val="24"/>
-              </w:rPr>
-              <w:t>workout</w:t>
-            </w:r>
-            <w:proofErr w:type="spellEnd"/>
-            <w:r>
-              <w:rPr>
-                <w:rFonts w:cs="Arial"/>
-                <w:sz w:val="24"/>
-                <w:szCs w:val="24"/>
-              </w:rPr>
-              <w:t>?</w:t>
+              <w:t>What challenges do you normally face when going to workout?</w:t>
             </w:r>
           </w:p>
         </w:tc>
@@ -38989,25 +38040,7 @@
                 <w:szCs w:val="24"/>
               </w:rPr>
               <w:lastRenderedPageBreak/>
-              <w:t xml:space="preserve">After using BurnBoss, how much do you think it has increased your motivation to </w:t>
-            </w:r>
-            <w:proofErr w:type="spellStart"/>
-            <w:r>
-              <w:rPr>
-                <w:rFonts w:cs="Arial"/>
-                <w:sz w:val="24"/>
-                <w:szCs w:val="24"/>
-              </w:rPr>
-              <w:t>workout</w:t>
-            </w:r>
-            <w:proofErr w:type="spellEnd"/>
-            <w:r>
-              <w:rPr>
-                <w:rFonts w:cs="Arial"/>
-                <w:sz w:val="24"/>
-                <w:szCs w:val="24"/>
-              </w:rPr>
-              <w:t>?</w:t>
+              <w:t>After using BurnBoss, how much do you think it has increased your motivation to workout?</w:t>
             </w:r>
           </w:p>
         </w:tc>
@@ -39106,25 +38139,7 @@
                 <w:sz w:val="24"/>
                 <w:szCs w:val="24"/>
               </w:rPr>
-              <w:t xml:space="preserve">The focus of BurnBoss is to be a simple, customizable application, which doesn’t hinder users while they are working out. The main aim isn’t to increase motivation to </w:t>
-            </w:r>
-            <w:proofErr w:type="spellStart"/>
-            <w:r>
-              <w:rPr>
-                <w:rFonts w:cs="Arial"/>
-                <w:sz w:val="24"/>
-                <w:szCs w:val="24"/>
-              </w:rPr>
-              <w:t>workout</w:t>
-            </w:r>
-            <w:proofErr w:type="spellEnd"/>
-            <w:r>
-              <w:rPr>
-                <w:rFonts w:cs="Arial"/>
-                <w:sz w:val="24"/>
-                <w:szCs w:val="24"/>
-              </w:rPr>
-              <w:t>, but allow and provide for an easy workout. As is shown, this is an attractive feature to some users.</w:t>
+              <w:t>The focus of BurnBoss is to be a simple, customizable application, which doesn’t hinder users while they are working out. The main aim isn’t to increase motivation to workout, but allow and provide for an easy workout. As is shown, this is an attractive feature to some users.</w:t>
             </w:r>
           </w:p>
         </w:tc>
@@ -39354,31 +38369,7 @@
                 <w:szCs w:val="21"/>
                 <w:shd w:val="clear" w:color="auto" w:fill="F8F9FA"/>
               </w:rPr>
-              <w:t xml:space="preserve">It appears to have fixed itself but I could record the weight in KG. It has since started recording changes to weights. I </w:t>
-            </w:r>
-            <w:proofErr w:type="spellStart"/>
-            <w:r>
-              <w:rPr>
-                <w:rFonts w:ascii="Roboto" w:hAnsi="Roboto"/>
-                <w:color w:val="202124"/>
-                <w:spacing w:val="3"/>
-                <w:sz w:val="21"/>
-                <w:szCs w:val="21"/>
-                <w:shd w:val="clear" w:color="auto" w:fill="F8F9FA"/>
-              </w:rPr>
-              <w:t>an</w:t>
-            </w:r>
-            <w:proofErr w:type="spellEnd"/>
-            <w:r>
-              <w:rPr>
-                <w:rFonts w:ascii="Roboto" w:hAnsi="Roboto"/>
-                <w:color w:val="202124"/>
-                <w:spacing w:val="3"/>
-                <w:sz w:val="21"/>
-                <w:szCs w:val="21"/>
-                <w:shd w:val="clear" w:color="auto" w:fill="F8F9FA"/>
-              </w:rPr>
-              <w:t xml:space="preserve"> hit the select button.</w:t>
+              <w:t>It appears to have fixed itself but I could record the weight in KG. It has since started recording changes to weights. I an hit the select button.</w:t>
             </w:r>
           </w:p>
         </w:tc>
@@ -41100,25 +40091,7 @@
                 <w:sz w:val="24"/>
                 <w:szCs w:val="24"/>
               </w:rPr>
-              <w:t xml:space="preserve">This is not necessarily an issue, as it is unlikely a user would want to, for example, perform 9 quadrillion </w:t>
-            </w:r>
-            <w:proofErr w:type="spellStart"/>
-            <w:r>
-              <w:rPr>
-                <w:rFonts w:cs="Arial"/>
-                <w:sz w:val="24"/>
-                <w:szCs w:val="24"/>
-              </w:rPr>
-              <w:t>push ups</w:t>
-            </w:r>
-            <w:proofErr w:type="spellEnd"/>
-            <w:r>
-              <w:rPr>
-                <w:rFonts w:cs="Arial"/>
-                <w:sz w:val="24"/>
-                <w:szCs w:val="24"/>
-              </w:rPr>
-              <w:t xml:space="preserve">, however I think a limit should be added to the number of reps to be </w:t>
+              <w:t xml:space="preserve">This is not necessarily an issue, as it is unlikely a user would want to, for example, perform 9 quadrillion push ups, however I think a limit should be added to the number of reps to be </w:t>
             </w:r>
             <w:r>
               <w:rPr>
@@ -44820,23 +43793,7 @@
           <w:szCs w:val="24"/>
         </w:rPr>
         <w:lastRenderedPageBreak/>
-        <w:t xml:space="preserve">I could include sets for a ‘Reps’ activity, allowing the user to do multiple repetitions of reps (e.g. 5 sets of 10 </w:t>
-      </w:r>
-      <w:proofErr w:type="spellStart"/>
-      <w:r>
-        <w:rPr>
-          <w:sz w:val="24"/>
-          <w:szCs w:val="24"/>
-        </w:rPr>
-        <w:t>push ups</w:t>
-      </w:r>
-      <w:proofErr w:type="spellEnd"/>
-      <w:r>
-        <w:rPr>
-          <w:sz w:val="24"/>
-          <w:szCs w:val="24"/>
-        </w:rPr>
-        <w:t>). This was requested by a user while working out using BurnBoss.</w:t>
+        <w:t>I could include sets for a ‘Reps’ activity, allowing the user to do multiple repetitions of reps (e.g. 5 sets of 10 push ups). This was requested by a user while working out using BurnBoss.</w:t>
       </w:r>
       <w:r>
         <w:rPr>
@@ -44980,6 +43937,112 @@
         </w:rPr>
         <w:t xml:space="preserve"> </w:t>
       </w:r>
+    </w:p>
+    <w:p>
+      <w:pPr>
+        <w:pStyle w:val="ListBullet"/>
+        <w:rPr>
+          <w:sz w:val="24"/>
+          <w:szCs w:val="24"/>
+        </w:rPr>
+      </w:pPr>
+    </w:p>
+    <w:p>
+      <w:pPr>
+        <w:pStyle w:val="ListParagraph"/>
+        <w:numPr>
+          <w:ilvl w:val="1"/>
+          <w:numId w:val="6"/>
+        </w:numPr>
+        <w:jc w:val="both"/>
+        <w:rPr>
+          <w:rFonts w:cs="Arial"/>
+          <w:b/>
+          <w:bCs/>
+          <w:sz w:val="28"/>
+          <w:szCs w:val="28"/>
+        </w:rPr>
+      </w:pPr>
+      <w:r>
+        <w:rPr>
+          <w:rFonts w:cs="Arial"/>
+          <w:b/>
+          <w:bCs/>
+          <w:sz w:val="28"/>
+          <w:szCs w:val="28"/>
+        </w:rPr>
+        <w:t>Conclusion</w:t>
+      </w:r>
+    </w:p>
+    <w:p>
+      <w:pPr>
+        <w:jc w:val="both"/>
+        <w:rPr>
+          <w:rFonts w:cs="Arial"/>
+          <w:sz w:val="24"/>
+          <w:szCs w:val="24"/>
+        </w:rPr>
+      </w:pPr>
+      <w:r>
+        <w:rPr>
+          <w:rFonts w:cs="Arial"/>
+          <w:sz w:val="24"/>
+          <w:szCs w:val="24"/>
+        </w:rPr>
+        <w:t>Assessing my application as a whole, I can conclude that BurnBoss’s basic functionality has been met. Workouts can be created, saved, edited and played</w:t>
+      </w:r>
+      <w:r>
+        <w:rPr>
+          <w:rFonts w:cs="Arial"/>
+          <w:sz w:val="24"/>
+          <w:szCs w:val="24"/>
+        </w:rPr>
+        <w:t xml:space="preserve"> – it meets most of the assigned success criteria, but it lacks in areas such as progress statistics or visualization. There are definitely a few features which the application would benefit from such as a gamified algorithm or a reward system. I believe that my app has achieved a simple interface which suits a userbase with a low IT literacy, which sets BurnBoss apart from other competition on  the market. I believe that with </w:t>
+      </w:r>
+      <w:r>
+        <w:rPr>
+          <w:rFonts w:cs="Arial"/>
+          <w:sz w:val="24"/>
+          <w:szCs w:val="24"/>
+        </w:rPr>
+        <w:t>development with care taken, BurnBoss could rival competition. It is important to keep a close relationship with my userbase, so that I can design and maintain features which users appreciate. To finish, I am pleased with the product I have designed and built, as BurnBoss is a strong foundation for a well-designed application.</w:t>
+      </w:r>
+    </w:p>
+    <w:p>
+      <w:pPr>
+        <w:pStyle w:val="ListBullet"/>
+        <w:rPr>
+          <w:sz w:val="24"/>
+          <w:szCs w:val="24"/>
+        </w:rPr>
+      </w:pPr>
+    </w:p>
+    <w:p>
+      <w:pPr>
+        <w:pStyle w:val="ListBullet"/>
+        <w:rPr>
+          <w:sz w:val="24"/>
+          <w:szCs w:val="24"/>
+        </w:rPr>
+      </w:pPr>
+    </w:p>
+    <w:p>
+      <w:pPr>
+        <w:pStyle w:val="ListBullet"/>
+        <w:rPr>
+          <w:sz w:val="24"/>
+          <w:szCs w:val="24"/>
+        </w:rPr>
+      </w:pPr>
+    </w:p>
+    <w:p>
+      <w:pPr>
+        <w:pStyle w:val="ListBullet"/>
+        <w:rPr>
+          <w:sz w:val="24"/>
+          <w:szCs w:val="24"/>
+        </w:rPr>
+      </w:pPr>
     </w:p>
     <w:p>
       <w:pPr>
@@ -45017,6 +44080,7 @@
           <w:sz w:val="32"/>
           <w:szCs w:val="32"/>
         </w:rPr>
+        <w:lastRenderedPageBreak/>
         <w:t>Appendix</w:t>
       </w:r>
     </w:p>
@@ -45029,15 +44093,7 @@
         </w:numPr>
       </w:pPr>
       <w:r>
-        <w:t xml:space="preserve">All source code along with each commit (therefore all versions) are stored in the </w:t>
-      </w:r>
-      <w:proofErr w:type="spellStart"/>
-      <w:r>
-        <w:t>Github</w:t>
-      </w:r>
-      <w:proofErr w:type="spellEnd"/>
-      <w:r>
-        <w:t xml:space="preserve"> repository: </w:t>
+        <w:t xml:space="preserve">All source code along with each commit (therefore all versions) are stored in the Github repository: </w:t>
       </w:r>
       <w:hyperlink r:id="rId140" w:history="1">
         <w:r>
